--- a/Release and Sprint Plan.docx
+++ b/Release and Sprint Plan.docx
@@ -249,8 +249,6 @@
         </w:rPr>
         <w:t>.2</w:t>
       </w:r>
-      <w:bookmarkStart w:id="0" w:name="_GoBack"/>
-      <w:bookmarkEnd w:id="0"/>
     </w:p>
     <w:p>
       <w:pPr>
@@ -1688,20 +1686,1496 @@
       <w:pPr>
         <w:pStyle w:val="Title"/>
       </w:pPr>
-      <w:bookmarkStart w:id="1" w:name="_Toc426554714"/>
+      <w:bookmarkStart w:id="0" w:name="_Toc426554714"/>
       <w:r>
         <w:lastRenderedPageBreak/>
         <w:t>Release Plan</w:t>
       </w:r>
-      <w:bookmarkEnd w:id="1"/>
+      <w:bookmarkEnd w:id="0"/>
     </w:p>
     <w:p>
       <w:pPr>
         <w:pStyle w:val="Heading1"/>
       </w:pPr>
-      <w:bookmarkStart w:id="2" w:name="_Toc426554715"/>
+      <w:bookmarkStart w:id="1" w:name="_Toc426554715"/>
       <w:r>
         <w:t>Release 1</w:t>
+      </w:r>
+      <w:bookmarkEnd w:id="1"/>
+    </w:p>
+    <w:p>
+      <w:pPr>
+        <w:keepNext/>
+        <w:tabs>
+          <w:tab w:val="right" w:pos="9026"/>
+        </w:tabs>
+        <w:spacing w:after="120" w:line="240" w:lineRule="auto"/>
+        <w:rPr>
+          <w:sz w:val="24"/>
+        </w:rPr>
+      </w:pPr>
+      <w:r>
+        <w:rPr>
+          <w:sz w:val="24"/>
+        </w:rPr>
+        <w:t>D</w:t>
+      </w:r>
+      <w:r>
+        <w:rPr>
+          <w:sz w:val="24"/>
+        </w:rPr>
+        <w:t>elivery date</w:t>
+      </w:r>
+      <w:r>
+        <w:rPr>
+          <w:sz w:val="24"/>
+        </w:rPr>
+        <w:t>:</w:t>
+      </w:r>
+      <w:r>
+        <w:rPr>
+          <w:sz w:val="24"/>
+        </w:rPr>
+        <w:t xml:space="preserve"> 1</w:t>
+      </w:r>
+      <w:r>
+        <w:rPr>
+          <w:sz w:val="24"/>
+          <w:vertAlign w:val="superscript"/>
+        </w:rPr>
+        <w:t>st</w:t>
+      </w:r>
+      <w:r>
+        <w:rPr>
+          <w:sz w:val="24"/>
+        </w:rPr>
+        <w:t xml:space="preserve"> November 2017</w:t>
+      </w:r>
+      <w:r>
+        <w:rPr>
+          <w:sz w:val="24"/>
+        </w:rPr>
+        <w:tab/>
+        <w:t>Total Story Points</w:t>
+      </w:r>
+      <w:r>
+        <w:rPr>
+          <w:sz w:val="24"/>
+        </w:rPr>
+        <w:t>:</w:t>
+      </w:r>
+      <w:r>
+        <w:rPr>
+          <w:sz w:val="24"/>
+        </w:rPr>
+        <w:t xml:space="preserve"> </w:t>
+      </w:r>
+      <w:r>
+        <w:rPr>
+          <w:sz w:val="24"/>
+        </w:rPr>
+        <w:t>34</w:t>
+      </w:r>
+    </w:p>
+    <w:p>
+      <w:pPr>
+        <w:pStyle w:val="Heading2"/>
+        <w:rPr>
+          <w:b w:val="0"/>
+          <w:sz w:val="22"/>
+        </w:rPr>
+      </w:pPr>
+      <w:r>
+        <w:rPr>
+          <w:b w:val="0"/>
+          <w:sz w:val="22"/>
+        </w:rPr>
+        <w:t xml:space="preserve">A working prototype of the smart city system will be developed based on the requirement from the client. The system will provide an initial website that will provide detailed information about the city. Each user will be able to create an account while selecting their preferred user type. Based on the information logged in registered users will be able to view information that is relevant to their user type. Admin user is created to give permission to modify the website.   </w:t>
+      </w:r>
+    </w:p>
+    <w:p>
+      <w:pPr>
+        <w:pStyle w:val="Heading2"/>
+      </w:pPr>
+      <w:r>
+        <w:t>Website</w:t>
+      </w:r>
+    </w:p>
+    <w:p>
+      <w:r>
+        <w:t>Main landing website, the users can view the city information. Aesthetically pleasing page with easy navigation layout. Clear location of identifiable registration and login buttons.</w:t>
+      </w:r>
+    </w:p>
+    <w:tbl>
+      <w:tblPr>
+        <w:tblStyle w:val="LightList-Accent11"/>
+        <w:tblW w:w="0" w:type="auto"/>
+        <w:tblInd w:w="108" w:type="dxa"/>
+        <w:tblLook w:val="04A0" w:firstRow="1" w:lastRow="0" w:firstColumn="1" w:lastColumn="0" w:noHBand="0" w:noVBand="1"/>
+      </w:tblPr>
+      <w:tblGrid>
+        <w:gridCol w:w="952"/>
+        <w:gridCol w:w="6545"/>
+        <w:gridCol w:w="1401"/>
+      </w:tblGrid>
+      <w:tr>
+        <w:trPr>
+          <w:cnfStyle w:val="100000000000" w:firstRow="1" w:lastRow="0" w:firstColumn="0" w:lastColumn="0" w:oddVBand="0" w:evenVBand="0" w:oddHBand="0" w:evenHBand="0" w:firstRowFirstColumn="0" w:firstRowLastColumn="0" w:lastRowFirstColumn="0" w:lastRowLastColumn="0"/>
+        </w:trPr>
+        <w:tc>
+          <w:tcPr>
+            <w:cnfStyle w:val="001000000000" w:firstRow="0" w:lastRow="0" w:firstColumn="1" w:lastColumn="0" w:oddVBand="0" w:evenVBand="0" w:oddHBand="0" w:evenHBand="0" w:firstRowFirstColumn="0" w:firstRowLastColumn="0" w:lastRowFirstColumn="0" w:lastRowLastColumn="0"/>
+            <w:tcW w:w="959" w:type="dxa"/>
+          </w:tcPr>
+          <w:p>
+            <w:r>
+              <w:t>Story ID</w:t>
+            </w:r>
+          </w:p>
+        </w:tc>
+        <w:tc>
+          <w:tcPr>
+            <w:tcW w:w="6696" w:type="dxa"/>
+          </w:tcPr>
+          <w:p>
+            <w:pPr>
+              <w:cnfStyle w:val="100000000000" w:firstRow="1" w:lastRow="0" w:firstColumn="0" w:lastColumn="0" w:oddVBand="0" w:evenVBand="0" w:oddHBand="0" w:evenHBand="0" w:firstRowFirstColumn="0" w:firstRowLastColumn="0" w:lastRowFirstColumn="0" w:lastRowLastColumn="0"/>
+            </w:pPr>
+            <w:r>
+              <w:t>Story Title</w:t>
+            </w:r>
+          </w:p>
+        </w:tc>
+        <w:tc>
+          <w:tcPr>
+            <w:tcW w:w="1418" w:type="dxa"/>
+          </w:tcPr>
+          <w:p>
+            <w:pPr>
+              <w:cnfStyle w:val="100000000000" w:firstRow="1" w:lastRow="0" w:firstColumn="0" w:lastColumn="0" w:oddVBand="0" w:evenVBand="0" w:oddHBand="0" w:evenHBand="0" w:firstRowFirstColumn="0" w:firstRowLastColumn="0" w:lastRowFirstColumn="0" w:lastRowLastColumn="0"/>
+            </w:pPr>
+            <w:r>
+              <w:t>Story Points</w:t>
+            </w:r>
+          </w:p>
+        </w:tc>
+      </w:tr>
+      <w:tr>
+        <w:trPr>
+          <w:cnfStyle w:val="000000100000" w:firstRow="0" w:lastRow="0" w:firstColumn="0" w:lastColumn="0" w:oddVBand="0" w:evenVBand="0" w:oddHBand="1" w:evenHBand="0" w:firstRowFirstColumn="0" w:firstRowLastColumn="0" w:lastRowFirstColumn="0" w:lastRowLastColumn="0"/>
+        </w:trPr>
+        <w:tc>
+          <w:tcPr>
+            <w:cnfStyle w:val="001000000000" w:firstRow="0" w:lastRow="0" w:firstColumn="1" w:lastColumn="0" w:oddVBand="0" w:evenVBand="0" w:oddHBand="0" w:evenHBand="0" w:firstRowFirstColumn="0" w:firstRowLastColumn="0" w:lastRowFirstColumn="0" w:lastRowLastColumn="0"/>
+            <w:tcW w:w="959" w:type="dxa"/>
+          </w:tcPr>
+          <w:p>
+            <w:r>
+              <w:t>S1</w:t>
+            </w:r>
+          </w:p>
+        </w:tc>
+        <w:tc>
+          <w:tcPr>
+            <w:tcW w:w="6696" w:type="dxa"/>
+          </w:tcPr>
+          <w:p>
+            <w:pPr>
+              <w:cnfStyle w:val="000000100000" w:firstRow="0" w:lastRow="0" w:firstColumn="0" w:lastColumn="0" w:oddVBand="0" w:evenVBand="0" w:oddHBand="1" w:evenHBand="0" w:firstRowFirstColumn="0" w:firstRowLastColumn="0" w:lastRowFirstColumn="0" w:lastRowLastColumn="0"/>
+            </w:pPr>
+            <w:r>
+              <w:t>Welcome page</w:t>
+            </w:r>
+          </w:p>
+        </w:tc>
+        <w:tc>
+          <w:tcPr>
+            <w:tcW w:w="1418" w:type="dxa"/>
+          </w:tcPr>
+          <w:p>
+            <w:pPr>
+              <w:cnfStyle w:val="000000100000" w:firstRow="0" w:lastRow="0" w:firstColumn="0" w:lastColumn="0" w:oddVBand="0" w:evenVBand="0" w:oddHBand="1" w:evenHBand="0" w:firstRowFirstColumn="0" w:firstRowLastColumn="0" w:lastRowFirstColumn="0" w:lastRowLastColumn="0"/>
+            </w:pPr>
+            <w:r>
+              <w:t>2</w:t>
+            </w:r>
+          </w:p>
+        </w:tc>
+      </w:tr>
+      <w:tr>
+        <w:tc>
+          <w:tcPr>
+            <w:cnfStyle w:val="001000000000" w:firstRow="0" w:lastRow="0" w:firstColumn="1" w:lastColumn="0" w:oddVBand="0" w:evenVBand="0" w:oddHBand="0" w:evenHBand="0" w:firstRowFirstColumn="0" w:firstRowLastColumn="0" w:lastRowFirstColumn="0" w:lastRowLastColumn="0"/>
+            <w:tcW w:w="959" w:type="dxa"/>
+          </w:tcPr>
+          <w:p/>
+        </w:tc>
+        <w:tc>
+          <w:tcPr>
+            <w:tcW w:w="6696" w:type="dxa"/>
+          </w:tcPr>
+          <w:p>
+            <w:pPr>
+              <w:jc w:val="right"/>
+              <w:cnfStyle w:val="000000000000" w:firstRow="0" w:lastRow="0" w:firstColumn="0" w:lastColumn="0" w:oddVBand="0" w:evenVBand="0" w:oddHBand="0" w:evenHBand="0" w:firstRowFirstColumn="0" w:firstRowLastColumn="0" w:lastRowFirstColumn="0" w:lastRowLastColumn="0"/>
+            </w:pPr>
+            <w:r>
+              <w:t>Story Point Sub-Total:</w:t>
+            </w:r>
+          </w:p>
+        </w:tc>
+        <w:tc>
+          <w:tcPr>
+            <w:tcW w:w="1418" w:type="dxa"/>
+          </w:tcPr>
+          <w:p>
+            <w:pPr>
+              <w:cnfStyle w:val="000000000000" w:firstRow="0" w:lastRow="0" w:firstColumn="0" w:lastColumn="0" w:oddVBand="0" w:evenVBand="0" w:oddHBand="0" w:evenHBand="0" w:firstRowFirstColumn="0" w:firstRowLastColumn="0" w:lastRowFirstColumn="0" w:lastRowLastColumn="0"/>
+            </w:pPr>
+            <w:r>
+              <w:t>2</w:t>
+            </w:r>
+          </w:p>
+        </w:tc>
+      </w:tr>
+    </w:tbl>
+    <w:p>
+      <w:pPr>
+        <w:pStyle w:val="Heading2"/>
+      </w:pPr>
+      <w:r>
+        <w:t>Database</w:t>
+      </w:r>
+    </w:p>
+    <w:p>
+      <w:pPr>
+        <w:keepNext/>
+        <w:spacing w:after="120" w:line="240" w:lineRule="auto"/>
+      </w:pPr>
+      <w:r>
+        <w:t>MySQL database that contains and stores all the information displayed on the system</w:t>
+      </w:r>
+    </w:p>
+    <w:tbl>
+      <w:tblPr>
+        <w:tblStyle w:val="LightList-Accent11"/>
+        <w:tblW w:w="0" w:type="auto"/>
+        <w:tblInd w:w="108" w:type="dxa"/>
+        <w:tblLook w:val="04A0" w:firstRow="1" w:lastRow="0" w:firstColumn="1" w:lastColumn="0" w:noHBand="0" w:noVBand="1"/>
+      </w:tblPr>
+      <w:tblGrid>
+        <w:gridCol w:w="952"/>
+        <w:gridCol w:w="6546"/>
+        <w:gridCol w:w="1400"/>
+      </w:tblGrid>
+      <w:tr>
+        <w:trPr>
+          <w:cnfStyle w:val="100000000000" w:firstRow="1" w:lastRow="0" w:firstColumn="0" w:lastColumn="0" w:oddVBand="0" w:evenVBand="0" w:oddHBand="0" w:evenHBand="0" w:firstRowFirstColumn="0" w:firstRowLastColumn="0" w:lastRowFirstColumn="0" w:lastRowLastColumn="0"/>
+        </w:trPr>
+        <w:tc>
+          <w:tcPr>
+            <w:cnfStyle w:val="001000000000" w:firstRow="0" w:lastRow="0" w:firstColumn="1" w:lastColumn="0" w:oddVBand="0" w:evenVBand="0" w:oddHBand="0" w:evenHBand="0" w:firstRowFirstColumn="0" w:firstRowLastColumn="0" w:lastRowFirstColumn="0" w:lastRowLastColumn="0"/>
+            <w:tcW w:w="959" w:type="dxa"/>
+          </w:tcPr>
+          <w:p>
+            <w:r>
+              <w:t>Story ID</w:t>
+            </w:r>
+          </w:p>
+        </w:tc>
+        <w:tc>
+          <w:tcPr>
+            <w:tcW w:w="6696" w:type="dxa"/>
+          </w:tcPr>
+          <w:p>
+            <w:pPr>
+              <w:cnfStyle w:val="100000000000" w:firstRow="1" w:lastRow="0" w:firstColumn="0" w:lastColumn="0" w:oddVBand="0" w:evenVBand="0" w:oddHBand="0" w:evenHBand="0" w:firstRowFirstColumn="0" w:firstRowLastColumn="0" w:lastRowFirstColumn="0" w:lastRowLastColumn="0"/>
+            </w:pPr>
+            <w:r>
+              <w:t>Story Title</w:t>
+            </w:r>
+          </w:p>
+        </w:tc>
+        <w:tc>
+          <w:tcPr>
+            <w:tcW w:w="1418" w:type="dxa"/>
+          </w:tcPr>
+          <w:p>
+            <w:pPr>
+              <w:cnfStyle w:val="100000000000" w:firstRow="1" w:lastRow="0" w:firstColumn="0" w:lastColumn="0" w:oddVBand="0" w:evenVBand="0" w:oddHBand="0" w:evenHBand="0" w:firstRowFirstColumn="0" w:firstRowLastColumn="0" w:lastRowFirstColumn="0" w:lastRowLastColumn="0"/>
+            </w:pPr>
+            <w:r>
+              <w:t>Story Points</w:t>
+            </w:r>
+          </w:p>
+        </w:tc>
+      </w:tr>
+      <w:tr>
+        <w:trPr>
+          <w:cnfStyle w:val="000000100000" w:firstRow="0" w:lastRow="0" w:firstColumn="0" w:lastColumn="0" w:oddVBand="0" w:evenVBand="0" w:oddHBand="1" w:evenHBand="0" w:firstRowFirstColumn="0" w:firstRowLastColumn="0" w:lastRowFirstColumn="0" w:lastRowLastColumn="0"/>
+        </w:trPr>
+        <w:tc>
+          <w:tcPr>
+            <w:cnfStyle w:val="001000000000" w:firstRow="0" w:lastRow="0" w:firstColumn="1" w:lastColumn="0" w:oddVBand="0" w:evenVBand="0" w:oddHBand="0" w:evenHBand="0" w:firstRowFirstColumn="0" w:firstRowLastColumn="0" w:lastRowFirstColumn="0" w:lastRowLastColumn="0"/>
+            <w:tcW w:w="959" w:type="dxa"/>
+          </w:tcPr>
+          <w:p>
+            <w:r>
+              <w:t>S4</w:t>
+            </w:r>
+          </w:p>
+        </w:tc>
+        <w:tc>
+          <w:tcPr>
+            <w:tcW w:w="6696" w:type="dxa"/>
+          </w:tcPr>
+          <w:p>
+            <w:pPr>
+              <w:cnfStyle w:val="000000100000" w:firstRow="0" w:lastRow="0" w:firstColumn="0" w:lastColumn="0" w:oddVBand="0" w:evenVBand="0" w:oddHBand="1" w:evenHBand="0" w:firstRowFirstColumn="0" w:firstRowLastColumn="0" w:lastRowFirstColumn="0" w:lastRowLastColumn="0"/>
+            </w:pPr>
+            <w:r>
+              <w:t>Detailed city information</w:t>
+            </w:r>
+          </w:p>
+        </w:tc>
+        <w:tc>
+          <w:tcPr>
+            <w:tcW w:w="1418" w:type="dxa"/>
+          </w:tcPr>
+          <w:p>
+            <w:pPr>
+              <w:cnfStyle w:val="000000100000" w:firstRow="0" w:lastRow="0" w:firstColumn="0" w:lastColumn="0" w:oddVBand="0" w:evenVBand="0" w:oddHBand="1" w:evenHBand="0" w:firstRowFirstColumn="0" w:firstRowLastColumn="0" w:lastRowFirstColumn="0" w:lastRowLastColumn="0"/>
+            </w:pPr>
+            <w:r>
+              <w:t>3</w:t>
+            </w:r>
+          </w:p>
+        </w:tc>
+      </w:tr>
+      <w:tr>
+        <w:tc>
+          <w:tcPr>
+            <w:cnfStyle w:val="001000000000" w:firstRow="0" w:lastRow="0" w:firstColumn="1" w:lastColumn="0" w:oddVBand="0" w:evenVBand="0" w:oddHBand="0" w:evenHBand="0" w:firstRowFirstColumn="0" w:firstRowLastColumn="0" w:lastRowFirstColumn="0" w:lastRowLastColumn="0"/>
+            <w:tcW w:w="959" w:type="dxa"/>
+          </w:tcPr>
+          <w:p>
+            <w:r>
+              <w:t>S5</w:t>
+            </w:r>
+          </w:p>
+        </w:tc>
+        <w:tc>
+          <w:tcPr>
+            <w:tcW w:w="6696" w:type="dxa"/>
+          </w:tcPr>
+          <w:p>
+            <w:pPr>
+              <w:cnfStyle w:val="000000000000" w:firstRow="0" w:lastRow="0" w:firstColumn="0" w:lastColumn="0" w:oddVBand="0" w:evenVBand="0" w:oddHBand="0" w:evenHBand="0" w:firstRowFirstColumn="0" w:firstRowLastColumn="0" w:lastRowFirstColumn="0" w:lastRowLastColumn="0"/>
+            </w:pPr>
+            <w:r>
+              <w:t>City d</w:t>
+            </w:r>
+            <w:r>
+              <w:t>ata</w:t>
+            </w:r>
+            <w:r>
+              <w:t>base</w:t>
+            </w:r>
+            <w:r>
+              <w:t xml:space="preserve"> manipulation</w:t>
+            </w:r>
+          </w:p>
+        </w:tc>
+        <w:tc>
+          <w:tcPr>
+            <w:tcW w:w="1418" w:type="dxa"/>
+          </w:tcPr>
+          <w:p>
+            <w:pPr>
+              <w:cnfStyle w:val="000000000000" w:firstRow="0" w:lastRow="0" w:firstColumn="0" w:lastColumn="0" w:oddVBand="0" w:evenVBand="0" w:oddHBand="0" w:evenHBand="0" w:firstRowFirstColumn="0" w:firstRowLastColumn="0" w:lastRowFirstColumn="0" w:lastRowLastColumn="0"/>
+            </w:pPr>
+            <w:r>
+              <w:t>1</w:t>
+            </w:r>
+          </w:p>
+        </w:tc>
+      </w:tr>
+      <w:tr>
+        <w:trPr>
+          <w:cnfStyle w:val="000000100000" w:firstRow="0" w:lastRow="0" w:firstColumn="0" w:lastColumn="0" w:oddVBand="0" w:evenVBand="0" w:oddHBand="1" w:evenHBand="0" w:firstRowFirstColumn="0" w:firstRowLastColumn="0" w:lastRowFirstColumn="0" w:lastRowLastColumn="0"/>
+        </w:trPr>
+        <w:tc>
+          <w:tcPr>
+            <w:cnfStyle w:val="001000000000" w:firstRow="0" w:lastRow="0" w:firstColumn="1" w:lastColumn="0" w:oddVBand="0" w:evenVBand="0" w:oddHBand="0" w:evenHBand="0" w:firstRowFirstColumn="0" w:firstRowLastColumn="0" w:lastRowFirstColumn="0" w:lastRowLastColumn="0"/>
+            <w:tcW w:w="959" w:type="dxa"/>
+          </w:tcPr>
+          <w:p>
+            <w:r>
+              <w:t>S6</w:t>
+            </w:r>
+          </w:p>
+        </w:tc>
+        <w:tc>
+          <w:tcPr>
+            <w:tcW w:w="6696" w:type="dxa"/>
+          </w:tcPr>
+          <w:p>
+            <w:pPr>
+              <w:cnfStyle w:val="000000100000" w:firstRow="0" w:lastRow="0" w:firstColumn="0" w:lastColumn="0" w:oddVBand="0" w:evenVBand="0" w:oddHBand="1" w:evenHBand="0" w:firstRowFirstColumn="0" w:firstRowLastColumn="0" w:lastRowFirstColumn="0" w:lastRowLastColumn="0"/>
+            </w:pPr>
+            <w:r>
+              <w:t>Database rows</w:t>
+            </w:r>
+          </w:p>
+        </w:tc>
+        <w:tc>
+          <w:tcPr>
+            <w:tcW w:w="1418" w:type="dxa"/>
+          </w:tcPr>
+          <w:p>
+            <w:pPr>
+              <w:cnfStyle w:val="000000100000" w:firstRow="0" w:lastRow="0" w:firstColumn="0" w:lastColumn="0" w:oddVBand="0" w:evenVBand="0" w:oddHBand="1" w:evenHBand="0" w:firstRowFirstColumn="0" w:firstRowLastColumn="0" w:lastRowFirstColumn="0" w:lastRowLastColumn="0"/>
+            </w:pPr>
+            <w:r>
+              <w:t>1</w:t>
+            </w:r>
+          </w:p>
+        </w:tc>
+      </w:tr>
+      <w:tr>
+        <w:tc>
+          <w:tcPr>
+            <w:cnfStyle w:val="001000000000" w:firstRow="0" w:lastRow="0" w:firstColumn="1" w:lastColumn="0" w:oddVBand="0" w:evenVBand="0" w:oddHBand="0" w:evenHBand="0" w:firstRowFirstColumn="0" w:firstRowLastColumn="0" w:lastRowFirstColumn="0" w:lastRowLastColumn="0"/>
+            <w:tcW w:w="959" w:type="dxa"/>
+          </w:tcPr>
+          <w:p>
+            <w:r>
+              <w:t>U11</w:t>
+            </w:r>
+          </w:p>
+        </w:tc>
+        <w:tc>
+          <w:tcPr>
+            <w:tcW w:w="6696" w:type="dxa"/>
+          </w:tcPr>
+          <w:p>
+            <w:pPr>
+              <w:cnfStyle w:val="000000000000" w:firstRow="0" w:lastRow="0" w:firstColumn="0" w:lastColumn="0" w:oddVBand="0" w:evenVBand="0" w:oddHBand="0" w:evenHBand="0" w:firstRowFirstColumn="0" w:firstRowLastColumn="0" w:lastRowFirstColumn="0" w:lastRowLastColumn="0"/>
+            </w:pPr>
+            <w:r>
+              <w:t>City information database</w:t>
+            </w:r>
+          </w:p>
+        </w:tc>
+        <w:tc>
+          <w:tcPr>
+            <w:tcW w:w="1418" w:type="dxa"/>
+          </w:tcPr>
+          <w:p>
+            <w:pPr>
+              <w:cnfStyle w:val="000000000000" w:firstRow="0" w:lastRow="0" w:firstColumn="0" w:lastColumn="0" w:oddVBand="0" w:evenVBand="0" w:oddHBand="0" w:evenHBand="0" w:firstRowFirstColumn="0" w:firstRowLastColumn="0" w:lastRowFirstColumn="0" w:lastRowLastColumn="0"/>
+            </w:pPr>
+            <w:r>
+              <w:t>1</w:t>
+            </w:r>
+          </w:p>
+        </w:tc>
+      </w:tr>
+      <w:tr>
+        <w:trPr>
+          <w:cnfStyle w:val="000000100000" w:firstRow="0" w:lastRow="0" w:firstColumn="0" w:lastColumn="0" w:oddVBand="0" w:evenVBand="0" w:oddHBand="1" w:evenHBand="0" w:firstRowFirstColumn="0" w:firstRowLastColumn="0" w:lastRowFirstColumn="0" w:lastRowLastColumn="0"/>
+        </w:trPr>
+        <w:tc>
+          <w:tcPr>
+            <w:cnfStyle w:val="001000000000" w:firstRow="0" w:lastRow="0" w:firstColumn="1" w:lastColumn="0" w:oddVBand="0" w:evenVBand="0" w:oddHBand="0" w:evenHBand="0" w:firstRowFirstColumn="0" w:firstRowLastColumn="0" w:lastRowFirstColumn="0" w:lastRowLastColumn="0"/>
+            <w:tcW w:w="959" w:type="dxa"/>
+          </w:tcPr>
+          <w:p>
+            <w:r>
+              <w:t>U12</w:t>
+            </w:r>
+          </w:p>
+        </w:tc>
+        <w:tc>
+          <w:tcPr>
+            <w:tcW w:w="6696" w:type="dxa"/>
+          </w:tcPr>
+          <w:p>
+            <w:pPr>
+              <w:cnfStyle w:val="000000100000" w:firstRow="0" w:lastRow="0" w:firstColumn="0" w:lastColumn="0" w:oddVBand="0" w:evenVBand="0" w:oddHBand="1" w:evenHBand="0" w:firstRowFirstColumn="0" w:firstRowLastColumn="0" w:lastRowFirstColumn="0" w:lastRowLastColumn="0"/>
+            </w:pPr>
+            <w:r>
+              <w:t>Database segmentation</w:t>
+            </w:r>
+          </w:p>
+        </w:tc>
+        <w:tc>
+          <w:tcPr>
+            <w:tcW w:w="1418" w:type="dxa"/>
+          </w:tcPr>
+          <w:p>
+            <w:pPr>
+              <w:cnfStyle w:val="000000100000" w:firstRow="0" w:lastRow="0" w:firstColumn="0" w:lastColumn="0" w:oddVBand="0" w:evenVBand="0" w:oddHBand="1" w:evenHBand="0" w:firstRowFirstColumn="0" w:firstRowLastColumn="0" w:lastRowFirstColumn="0" w:lastRowLastColumn="0"/>
+            </w:pPr>
+            <w:r>
+              <w:t>1</w:t>
+            </w:r>
+          </w:p>
+        </w:tc>
+      </w:tr>
+      <w:tr>
+        <w:tc>
+          <w:tcPr>
+            <w:cnfStyle w:val="001000000000" w:firstRow="0" w:lastRow="0" w:firstColumn="1" w:lastColumn="0" w:oddVBand="0" w:evenVBand="0" w:oddHBand="0" w:evenHBand="0" w:firstRowFirstColumn="0" w:firstRowLastColumn="0" w:lastRowFirstColumn="0" w:lastRowLastColumn="0"/>
+            <w:tcW w:w="959" w:type="dxa"/>
+          </w:tcPr>
+          <w:p>
+            <w:r>
+              <w:t>U19</w:t>
+            </w:r>
+          </w:p>
+        </w:tc>
+        <w:tc>
+          <w:tcPr>
+            <w:tcW w:w="6696" w:type="dxa"/>
+          </w:tcPr>
+          <w:p>
+            <w:pPr>
+              <w:cnfStyle w:val="000000000000" w:firstRow="0" w:lastRow="0" w:firstColumn="0" w:lastColumn="0" w:oddVBand="0" w:evenVBand="0" w:oddHBand="0" w:evenHBand="0" w:firstRowFirstColumn="0" w:firstRowLastColumn="0" w:lastRowFirstColumn="0" w:lastRowLastColumn="0"/>
+            </w:pPr>
+            <w:r>
+              <w:t>Update / Create for data</w:t>
+            </w:r>
+          </w:p>
+        </w:tc>
+        <w:tc>
+          <w:tcPr>
+            <w:tcW w:w="1418" w:type="dxa"/>
+          </w:tcPr>
+          <w:p>
+            <w:pPr>
+              <w:cnfStyle w:val="000000000000" w:firstRow="0" w:lastRow="0" w:firstColumn="0" w:lastColumn="0" w:oddVBand="0" w:evenVBand="0" w:oddHBand="0" w:evenHBand="0" w:firstRowFirstColumn="0" w:firstRowLastColumn="0" w:lastRowFirstColumn="0" w:lastRowLastColumn="0"/>
+            </w:pPr>
+            <w:r>
+              <w:t>1</w:t>
+            </w:r>
+          </w:p>
+        </w:tc>
+      </w:tr>
+      <w:tr>
+        <w:trPr>
+          <w:cnfStyle w:val="000000100000" w:firstRow="0" w:lastRow="0" w:firstColumn="0" w:lastColumn="0" w:oddVBand="0" w:evenVBand="0" w:oddHBand="1" w:evenHBand="0" w:firstRowFirstColumn="0" w:firstRowLastColumn="0" w:lastRowFirstColumn="0" w:lastRowLastColumn="0"/>
+        </w:trPr>
+        <w:tc>
+          <w:tcPr>
+            <w:cnfStyle w:val="001000000000" w:firstRow="0" w:lastRow="0" w:firstColumn="1" w:lastColumn="0" w:oddVBand="0" w:evenVBand="0" w:oddHBand="0" w:evenHBand="0" w:firstRowFirstColumn="0" w:firstRowLastColumn="0" w:lastRowFirstColumn="0" w:lastRowLastColumn="0"/>
+            <w:tcW w:w="959" w:type="dxa"/>
+          </w:tcPr>
+          <w:p/>
+        </w:tc>
+        <w:tc>
+          <w:tcPr>
+            <w:tcW w:w="6696" w:type="dxa"/>
+          </w:tcPr>
+          <w:p>
+            <w:pPr>
+              <w:jc w:val="right"/>
+              <w:cnfStyle w:val="000000100000" w:firstRow="0" w:lastRow="0" w:firstColumn="0" w:lastColumn="0" w:oddVBand="0" w:evenVBand="0" w:oddHBand="1" w:evenHBand="0" w:firstRowFirstColumn="0" w:firstRowLastColumn="0" w:lastRowFirstColumn="0" w:lastRowLastColumn="0"/>
+            </w:pPr>
+            <w:r>
+              <w:t>Story Point Sub-Total:</w:t>
+            </w:r>
+          </w:p>
+        </w:tc>
+        <w:tc>
+          <w:tcPr>
+            <w:tcW w:w="1418" w:type="dxa"/>
+          </w:tcPr>
+          <w:p>
+            <w:pPr>
+              <w:cnfStyle w:val="000000100000" w:firstRow="0" w:lastRow="0" w:firstColumn="0" w:lastColumn="0" w:oddVBand="0" w:evenVBand="0" w:oddHBand="1" w:evenHBand="0" w:firstRowFirstColumn="0" w:firstRowLastColumn="0" w:lastRowFirstColumn="0" w:lastRowLastColumn="0"/>
+            </w:pPr>
+            <w:r>
+              <w:t>8</w:t>
+            </w:r>
+          </w:p>
+        </w:tc>
+      </w:tr>
+    </w:tbl>
+    <w:p>
+      <w:pPr>
+        <w:pStyle w:val="Heading2"/>
+      </w:pPr>
+      <w:r>
+        <w:t>Account system</w:t>
+      </w:r>
+    </w:p>
+    <w:p>
+      <w:pPr>
+        <w:keepNext/>
+        <w:spacing w:after="120" w:line="240" w:lineRule="auto"/>
+      </w:pPr>
+      <w:r>
+        <w:t>A s</w:t>
+      </w:r>
+      <w:r>
+        <w:t xml:space="preserve">ystem that handles the login and logout process. Users account detailed is kept confidentially </w:t>
+      </w:r>
+    </w:p>
+    <w:tbl>
+      <w:tblPr>
+        <w:tblStyle w:val="LightList-Accent11"/>
+        <w:tblW w:w="0" w:type="auto"/>
+        <w:tblInd w:w="108" w:type="dxa"/>
+        <w:tblLook w:val="04A0" w:firstRow="1" w:lastRow="0" w:firstColumn="1" w:lastColumn="0" w:noHBand="0" w:noVBand="1"/>
+      </w:tblPr>
+      <w:tblGrid>
+        <w:gridCol w:w="952"/>
+        <w:gridCol w:w="6545"/>
+        <w:gridCol w:w="1401"/>
+      </w:tblGrid>
+      <w:tr>
+        <w:trPr>
+          <w:cnfStyle w:val="100000000000" w:firstRow="1" w:lastRow="0" w:firstColumn="0" w:lastColumn="0" w:oddVBand="0" w:evenVBand="0" w:oddHBand="0" w:evenHBand="0" w:firstRowFirstColumn="0" w:firstRowLastColumn="0" w:lastRowFirstColumn="0" w:lastRowLastColumn="0"/>
+        </w:trPr>
+        <w:tc>
+          <w:tcPr>
+            <w:cnfStyle w:val="001000000000" w:firstRow="0" w:lastRow="0" w:firstColumn="1" w:lastColumn="0" w:oddVBand="0" w:evenVBand="0" w:oddHBand="0" w:evenHBand="0" w:firstRowFirstColumn="0" w:firstRowLastColumn="0" w:lastRowFirstColumn="0" w:lastRowLastColumn="0"/>
+            <w:tcW w:w="959" w:type="dxa"/>
+          </w:tcPr>
+          <w:p>
+            <w:r>
+              <w:t>Story ID</w:t>
+            </w:r>
+          </w:p>
+        </w:tc>
+        <w:tc>
+          <w:tcPr>
+            <w:tcW w:w="6696" w:type="dxa"/>
+          </w:tcPr>
+          <w:p>
+            <w:pPr>
+              <w:cnfStyle w:val="100000000000" w:firstRow="1" w:lastRow="0" w:firstColumn="0" w:lastColumn="0" w:oddVBand="0" w:evenVBand="0" w:oddHBand="0" w:evenHBand="0" w:firstRowFirstColumn="0" w:firstRowLastColumn="0" w:lastRowFirstColumn="0" w:lastRowLastColumn="0"/>
+            </w:pPr>
+            <w:r>
+              <w:t>Story Title</w:t>
+            </w:r>
+          </w:p>
+        </w:tc>
+        <w:tc>
+          <w:tcPr>
+            <w:tcW w:w="1418" w:type="dxa"/>
+          </w:tcPr>
+          <w:p>
+            <w:pPr>
+              <w:cnfStyle w:val="100000000000" w:firstRow="1" w:lastRow="0" w:firstColumn="0" w:lastColumn="0" w:oddVBand="0" w:evenVBand="0" w:oddHBand="0" w:evenHBand="0" w:firstRowFirstColumn="0" w:firstRowLastColumn="0" w:lastRowFirstColumn="0" w:lastRowLastColumn="0"/>
+            </w:pPr>
+            <w:r>
+              <w:t>Story Points</w:t>
+            </w:r>
+          </w:p>
+        </w:tc>
+      </w:tr>
+      <w:tr>
+        <w:trPr>
+          <w:cnfStyle w:val="000000100000" w:firstRow="0" w:lastRow="0" w:firstColumn="0" w:lastColumn="0" w:oddVBand="0" w:evenVBand="0" w:oddHBand="1" w:evenHBand="0" w:firstRowFirstColumn="0" w:firstRowLastColumn="0" w:lastRowFirstColumn="0" w:lastRowLastColumn="0"/>
+        </w:trPr>
+        <w:tc>
+          <w:tcPr>
+            <w:cnfStyle w:val="001000000000" w:firstRow="0" w:lastRow="0" w:firstColumn="1" w:lastColumn="0" w:oddVBand="0" w:evenVBand="0" w:oddHBand="0" w:evenHBand="0" w:firstRowFirstColumn="0" w:firstRowLastColumn="0" w:lastRowFirstColumn="0" w:lastRowLastColumn="0"/>
+            <w:tcW w:w="959" w:type="dxa"/>
+          </w:tcPr>
+          <w:p>
+            <w:r>
+              <w:t>U6</w:t>
+            </w:r>
+          </w:p>
+        </w:tc>
+        <w:tc>
+          <w:tcPr>
+            <w:tcW w:w="6696" w:type="dxa"/>
+          </w:tcPr>
+          <w:p>
+            <w:pPr>
+              <w:cnfStyle w:val="000000100000" w:firstRow="0" w:lastRow="0" w:firstColumn="0" w:lastColumn="0" w:oddVBand="0" w:evenVBand="0" w:oddHBand="1" w:evenHBand="0" w:firstRowFirstColumn="0" w:firstRowLastColumn="0" w:lastRowFirstColumn="0" w:lastRowLastColumn="0"/>
+            </w:pPr>
+            <w:r>
+              <w:t>Account login</w:t>
+            </w:r>
+          </w:p>
+        </w:tc>
+        <w:tc>
+          <w:tcPr>
+            <w:tcW w:w="1418" w:type="dxa"/>
+          </w:tcPr>
+          <w:p>
+            <w:pPr>
+              <w:cnfStyle w:val="000000100000" w:firstRow="0" w:lastRow="0" w:firstColumn="0" w:lastColumn="0" w:oddVBand="0" w:evenVBand="0" w:oddHBand="1" w:evenHBand="0" w:firstRowFirstColumn="0" w:firstRowLastColumn="0" w:lastRowFirstColumn="0" w:lastRowLastColumn="0"/>
+            </w:pPr>
+            <w:r>
+              <w:t>4</w:t>
+            </w:r>
+          </w:p>
+        </w:tc>
+      </w:tr>
+      <w:tr>
+        <w:tc>
+          <w:tcPr>
+            <w:cnfStyle w:val="001000000000" w:firstRow="0" w:lastRow="0" w:firstColumn="1" w:lastColumn="0" w:oddVBand="0" w:evenVBand="0" w:oddHBand="0" w:evenHBand="0" w:firstRowFirstColumn="0" w:firstRowLastColumn="0" w:lastRowFirstColumn="0" w:lastRowLastColumn="0"/>
+            <w:tcW w:w="959" w:type="dxa"/>
+          </w:tcPr>
+          <w:p>
+            <w:r>
+              <w:t>U7</w:t>
+            </w:r>
+          </w:p>
+        </w:tc>
+        <w:tc>
+          <w:tcPr>
+            <w:tcW w:w="6696" w:type="dxa"/>
+          </w:tcPr>
+          <w:p>
+            <w:pPr>
+              <w:cnfStyle w:val="000000000000" w:firstRow="0" w:lastRow="0" w:firstColumn="0" w:lastColumn="0" w:oddVBand="0" w:evenVBand="0" w:oddHBand="0" w:evenHBand="0" w:firstRowFirstColumn="0" w:firstRowLastColumn="0" w:lastRowFirstColumn="0" w:lastRowLastColumn="0"/>
+            </w:pPr>
+            <w:r>
+              <w:t>Account logout</w:t>
+            </w:r>
+          </w:p>
+        </w:tc>
+        <w:tc>
+          <w:tcPr>
+            <w:tcW w:w="1418" w:type="dxa"/>
+          </w:tcPr>
+          <w:p>
+            <w:pPr>
+              <w:cnfStyle w:val="000000000000" w:firstRow="0" w:lastRow="0" w:firstColumn="0" w:lastColumn="0" w:oddVBand="0" w:evenVBand="0" w:oddHBand="0" w:evenHBand="0" w:firstRowFirstColumn="0" w:firstRowLastColumn="0" w:lastRowFirstColumn="0" w:lastRowLastColumn="0"/>
+            </w:pPr>
+            <w:r>
+              <w:t>1</w:t>
+            </w:r>
+          </w:p>
+        </w:tc>
+      </w:tr>
+      <w:tr>
+        <w:trPr>
+          <w:cnfStyle w:val="000000100000" w:firstRow="0" w:lastRow="0" w:firstColumn="0" w:lastColumn="0" w:oddVBand="0" w:evenVBand="0" w:oddHBand="1" w:evenHBand="0" w:firstRowFirstColumn="0" w:firstRowLastColumn="0" w:lastRowFirstColumn="0" w:lastRowLastColumn="0"/>
+        </w:trPr>
+        <w:tc>
+          <w:tcPr>
+            <w:cnfStyle w:val="001000000000" w:firstRow="0" w:lastRow="0" w:firstColumn="1" w:lastColumn="0" w:oddVBand="0" w:evenVBand="0" w:oddHBand="0" w:evenHBand="0" w:firstRowFirstColumn="0" w:firstRowLastColumn="0" w:lastRowFirstColumn="0" w:lastRowLastColumn="0"/>
+            <w:tcW w:w="959" w:type="dxa"/>
+          </w:tcPr>
+          <w:p>
+            <w:r>
+              <w:t>U8</w:t>
+            </w:r>
+          </w:p>
+        </w:tc>
+        <w:tc>
+          <w:tcPr>
+            <w:tcW w:w="6696" w:type="dxa"/>
+          </w:tcPr>
+          <w:p>
+            <w:pPr>
+              <w:cnfStyle w:val="000000100000" w:firstRow="0" w:lastRow="0" w:firstColumn="0" w:lastColumn="0" w:oddVBand="0" w:evenVBand="0" w:oddHBand="1" w:evenHBand="0" w:firstRowFirstColumn="0" w:firstRowLastColumn="0" w:lastRowFirstColumn="0" w:lastRowLastColumn="0"/>
+            </w:pPr>
+            <w:r>
+              <w:t>Account security</w:t>
+            </w:r>
+          </w:p>
+        </w:tc>
+        <w:tc>
+          <w:tcPr>
+            <w:tcW w:w="1418" w:type="dxa"/>
+          </w:tcPr>
+          <w:p>
+            <w:pPr>
+              <w:cnfStyle w:val="000000100000" w:firstRow="0" w:lastRow="0" w:firstColumn="0" w:lastColumn="0" w:oddVBand="0" w:evenVBand="0" w:oddHBand="1" w:evenHBand="0" w:firstRowFirstColumn="0" w:firstRowLastColumn="0" w:lastRowFirstColumn="0" w:lastRowLastColumn="0"/>
+            </w:pPr>
+            <w:r>
+              <w:t>2</w:t>
+            </w:r>
+          </w:p>
+        </w:tc>
+      </w:tr>
+      <w:tr>
+        <w:tc>
+          <w:tcPr>
+            <w:cnfStyle w:val="001000000000" w:firstRow="0" w:lastRow="0" w:firstColumn="1" w:lastColumn="0" w:oddVBand="0" w:evenVBand="0" w:oddHBand="0" w:evenHBand="0" w:firstRowFirstColumn="0" w:firstRowLastColumn="0" w:lastRowFirstColumn="0" w:lastRowLastColumn="0"/>
+            <w:tcW w:w="959" w:type="dxa"/>
+          </w:tcPr>
+          <w:p/>
+        </w:tc>
+        <w:tc>
+          <w:tcPr>
+            <w:tcW w:w="6696" w:type="dxa"/>
+          </w:tcPr>
+          <w:p>
+            <w:pPr>
+              <w:jc w:val="right"/>
+              <w:cnfStyle w:val="000000000000" w:firstRow="0" w:lastRow="0" w:firstColumn="0" w:lastColumn="0" w:oddVBand="0" w:evenVBand="0" w:oddHBand="0" w:evenHBand="0" w:firstRowFirstColumn="0" w:firstRowLastColumn="0" w:lastRowFirstColumn="0" w:lastRowLastColumn="0"/>
+            </w:pPr>
+            <w:r>
+              <w:t>Story Point Sub-Total:</w:t>
+            </w:r>
+          </w:p>
+        </w:tc>
+        <w:tc>
+          <w:tcPr>
+            <w:tcW w:w="1418" w:type="dxa"/>
+          </w:tcPr>
+          <w:p>
+            <w:pPr>
+              <w:cnfStyle w:val="000000000000" w:firstRow="0" w:lastRow="0" w:firstColumn="0" w:lastColumn="0" w:oddVBand="0" w:evenVBand="0" w:oddHBand="0" w:evenHBand="0" w:firstRowFirstColumn="0" w:firstRowLastColumn="0" w:lastRowFirstColumn="0" w:lastRowLastColumn="0"/>
+            </w:pPr>
+            <w:r>
+              <w:t>7</w:t>
+            </w:r>
+          </w:p>
+        </w:tc>
+      </w:tr>
+    </w:tbl>
+    <w:p>
+      <w:pPr>
+        <w:pStyle w:val="Heading2"/>
+      </w:pPr>
+      <w:r>
+        <w:t>User Account</w:t>
+      </w:r>
+    </w:p>
+    <w:p>
+      <w:pPr>
+        <w:keepNext/>
+        <w:spacing w:after="120" w:line="240" w:lineRule="auto"/>
+      </w:pPr>
+      <w:r>
+        <w:t>Each user can register new account while selected their preferred user type. Users are able to update details and also able to change user type based on their current needs.</w:t>
+      </w:r>
+    </w:p>
+    <w:tbl>
+      <w:tblPr>
+        <w:tblStyle w:val="LightList-Accent11"/>
+        <w:tblW w:w="0" w:type="auto"/>
+        <w:tblInd w:w="108" w:type="dxa"/>
+        <w:tblLook w:val="04A0" w:firstRow="1" w:lastRow="0" w:firstColumn="1" w:lastColumn="0" w:noHBand="0" w:noVBand="1"/>
+      </w:tblPr>
+      <w:tblGrid>
+        <w:gridCol w:w="952"/>
+        <w:gridCol w:w="6545"/>
+        <w:gridCol w:w="1401"/>
+      </w:tblGrid>
+      <w:tr>
+        <w:trPr>
+          <w:cnfStyle w:val="100000000000" w:firstRow="1" w:lastRow="0" w:firstColumn="0" w:lastColumn="0" w:oddVBand="0" w:evenVBand="0" w:oddHBand="0" w:evenHBand="0" w:firstRowFirstColumn="0" w:firstRowLastColumn="0" w:lastRowFirstColumn="0" w:lastRowLastColumn="0"/>
+        </w:trPr>
+        <w:tc>
+          <w:tcPr>
+            <w:cnfStyle w:val="001000000000" w:firstRow="0" w:lastRow="0" w:firstColumn="1" w:lastColumn="0" w:oddVBand="0" w:evenVBand="0" w:oddHBand="0" w:evenHBand="0" w:firstRowFirstColumn="0" w:firstRowLastColumn="0" w:lastRowFirstColumn="0" w:lastRowLastColumn="0"/>
+            <w:tcW w:w="959" w:type="dxa"/>
+          </w:tcPr>
+          <w:p>
+            <w:r>
+              <w:t>Story ID</w:t>
+            </w:r>
+          </w:p>
+        </w:tc>
+        <w:tc>
+          <w:tcPr>
+            <w:tcW w:w="6696" w:type="dxa"/>
+          </w:tcPr>
+          <w:p>
+            <w:pPr>
+              <w:cnfStyle w:val="100000000000" w:firstRow="1" w:lastRow="0" w:firstColumn="0" w:lastColumn="0" w:oddVBand="0" w:evenVBand="0" w:oddHBand="0" w:evenHBand="0" w:firstRowFirstColumn="0" w:firstRowLastColumn="0" w:lastRowFirstColumn="0" w:lastRowLastColumn="0"/>
+            </w:pPr>
+            <w:r>
+              <w:t>Story Title</w:t>
+            </w:r>
+          </w:p>
+        </w:tc>
+        <w:tc>
+          <w:tcPr>
+            <w:tcW w:w="1418" w:type="dxa"/>
+          </w:tcPr>
+          <w:p>
+            <w:pPr>
+              <w:cnfStyle w:val="100000000000" w:firstRow="1" w:lastRow="0" w:firstColumn="0" w:lastColumn="0" w:oddVBand="0" w:evenVBand="0" w:oddHBand="0" w:evenHBand="0" w:firstRowFirstColumn="0" w:firstRowLastColumn="0" w:lastRowFirstColumn="0" w:lastRowLastColumn="0"/>
+            </w:pPr>
+            <w:r>
+              <w:t>Story Points</w:t>
+            </w:r>
+          </w:p>
+        </w:tc>
+      </w:tr>
+      <w:tr>
+        <w:trPr>
+          <w:cnfStyle w:val="000000100000" w:firstRow="0" w:lastRow="0" w:firstColumn="0" w:lastColumn="0" w:oddVBand="0" w:evenVBand="0" w:oddHBand="1" w:evenHBand="0" w:firstRowFirstColumn="0" w:firstRowLastColumn="0" w:lastRowFirstColumn="0" w:lastRowLastColumn="0"/>
+        </w:trPr>
+        <w:tc>
+          <w:tcPr>
+            <w:cnfStyle w:val="001000000000" w:firstRow="0" w:lastRow="0" w:firstColumn="1" w:lastColumn="0" w:oddVBand="0" w:evenVBand="0" w:oddHBand="0" w:evenHBand="0" w:firstRowFirstColumn="0" w:firstRowLastColumn="0" w:lastRowFirstColumn="0" w:lastRowLastColumn="0"/>
+            <w:tcW w:w="959" w:type="dxa"/>
+          </w:tcPr>
+          <w:p>
+            <w:r>
+              <w:t>U1</w:t>
+            </w:r>
+          </w:p>
+        </w:tc>
+        <w:tc>
+          <w:tcPr>
+            <w:tcW w:w="6696" w:type="dxa"/>
+          </w:tcPr>
+          <w:p>
+            <w:pPr>
+              <w:cnfStyle w:val="000000100000" w:firstRow="0" w:lastRow="0" w:firstColumn="0" w:lastColumn="0" w:oddVBand="0" w:evenVBand="0" w:oddHBand="1" w:evenHBand="0" w:firstRowFirstColumn="0" w:firstRowLastColumn="0" w:lastRowFirstColumn="0" w:lastRowLastColumn="0"/>
+            </w:pPr>
+            <w:r>
+              <w:t>Account creation</w:t>
+            </w:r>
+          </w:p>
+        </w:tc>
+        <w:tc>
+          <w:tcPr>
+            <w:tcW w:w="1418" w:type="dxa"/>
+          </w:tcPr>
+          <w:p>
+            <w:pPr>
+              <w:cnfStyle w:val="000000100000" w:firstRow="0" w:lastRow="0" w:firstColumn="0" w:lastColumn="0" w:oddVBand="0" w:evenVBand="0" w:oddHBand="1" w:evenHBand="0" w:firstRowFirstColumn="0" w:firstRowLastColumn="0" w:lastRowFirstColumn="0" w:lastRowLastColumn="0"/>
+            </w:pPr>
+            <w:r>
+              <w:t>3</w:t>
+            </w:r>
+          </w:p>
+        </w:tc>
+      </w:tr>
+      <w:tr>
+        <w:tc>
+          <w:tcPr>
+            <w:cnfStyle w:val="001000000000" w:firstRow="0" w:lastRow="0" w:firstColumn="1" w:lastColumn="0" w:oddVBand="0" w:evenVBand="0" w:oddHBand="0" w:evenHBand="0" w:firstRowFirstColumn="0" w:firstRowLastColumn="0" w:lastRowFirstColumn="0" w:lastRowLastColumn="0"/>
+            <w:tcW w:w="959" w:type="dxa"/>
+          </w:tcPr>
+          <w:p>
+            <w:r>
+              <w:t>U2</w:t>
+            </w:r>
+          </w:p>
+        </w:tc>
+        <w:tc>
+          <w:tcPr>
+            <w:tcW w:w="6696" w:type="dxa"/>
+          </w:tcPr>
+          <w:p>
+            <w:pPr>
+              <w:cnfStyle w:val="000000000000" w:firstRow="0" w:lastRow="0" w:firstColumn="0" w:lastColumn="0" w:oddVBand="0" w:evenVBand="0" w:oddHBand="0" w:evenHBand="0" w:firstRowFirstColumn="0" w:firstRowLastColumn="0" w:lastRowFirstColumn="0" w:lastRowLastColumn="0"/>
+            </w:pPr>
+            <w:r>
+              <w:t>Account type</w:t>
+            </w:r>
+          </w:p>
+        </w:tc>
+        <w:tc>
+          <w:tcPr>
+            <w:tcW w:w="1418" w:type="dxa"/>
+          </w:tcPr>
+          <w:p>
+            <w:pPr>
+              <w:cnfStyle w:val="000000000000" w:firstRow="0" w:lastRow="0" w:firstColumn="0" w:lastColumn="0" w:oddVBand="0" w:evenVBand="0" w:oddHBand="0" w:evenHBand="0" w:firstRowFirstColumn="0" w:firstRowLastColumn="0" w:lastRowFirstColumn="0" w:lastRowLastColumn="0"/>
+            </w:pPr>
+            <w:r>
+              <w:t>3</w:t>
+            </w:r>
+          </w:p>
+        </w:tc>
+      </w:tr>
+      <w:tr>
+        <w:trPr>
+          <w:cnfStyle w:val="000000100000" w:firstRow="0" w:lastRow="0" w:firstColumn="0" w:lastColumn="0" w:oddVBand="0" w:evenVBand="0" w:oddHBand="1" w:evenHBand="0" w:firstRowFirstColumn="0" w:firstRowLastColumn="0" w:lastRowFirstColumn="0" w:lastRowLastColumn="0"/>
+        </w:trPr>
+        <w:tc>
+          <w:tcPr>
+            <w:cnfStyle w:val="001000000000" w:firstRow="0" w:lastRow="0" w:firstColumn="1" w:lastColumn="0" w:oddVBand="0" w:evenVBand="0" w:oddHBand="0" w:evenHBand="0" w:firstRowFirstColumn="0" w:firstRowLastColumn="0" w:lastRowFirstColumn="0" w:lastRowLastColumn="0"/>
+            <w:tcW w:w="959" w:type="dxa"/>
+          </w:tcPr>
+          <w:p/>
+        </w:tc>
+        <w:tc>
+          <w:tcPr>
+            <w:tcW w:w="6696" w:type="dxa"/>
+          </w:tcPr>
+          <w:p>
+            <w:pPr>
+              <w:jc w:val="right"/>
+              <w:cnfStyle w:val="000000100000" w:firstRow="0" w:lastRow="0" w:firstColumn="0" w:lastColumn="0" w:oddVBand="0" w:evenVBand="0" w:oddHBand="1" w:evenHBand="0" w:firstRowFirstColumn="0" w:firstRowLastColumn="0" w:lastRowFirstColumn="0" w:lastRowLastColumn="0"/>
+            </w:pPr>
+            <w:r>
+              <w:t>Story Point Sub-Total:</w:t>
+            </w:r>
+          </w:p>
+        </w:tc>
+        <w:tc>
+          <w:tcPr>
+            <w:tcW w:w="1418" w:type="dxa"/>
+          </w:tcPr>
+          <w:p>
+            <w:pPr>
+              <w:cnfStyle w:val="000000100000" w:firstRow="0" w:lastRow="0" w:firstColumn="0" w:lastColumn="0" w:oddVBand="0" w:evenVBand="0" w:oddHBand="1" w:evenHBand="0" w:firstRowFirstColumn="0" w:firstRowLastColumn="0" w:lastRowFirstColumn="0" w:lastRowLastColumn="0"/>
+            </w:pPr>
+            <w:r>
+              <w:t>6</w:t>
+            </w:r>
+          </w:p>
+        </w:tc>
+      </w:tr>
+    </w:tbl>
+    <w:p>
+      <w:pPr>
+        <w:pStyle w:val="Heading2"/>
+      </w:pPr>
+      <w:r>
+        <w:t>Administrator Account</w:t>
+      </w:r>
+    </w:p>
+    <w:p>
+      <w:pPr>
+        <w:keepNext/>
+        <w:spacing w:after="120" w:line="240" w:lineRule="auto"/>
+      </w:pPr>
+      <w:r>
+        <w:t>Admin is provided with admin account which gives privileges to the website. Admin will have their own admin landing page and have the sole permission to create another admin account</w:t>
+      </w:r>
+    </w:p>
+    <w:tbl>
+      <w:tblPr>
+        <w:tblStyle w:val="LightList-Accent11"/>
+        <w:tblW w:w="0" w:type="auto"/>
+        <w:tblInd w:w="108" w:type="dxa"/>
+        <w:tblLook w:val="04A0" w:firstRow="1" w:lastRow="0" w:firstColumn="1" w:lastColumn="0" w:noHBand="0" w:noVBand="1"/>
+      </w:tblPr>
+      <w:tblGrid>
+        <w:gridCol w:w="953"/>
+        <w:gridCol w:w="6544"/>
+        <w:gridCol w:w="1401"/>
+      </w:tblGrid>
+      <w:tr>
+        <w:trPr>
+          <w:cnfStyle w:val="100000000000" w:firstRow="1" w:lastRow="0" w:firstColumn="0" w:lastColumn="0" w:oddVBand="0" w:evenVBand="0" w:oddHBand="0" w:evenHBand="0" w:firstRowFirstColumn="0" w:firstRowLastColumn="0" w:lastRowFirstColumn="0" w:lastRowLastColumn="0"/>
+        </w:trPr>
+        <w:tc>
+          <w:tcPr>
+            <w:cnfStyle w:val="001000000000" w:firstRow="0" w:lastRow="0" w:firstColumn="1" w:lastColumn="0" w:oddVBand="0" w:evenVBand="0" w:oddHBand="0" w:evenHBand="0" w:firstRowFirstColumn="0" w:firstRowLastColumn="0" w:lastRowFirstColumn="0" w:lastRowLastColumn="0"/>
+            <w:tcW w:w="959" w:type="dxa"/>
+          </w:tcPr>
+          <w:p>
+            <w:r>
+              <w:t>Story ID</w:t>
+            </w:r>
+          </w:p>
+        </w:tc>
+        <w:tc>
+          <w:tcPr>
+            <w:tcW w:w="6696" w:type="dxa"/>
+          </w:tcPr>
+          <w:p>
+            <w:pPr>
+              <w:cnfStyle w:val="100000000000" w:firstRow="1" w:lastRow="0" w:firstColumn="0" w:lastColumn="0" w:oddVBand="0" w:evenVBand="0" w:oddHBand="0" w:evenHBand="0" w:firstRowFirstColumn="0" w:firstRowLastColumn="0" w:lastRowFirstColumn="0" w:lastRowLastColumn="0"/>
+            </w:pPr>
+            <w:r>
+              <w:t>Story Title</w:t>
+            </w:r>
+          </w:p>
+        </w:tc>
+        <w:tc>
+          <w:tcPr>
+            <w:tcW w:w="1418" w:type="dxa"/>
+          </w:tcPr>
+          <w:p>
+            <w:pPr>
+              <w:cnfStyle w:val="100000000000" w:firstRow="1" w:lastRow="0" w:firstColumn="0" w:lastColumn="0" w:oddVBand="0" w:evenVBand="0" w:oddHBand="0" w:evenHBand="0" w:firstRowFirstColumn="0" w:firstRowLastColumn="0" w:lastRowFirstColumn="0" w:lastRowLastColumn="0"/>
+            </w:pPr>
+            <w:r>
+              <w:t>Story Points</w:t>
+            </w:r>
+          </w:p>
+        </w:tc>
+      </w:tr>
+      <w:tr>
+        <w:trPr>
+          <w:cnfStyle w:val="000000100000" w:firstRow="0" w:lastRow="0" w:firstColumn="0" w:lastColumn="0" w:oddVBand="0" w:evenVBand="0" w:oddHBand="1" w:evenHBand="0" w:firstRowFirstColumn="0" w:firstRowLastColumn="0" w:lastRowFirstColumn="0" w:lastRowLastColumn="0"/>
+        </w:trPr>
+        <w:tc>
+          <w:tcPr>
+            <w:cnfStyle w:val="001000000000" w:firstRow="0" w:lastRow="0" w:firstColumn="1" w:lastColumn="0" w:oddVBand="0" w:evenVBand="0" w:oddHBand="0" w:evenHBand="0" w:firstRowFirstColumn="0" w:firstRowLastColumn="0" w:lastRowFirstColumn="0" w:lastRowLastColumn="0"/>
+            <w:tcW w:w="959" w:type="dxa"/>
+          </w:tcPr>
+          <w:p>
+            <w:r>
+              <w:t>U3</w:t>
+            </w:r>
+          </w:p>
+        </w:tc>
+        <w:tc>
+          <w:tcPr>
+            <w:tcW w:w="6696" w:type="dxa"/>
+          </w:tcPr>
+          <w:p>
+            <w:pPr>
+              <w:cnfStyle w:val="000000100000" w:firstRow="0" w:lastRow="0" w:firstColumn="0" w:lastColumn="0" w:oddVBand="0" w:evenVBand="0" w:oddHBand="1" w:evenHBand="0" w:firstRowFirstColumn="0" w:firstRowLastColumn="0" w:lastRowFirstColumn="0" w:lastRowLastColumn="0"/>
+            </w:pPr>
+            <w:r>
+              <w:t>Admin account</w:t>
+            </w:r>
+          </w:p>
+        </w:tc>
+        <w:tc>
+          <w:tcPr>
+            <w:tcW w:w="1418" w:type="dxa"/>
+          </w:tcPr>
+          <w:p>
+            <w:pPr>
+              <w:cnfStyle w:val="000000100000" w:firstRow="0" w:lastRow="0" w:firstColumn="0" w:lastColumn="0" w:oddVBand="0" w:evenVBand="0" w:oddHBand="1" w:evenHBand="0" w:firstRowFirstColumn="0" w:firstRowLastColumn="0" w:lastRowFirstColumn="0" w:lastRowLastColumn="0"/>
+            </w:pPr>
+            <w:r>
+              <w:t>3</w:t>
+            </w:r>
+          </w:p>
+        </w:tc>
+      </w:tr>
+      <w:tr>
+        <w:tc>
+          <w:tcPr>
+            <w:cnfStyle w:val="001000000000" w:firstRow="0" w:lastRow="0" w:firstColumn="1" w:lastColumn="0" w:oddVBand="0" w:evenVBand="0" w:oddHBand="0" w:evenHBand="0" w:firstRowFirstColumn="0" w:firstRowLastColumn="0" w:lastRowFirstColumn="0" w:lastRowLastColumn="0"/>
+            <w:tcW w:w="959" w:type="dxa"/>
+          </w:tcPr>
+          <w:p>
+            <w:r>
+              <w:t>U4</w:t>
+            </w:r>
+          </w:p>
+        </w:tc>
+        <w:tc>
+          <w:tcPr>
+            <w:tcW w:w="6696" w:type="dxa"/>
+          </w:tcPr>
+          <w:p>
+            <w:pPr>
+              <w:cnfStyle w:val="000000000000" w:firstRow="0" w:lastRow="0" w:firstColumn="0" w:lastColumn="0" w:oddVBand="0" w:evenVBand="0" w:oddHBand="0" w:evenHBand="0" w:firstRowFirstColumn="0" w:firstRowLastColumn="0" w:lastRowFirstColumn="0" w:lastRowLastColumn="0"/>
+            </w:pPr>
+            <w:r>
+              <w:t>Admin account page</w:t>
+            </w:r>
+          </w:p>
+        </w:tc>
+        <w:tc>
+          <w:tcPr>
+            <w:tcW w:w="1418" w:type="dxa"/>
+          </w:tcPr>
+          <w:p>
+            <w:pPr>
+              <w:cnfStyle w:val="000000000000" w:firstRow="0" w:lastRow="0" w:firstColumn="0" w:lastColumn="0" w:oddVBand="0" w:evenVBand="0" w:oddHBand="0" w:evenHBand="0" w:firstRowFirstColumn="0" w:firstRowLastColumn="0" w:lastRowFirstColumn="0" w:lastRowLastColumn="0"/>
+            </w:pPr>
+            <w:r>
+              <w:t>2</w:t>
+            </w:r>
+          </w:p>
+        </w:tc>
+      </w:tr>
+      <w:tr>
+        <w:trPr>
+          <w:cnfStyle w:val="000000100000" w:firstRow="0" w:lastRow="0" w:firstColumn="0" w:lastColumn="0" w:oddVBand="0" w:evenVBand="0" w:oddHBand="1" w:evenHBand="0" w:firstRowFirstColumn="0" w:firstRowLastColumn="0" w:lastRowFirstColumn="0" w:lastRowLastColumn="0"/>
+        </w:trPr>
+        <w:tc>
+          <w:tcPr>
+            <w:cnfStyle w:val="001000000000" w:firstRow="0" w:lastRow="0" w:firstColumn="1" w:lastColumn="0" w:oddVBand="0" w:evenVBand="0" w:oddHBand="0" w:evenHBand="0" w:firstRowFirstColumn="0" w:firstRowLastColumn="0" w:lastRowFirstColumn="0" w:lastRowLastColumn="0"/>
+            <w:tcW w:w="959" w:type="dxa"/>
+          </w:tcPr>
+          <w:p>
+            <w:r>
+              <w:t>U15</w:t>
+            </w:r>
+          </w:p>
+        </w:tc>
+        <w:tc>
+          <w:tcPr>
+            <w:tcW w:w="6696" w:type="dxa"/>
+          </w:tcPr>
+          <w:p>
+            <w:pPr>
+              <w:cnfStyle w:val="000000100000" w:firstRow="0" w:lastRow="0" w:firstColumn="0" w:lastColumn="0" w:oddVBand="0" w:evenVBand="0" w:oddHBand="1" w:evenHBand="0" w:firstRowFirstColumn="0" w:firstRowLastColumn="0" w:lastRowFirstColumn="0" w:lastRowLastColumn="0"/>
+            </w:pPr>
+            <w:r>
+              <w:t>Other Admins</w:t>
+            </w:r>
+          </w:p>
+        </w:tc>
+        <w:tc>
+          <w:tcPr>
+            <w:tcW w:w="1418" w:type="dxa"/>
+          </w:tcPr>
+          <w:p>
+            <w:pPr>
+              <w:cnfStyle w:val="000000100000" w:firstRow="0" w:lastRow="0" w:firstColumn="0" w:lastColumn="0" w:oddVBand="0" w:evenVBand="0" w:oddHBand="1" w:evenHBand="0" w:firstRowFirstColumn="0" w:firstRowLastColumn="0" w:lastRowFirstColumn="0" w:lastRowLastColumn="0"/>
+            </w:pPr>
+            <w:r>
+              <w:t>2</w:t>
+            </w:r>
+          </w:p>
+        </w:tc>
+      </w:tr>
+      <w:tr>
+        <w:tc>
+          <w:tcPr>
+            <w:cnfStyle w:val="001000000000" w:firstRow="0" w:lastRow="0" w:firstColumn="1" w:lastColumn="0" w:oddVBand="0" w:evenVBand="0" w:oddHBand="0" w:evenHBand="0" w:firstRowFirstColumn="0" w:firstRowLastColumn="0" w:lastRowFirstColumn="0" w:lastRowLastColumn="0"/>
+            <w:tcW w:w="959" w:type="dxa"/>
+          </w:tcPr>
+          <w:p/>
+        </w:tc>
+        <w:tc>
+          <w:tcPr>
+            <w:tcW w:w="6696" w:type="dxa"/>
+          </w:tcPr>
+          <w:p>
+            <w:pPr>
+              <w:jc w:val="right"/>
+              <w:cnfStyle w:val="000000000000" w:firstRow="0" w:lastRow="0" w:firstColumn="0" w:lastColumn="0" w:oddVBand="0" w:evenVBand="0" w:oddHBand="0" w:evenHBand="0" w:firstRowFirstColumn="0" w:firstRowLastColumn="0" w:lastRowFirstColumn="0" w:lastRowLastColumn="0"/>
+            </w:pPr>
+            <w:r>
+              <w:t>Story Point Sub-Total:</w:t>
+            </w:r>
+          </w:p>
+        </w:tc>
+        <w:tc>
+          <w:tcPr>
+            <w:tcW w:w="1418" w:type="dxa"/>
+          </w:tcPr>
+          <w:p>
+            <w:pPr>
+              <w:cnfStyle w:val="000000000000" w:firstRow="0" w:lastRow="0" w:firstColumn="0" w:lastColumn="0" w:oddVBand="0" w:evenVBand="0" w:oddHBand="0" w:evenHBand="0" w:firstRowFirstColumn="0" w:firstRowLastColumn="0" w:lastRowFirstColumn="0" w:lastRowLastColumn="0"/>
+            </w:pPr>
+            <w:r>
+              <w:t>7</w:t>
+            </w:r>
+          </w:p>
+        </w:tc>
+      </w:tr>
+    </w:tbl>
+    <w:p>
+      <w:pPr>
+        <w:pStyle w:val="Heading2"/>
+      </w:pPr>
+      <w:r>
+        <w:t>Detailed Information</w:t>
+      </w:r>
+    </w:p>
+    <w:p>
+      <w:pPr>
+        <w:keepNext/>
+        <w:spacing w:after="120" w:line="240" w:lineRule="auto"/>
+      </w:pPr>
+      <w:r>
+        <w:t xml:space="preserve">Users are able to view highly detailed information of the city in sub </w:t>
+      </w:r>
+      <w:r>
+        <w:t>categories which contain</w:t>
+      </w:r>
+      <w:r>
+        <w:t xml:space="preserve"> all the relevant information of the city</w:t>
+      </w:r>
+      <w:r>
+        <w:t>.</w:t>
+      </w:r>
+    </w:p>
+    <w:tbl>
+      <w:tblPr>
+        <w:tblStyle w:val="LightList-Accent11"/>
+        <w:tblW w:w="0" w:type="auto"/>
+        <w:tblInd w:w="108" w:type="dxa"/>
+        <w:tblLook w:val="04A0" w:firstRow="1" w:lastRow="0" w:firstColumn="1" w:lastColumn="0" w:noHBand="0" w:noVBand="1"/>
+      </w:tblPr>
+      <w:tblGrid>
+        <w:gridCol w:w="951"/>
+        <w:gridCol w:w="6546"/>
+        <w:gridCol w:w="1401"/>
+      </w:tblGrid>
+      <w:tr>
+        <w:trPr>
+          <w:cnfStyle w:val="100000000000" w:firstRow="1" w:lastRow="0" w:firstColumn="0" w:lastColumn="0" w:oddVBand="0" w:evenVBand="0" w:oddHBand="0" w:evenHBand="0" w:firstRowFirstColumn="0" w:firstRowLastColumn="0" w:lastRowFirstColumn="0" w:lastRowLastColumn="0"/>
+        </w:trPr>
+        <w:tc>
+          <w:tcPr>
+            <w:cnfStyle w:val="001000000000" w:firstRow="0" w:lastRow="0" w:firstColumn="1" w:lastColumn="0" w:oddVBand="0" w:evenVBand="0" w:oddHBand="0" w:evenHBand="0" w:firstRowFirstColumn="0" w:firstRowLastColumn="0" w:lastRowFirstColumn="0" w:lastRowLastColumn="0"/>
+            <w:tcW w:w="959" w:type="dxa"/>
+          </w:tcPr>
+          <w:p>
+            <w:r>
+              <w:t>Story ID</w:t>
+            </w:r>
+          </w:p>
+        </w:tc>
+        <w:tc>
+          <w:tcPr>
+            <w:tcW w:w="6696" w:type="dxa"/>
+          </w:tcPr>
+          <w:p>
+            <w:pPr>
+              <w:cnfStyle w:val="100000000000" w:firstRow="1" w:lastRow="0" w:firstColumn="0" w:lastColumn="0" w:oddVBand="0" w:evenVBand="0" w:oddHBand="0" w:evenHBand="0" w:firstRowFirstColumn="0" w:firstRowLastColumn="0" w:lastRowFirstColumn="0" w:lastRowLastColumn="0"/>
+            </w:pPr>
+            <w:r>
+              <w:t>Story Title</w:t>
+            </w:r>
+          </w:p>
+        </w:tc>
+        <w:tc>
+          <w:tcPr>
+            <w:tcW w:w="1418" w:type="dxa"/>
+          </w:tcPr>
+          <w:p>
+            <w:pPr>
+              <w:cnfStyle w:val="100000000000" w:firstRow="1" w:lastRow="0" w:firstColumn="0" w:lastColumn="0" w:oddVBand="0" w:evenVBand="0" w:oddHBand="0" w:evenHBand="0" w:firstRowFirstColumn="0" w:firstRowLastColumn="0" w:lastRowFirstColumn="0" w:lastRowLastColumn="0"/>
+            </w:pPr>
+            <w:r>
+              <w:t>Story Points</w:t>
+            </w:r>
+          </w:p>
+        </w:tc>
+      </w:tr>
+      <w:tr>
+        <w:trPr>
+          <w:cnfStyle w:val="000000100000" w:firstRow="0" w:lastRow="0" w:firstColumn="0" w:lastColumn="0" w:oddVBand="0" w:evenVBand="0" w:oddHBand="1" w:evenHBand="0" w:firstRowFirstColumn="0" w:firstRowLastColumn="0" w:lastRowFirstColumn="0" w:lastRowLastColumn="0"/>
+        </w:trPr>
+        <w:tc>
+          <w:tcPr>
+            <w:cnfStyle w:val="001000000000" w:firstRow="0" w:lastRow="0" w:firstColumn="1" w:lastColumn="0" w:oddVBand="0" w:evenVBand="0" w:oddHBand="0" w:evenHBand="0" w:firstRowFirstColumn="0" w:firstRowLastColumn="0" w:lastRowFirstColumn="0" w:lastRowLastColumn="0"/>
+            <w:tcW w:w="959" w:type="dxa"/>
+          </w:tcPr>
+          <w:p>
+            <w:r>
+              <w:t>U17</w:t>
+            </w:r>
+          </w:p>
+        </w:tc>
+        <w:tc>
+          <w:tcPr>
+            <w:tcW w:w="6696" w:type="dxa"/>
+          </w:tcPr>
+          <w:p>
+            <w:pPr>
+              <w:cnfStyle w:val="000000100000" w:firstRow="0" w:lastRow="0" w:firstColumn="0" w:lastColumn="0" w:oddVBand="0" w:evenVBand="0" w:oddHBand="1" w:evenHBand="0" w:firstRowFirstColumn="0" w:firstRowLastColumn="0" w:lastRowFirstColumn="0" w:lastRowLastColumn="0"/>
+            </w:pPr>
+            <w:r>
+              <w:t>City information</w:t>
+            </w:r>
+          </w:p>
+        </w:tc>
+        <w:tc>
+          <w:tcPr>
+            <w:tcW w:w="1418" w:type="dxa"/>
+          </w:tcPr>
+          <w:p>
+            <w:pPr>
+              <w:cnfStyle w:val="000000100000" w:firstRow="0" w:lastRow="0" w:firstColumn="0" w:lastColumn="0" w:oddVBand="0" w:evenVBand="0" w:oddHBand="1" w:evenHBand="0" w:firstRowFirstColumn="0" w:firstRowLastColumn="0" w:lastRowFirstColumn="0" w:lastRowLastColumn="0"/>
+            </w:pPr>
+            <w:r>
+              <w:t>2</w:t>
+            </w:r>
+          </w:p>
+        </w:tc>
+      </w:tr>
+      <w:tr>
+        <w:tc>
+          <w:tcPr>
+            <w:cnfStyle w:val="001000000000" w:firstRow="0" w:lastRow="0" w:firstColumn="1" w:lastColumn="0" w:oddVBand="0" w:evenVBand="0" w:oddHBand="0" w:evenHBand="0" w:firstRowFirstColumn="0" w:firstRowLastColumn="0" w:lastRowFirstColumn="0" w:lastRowLastColumn="0"/>
+            <w:tcW w:w="959" w:type="dxa"/>
+          </w:tcPr>
+          <w:p>
+            <w:r>
+              <w:t>U18</w:t>
+            </w:r>
+          </w:p>
+        </w:tc>
+        <w:tc>
+          <w:tcPr>
+            <w:tcW w:w="6696" w:type="dxa"/>
+          </w:tcPr>
+          <w:p>
+            <w:pPr>
+              <w:cnfStyle w:val="000000000000" w:firstRow="0" w:lastRow="0" w:firstColumn="0" w:lastColumn="0" w:oddVBand="0" w:evenVBand="0" w:oddHBand="0" w:evenHBand="0" w:firstRowFirstColumn="0" w:firstRowLastColumn="0" w:lastRowFirstColumn="0" w:lastRowLastColumn="0"/>
+            </w:pPr>
+            <w:r>
+              <w:t>Industries information</w:t>
+            </w:r>
+          </w:p>
+        </w:tc>
+        <w:tc>
+          <w:tcPr>
+            <w:tcW w:w="1418" w:type="dxa"/>
+          </w:tcPr>
+          <w:p>
+            <w:pPr>
+              <w:cnfStyle w:val="000000000000" w:firstRow="0" w:lastRow="0" w:firstColumn="0" w:lastColumn="0" w:oddVBand="0" w:evenVBand="0" w:oddHBand="0" w:evenHBand="0" w:firstRowFirstColumn="0" w:firstRowLastColumn="0" w:lastRowFirstColumn="0" w:lastRowLastColumn="0"/>
+            </w:pPr>
+            <w:r>
+              <w:t>2</w:t>
+            </w:r>
+          </w:p>
+        </w:tc>
+      </w:tr>
+      <w:tr>
+        <w:trPr>
+          <w:cnfStyle w:val="000000100000" w:firstRow="0" w:lastRow="0" w:firstColumn="0" w:lastColumn="0" w:oddVBand="0" w:evenVBand="0" w:oddHBand="1" w:evenHBand="0" w:firstRowFirstColumn="0" w:firstRowLastColumn="0" w:lastRowFirstColumn="0" w:lastRowLastColumn="0"/>
+        </w:trPr>
+        <w:tc>
+          <w:tcPr>
+            <w:cnfStyle w:val="001000000000" w:firstRow="0" w:lastRow="0" w:firstColumn="1" w:lastColumn="0" w:oddVBand="0" w:evenVBand="0" w:oddHBand="0" w:evenHBand="0" w:firstRowFirstColumn="0" w:firstRowLastColumn="0" w:lastRowFirstColumn="0" w:lastRowLastColumn="0"/>
+            <w:tcW w:w="959" w:type="dxa"/>
+          </w:tcPr>
+          <w:p/>
+        </w:tc>
+        <w:tc>
+          <w:tcPr>
+            <w:tcW w:w="6696" w:type="dxa"/>
+          </w:tcPr>
+          <w:p>
+            <w:pPr>
+              <w:jc w:val="right"/>
+              <w:cnfStyle w:val="000000100000" w:firstRow="0" w:lastRow="0" w:firstColumn="0" w:lastColumn="0" w:oddVBand="0" w:evenVBand="0" w:oddHBand="1" w:evenHBand="0" w:firstRowFirstColumn="0" w:firstRowLastColumn="0" w:lastRowFirstColumn="0" w:lastRowLastColumn="0"/>
+            </w:pPr>
+            <w:r>
+              <w:t>Story Point Sub-Total:</w:t>
+            </w:r>
+          </w:p>
+        </w:tc>
+        <w:tc>
+          <w:tcPr>
+            <w:tcW w:w="1418" w:type="dxa"/>
+          </w:tcPr>
+          <w:p>
+            <w:pPr>
+              <w:cnfStyle w:val="000000100000" w:firstRow="0" w:lastRow="0" w:firstColumn="0" w:lastColumn="0" w:oddVBand="0" w:evenVBand="0" w:oddHBand="1" w:evenHBand="0" w:firstRowFirstColumn="0" w:firstRowLastColumn="0" w:lastRowFirstColumn="0" w:lastRowLastColumn="0"/>
+            </w:pPr>
+            <w:r>
+              <w:t>4</w:t>
+            </w:r>
+          </w:p>
+        </w:tc>
+      </w:tr>
+    </w:tbl>
+    <w:p>
+      <w:pPr>
+        <w:keepNext/>
+        <w:spacing w:after="120" w:line="240" w:lineRule="auto"/>
+      </w:pPr>
+    </w:p>
+    <w:p>
+      <w:pPr>
+        <w:pStyle w:val="Heading1"/>
+      </w:pPr>
+      <w:bookmarkStart w:id="2" w:name="_Toc426554718"/>
+      <w:r>
+        <w:t xml:space="preserve">Release </w:t>
+      </w:r>
+      <w:r>
+        <w:t>2</w:t>
       </w:r>
       <w:bookmarkEnd w:id="2"/>
     </w:p>
@@ -1720,13 +3194,7 @@
         <w:rPr>
           <w:sz w:val="24"/>
         </w:rPr>
-        <w:t>D</w:t>
-      </w:r>
-      <w:r>
-        <w:rPr>
-          <w:sz w:val="24"/>
-        </w:rPr>
-        <w:t>elivery date</w:t>
+        <w:t>Delivery date</w:t>
       </w:r>
       <w:r>
         <w:rPr>
@@ -1738,20 +3206,7 @@
         <w:rPr>
           <w:sz w:val="24"/>
         </w:rPr>
-        <w:t xml:space="preserve"> 1</w:t>
-      </w:r>
-      <w:r>
-        <w:rPr>
-          <w:sz w:val="24"/>
-          <w:vertAlign w:val="superscript"/>
-        </w:rPr>
-        <w:t>st</w:t>
-      </w:r>
-      <w:r>
-        <w:rPr>
-          <w:sz w:val="24"/>
-        </w:rPr>
-        <w:t xml:space="preserve"> November 2017</w:t>
+        <w:t xml:space="preserve"> To be negotiated</w:t>
       </w:r>
       <w:r>
         <w:rPr>
@@ -1776,7 +3231,13 @@
         <w:rPr>
           <w:sz w:val="24"/>
         </w:rPr>
-        <w:t>34</w:t>
+        <w:t>3</w:t>
+      </w:r>
+      <w:r>
+        <w:rPr>
+          <w:sz w:val="24"/>
+        </w:rPr>
+        <w:t>1</w:t>
       </w:r>
     </w:p>
     <w:p>
@@ -1787,12 +3248,13 @@
           <w:sz w:val="22"/>
         </w:rPr>
       </w:pPr>
+      <w:bookmarkStart w:id="3" w:name="_Toc426554719"/>
       <w:r>
         <w:rPr>
           <w:b w:val="0"/>
           <w:sz w:val="22"/>
         </w:rPr>
-        <w:t xml:space="preserve">A working prototype of the smart city system will be developed based on the requirement from the client. The system will provide an initial website that will provide detailed information about the city. Each user will be able to create an account while selecting their preferred user type. Based on the information logged in registered users will be able to view information that is relevant to their user type. Admin user is created to give permission to modify the website.   </w:t>
+        <w:t xml:space="preserve">Provide users with additional information on the other cities and new functionalities which consist of interactive map and search tool. New admin only features that allow much deeper customisation of the website. The users account type can also be changed so that users are not only limited to the user type that was selected from the initial registration. </w:t>
       </w:r>
     </w:p>
     <w:p>
@@ -1800,12 +3262,1009 @@
         <w:pStyle w:val="Heading2"/>
       </w:pPr>
       <w:r>
-        <w:t>Website</w:t>
+        <w:t>System Features</w:t>
       </w:r>
     </w:p>
     <w:p>
-      <w:r>
-        <w:t>Main landing website, the users can view the city information. Aesthetically pleasing page with easy navigation layout. Clear location of identifiable registration and login buttons.</w:t>
+      <w:pPr>
+        <w:keepNext/>
+        <w:spacing w:after="120" w:line="240" w:lineRule="auto"/>
+      </w:pPr>
+      <w:r>
+        <w:t>A f</w:t>
+      </w:r>
+      <w:r>
+        <w:t xml:space="preserve">eature that brings interactive feature of the system. Users are able to search quickly for the information and also have </w:t>
+      </w:r>
+      <w:r>
+        <w:t xml:space="preserve">the </w:t>
+      </w:r>
+      <w:r>
+        <w:t xml:space="preserve">interactive map of the city. </w:t>
+      </w:r>
+    </w:p>
+    <w:tbl>
+      <w:tblPr>
+        <w:tblStyle w:val="LightList-Accent11"/>
+        <w:tblW w:w="0" w:type="auto"/>
+        <w:tblInd w:w="108" w:type="dxa"/>
+        <w:tblLook w:val="04A0" w:firstRow="1" w:lastRow="0" w:firstColumn="1" w:lastColumn="0" w:noHBand="0" w:noVBand="1"/>
+      </w:tblPr>
+      <w:tblGrid>
+        <w:gridCol w:w="952"/>
+        <w:gridCol w:w="6544"/>
+        <w:gridCol w:w="1402"/>
+      </w:tblGrid>
+      <w:tr>
+        <w:trPr>
+          <w:cnfStyle w:val="100000000000" w:firstRow="1" w:lastRow="0" w:firstColumn="0" w:lastColumn="0" w:oddVBand="0" w:evenVBand="0" w:oddHBand="0" w:evenHBand="0" w:firstRowFirstColumn="0" w:firstRowLastColumn="0" w:lastRowFirstColumn="0" w:lastRowLastColumn="0"/>
+        </w:trPr>
+        <w:tc>
+          <w:tcPr>
+            <w:cnfStyle w:val="001000000000" w:firstRow="0" w:lastRow="0" w:firstColumn="1" w:lastColumn="0" w:oddVBand="0" w:evenVBand="0" w:oddHBand="0" w:evenHBand="0" w:firstRowFirstColumn="0" w:firstRowLastColumn="0" w:lastRowFirstColumn="0" w:lastRowLastColumn="0"/>
+            <w:tcW w:w="959" w:type="dxa"/>
+          </w:tcPr>
+          <w:p>
+            <w:r>
+              <w:t>Story ID</w:t>
+            </w:r>
+          </w:p>
+        </w:tc>
+        <w:tc>
+          <w:tcPr>
+            <w:tcW w:w="6696" w:type="dxa"/>
+          </w:tcPr>
+          <w:p>
+            <w:pPr>
+              <w:cnfStyle w:val="100000000000" w:firstRow="1" w:lastRow="0" w:firstColumn="0" w:lastColumn="0" w:oddVBand="0" w:evenVBand="0" w:oddHBand="0" w:evenHBand="0" w:firstRowFirstColumn="0" w:firstRowLastColumn="0" w:lastRowFirstColumn="0" w:lastRowLastColumn="0"/>
+            </w:pPr>
+            <w:r>
+              <w:t>Story Title</w:t>
+            </w:r>
+          </w:p>
+        </w:tc>
+        <w:tc>
+          <w:tcPr>
+            <w:tcW w:w="1418" w:type="dxa"/>
+          </w:tcPr>
+          <w:p>
+            <w:pPr>
+              <w:cnfStyle w:val="100000000000" w:firstRow="1" w:lastRow="0" w:firstColumn="0" w:lastColumn="0" w:oddVBand="0" w:evenVBand="0" w:oddHBand="0" w:evenHBand="0" w:firstRowFirstColumn="0" w:firstRowLastColumn="0" w:lastRowFirstColumn="0" w:lastRowLastColumn="0"/>
+            </w:pPr>
+            <w:r>
+              <w:t>Story Points</w:t>
+            </w:r>
+          </w:p>
+        </w:tc>
+      </w:tr>
+      <w:tr>
+        <w:trPr>
+          <w:cnfStyle w:val="000000100000" w:firstRow="0" w:lastRow="0" w:firstColumn="0" w:lastColumn="0" w:oddVBand="0" w:evenVBand="0" w:oddHBand="1" w:evenHBand="0" w:firstRowFirstColumn="0" w:firstRowLastColumn="0" w:lastRowFirstColumn="0" w:lastRowLastColumn="0"/>
+        </w:trPr>
+        <w:tc>
+          <w:tcPr>
+            <w:cnfStyle w:val="001000000000" w:firstRow="0" w:lastRow="0" w:firstColumn="1" w:lastColumn="0" w:oddVBand="0" w:evenVBand="0" w:oddHBand="0" w:evenHBand="0" w:firstRowFirstColumn="0" w:firstRowLastColumn="0" w:lastRowFirstColumn="0" w:lastRowLastColumn="0"/>
+            <w:tcW w:w="959" w:type="dxa"/>
+          </w:tcPr>
+          <w:p>
+            <w:r>
+              <w:t>U10</w:t>
+            </w:r>
+          </w:p>
+        </w:tc>
+        <w:tc>
+          <w:tcPr>
+            <w:tcW w:w="6696" w:type="dxa"/>
+          </w:tcPr>
+          <w:p>
+            <w:pPr>
+              <w:cnfStyle w:val="000000100000" w:firstRow="0" w:lastRow="0" w:firstColumn="0" w:lastColumn="0" w:oddVBand="0" w:evenVBand="0" w:oddHBand="1" w:evenHBand="0" w:firstRowFirstColumn="0" w:firstRowLastColumn="0" w:lastRowFirstColumn="0" w:lastRowLastColumn="0"/>
+            </w:pPr>
+            <w:r>
+              <w:t>Search system</w:t>
+            </w:r>
+          </w:p>
+        </w:tc>
+        <w:tc>
+          <w:tcPr>
+            <w:tcW w:w="1418" w:type="dxa"/>
+          </w:tcPr>
+          <w:p>
+            <w:pPr>
+              <w:cnfStyle w:val="000000100000" w:firstRow="0" w:lastRow="0" w:firstColumn="0" w:lastColumn="0" w:oddVBand="0" w:evenVBand="0" w:oddHBand="1" w:evenHBand="0" w:firstRowFirstColumn="0" w:firstRowLastColumn="0" w:lastRowFirstColumn="0" w:lastRowLastColumn="0"/>
+            </w:pPr>
+            <w:r>
+              <w:t>3</w:t>
+            </w:r>
+          </w:p>
+        </w:tc>
+      </w:tr>
+      <w:tr>
+        <w:tc>
+          <w:tcPr>
+            <w:cnfStyle w:val="001000000000" w:firstRow="0" w:lastRow="0" w:firstColumn="1" w:lastColumn="0" w:oddVBand="0" w:evenVBand="0" w:oddHBand="0" w:evenHBand="0" w:firstRowFirstColumn="0" w:firstRowLastColumn="0" w:lastRowFirstColumn="0" w:lastRowLastColumn="0"/>
+            <w:tcW w:w="959" w:type="dxa"/>
+          </w:tcPr>
+          <w:p>
+            <w:r>
+              <w:t>U13</w:t>
+            </w:r>
+          </w:p>
+        </w:tc>
+        <w:tc>
+          <w:tcPr>
+            <w:tcW w:w="6696" w:type="dxa"/>
+          </w:tcPr>
+          <w:p>
+            <w:pPr>
+              <w:cnfStyle w:val="000000000000" w:firstRow="0" w:lastRow="0" w:firstColumn="0" w:lastColumn="0" w:oddVBand="0" w:evenVBand="0" w:oddHBand="0" w:evenHBand="0" w:firstRowFirstColumn="0" w:firstRowLastColumn="0" w:lastRowFirstColumn="0" w:lastRowLastColumn="0"/>
+            </w:pPr>
+            <w:r>
+              <w:t>Map data</w:t>
+            </w:r>
+          </w:p>
+        </w:tc>
+        <w:tc>
+          <w:tcPr>
+            <w:tcW w:w="1418" w:type="dxa"/>
+          </w:tcPr>
+          <w:p>
+            <w:pPr>
+              <w:cnfStyle w:val="000000000000" w:firstRow="0" w:lastRow="0" w:firstColumn="0" w:lastColumn="0" w:oddVBand="0" w:evenVBand="0" w:oddHBand="0" w:evenHBand="0" w:firstRowFirstColumn="0" w:firstRowLastColumn="0" w:lastRowFirstColumn="0" w:lastRowLastColumn="0"/>
+            </w:pPr>
+            <w:r>
+              <w:t>3</w:t>
+            </w:r>
+          </w:p>
+        </w:tc>
+      </w:tr>
+      <w:tr>
+        <w:trPr>
+          <w:cnfStyle w:val="000000100000" w:firstRow="0" w:lastRow="0" w:firstColumn="0" w:lastColumn="0" w:oddVBand="0" w:evenVBand="0" w:oddHBand="1" w:evenHBand="0" w:firstRowFirstColumn="0" w:firstRowLastColumn="0" w:lastRowFirstColumn="0" w:lastRowLastColumn="0"/>
+        </w:trPr>
+        <w:tc>
+          <w:tcPr>
+            <w:cnfStyle w:val="001000000000" w:firstRow="0" w:lastRow="0" w:firstColumn="1" w:lastColumn="0" w:oddVBand="0" w:evenVBand="0" w:oddHBand="0" w:evenHBand="0" w:firstRowFirstColumn="0" w:firstRowLastColumn="0" w:lastRowFirstColumn="0" w:lastRowLastColumn="0"/>
+            <w:tcW w:w="959" w:type="dxa"/>
+          </w:tcPr>
+          <w:p/>
+        </w:tc>
+        <w:tc>
+          <w:tcPr>
+            <w:tcW w:w="6696" w:type="dxa"/>
+          </w:tcPr>
+          <w:p>
+            <w:pPr>
+              <w:jc w:val="right"/>
+              <w:cnfStyle w:val="000000100000" w:firstRow="0" w:lastRow="0" w:firstColumn="0" w:lastColumn="0" w:oddVBand="0" w:evenVBand="0" w:oddHBand="1" w:evenHBand="0" w:firstRowFirstColumn="0" w:firstRowLastColumn="0" w:lastRowFirstColumn="0" w:lastRowLastColumn="0"/>
+            </w:pPr>
+            <w:r>
+              <w:t>Story Point Sub-Total:</w:t>
+            </w:r>
+          </w:p>
+        </w:tc>
+        <w:tc>
+          <w:tcPr>
+            <w:tcW w:w="1418" w:type="dxa"/>
+          </w:tcPr>
+          <w:p>
+            <w:pPr>
+              <w:cnfStyle w:val="000000100000" w:firstRow="0" w:lastRow="0" w:firstColumn="0" w:lastColumn="0" w:oddVBand="0" w:evenVBand="0" w:oddHBand="1" w:evenHBand="0" w:firstRowFirstColumn="0" w:firstRowLastColumn="0" w:lastRowFirstColumn="0" w:lastRowLastColumn="0"/>
+            </w:pPr>
+            <w:r>
+              <w:t>6</w:t>
+            </w:r>
+          </w:p>
+        </w:tc>
+      </w:tr>
+    </w:tbl>
+    <w:p>
+      <w:pPr>
+        <w:pStyle w:val="Heading2"/>
+      </w:pPr>
+      <w:r>
+        <w:t>Administrator Features</w:t>
+      </w:r>
+    </w:p>
+    <w:p>
+      <w:pPr>
+        <w:keepNext/>
+        <w:spacing w:after="120" w:line="240" w:lineRule="auto"/>
+      </w:pPr>
+      <w:r>
+        <w:t>Admin has</w:t>
+      </w:r>
+      <w:r>
+        <w:t xml:space="preserve"> the sole ability to edit/modify the contents of the website. Admin can upload maps and control the registered user</w:t>
+      </w:r>
+      <w:r>
+        <w:t>’</w:t>
+      </w:r>
+      <w:r>
+        <w:t xml:space="preserve">s account. </w:t>
+      </w:r>
+    </w:p>
+    <w:tbl>
+      <w:tblPr>
+        <w:tblStyle w:val="LightList-Accent11"/>
+        <w:tblW w:w="0" w:type="auto"/>
+        <w:tblInd w:w="108" w:type="dxa"/>
+        <w:tblLook w:val="04A0" w:firstRow="1" w:lastRow="0" w:firstColumn="1" w:lastColumn="0" w:noHBand="0" w:noVBand="1"/>
+      </w:tblPr>
+      <w:tblGrid>
+        <w:gridCol w:w="951"/>
+        <w:gridCol w:w="6547"/>
+        <w:gridCol w:w="1400"/>
+      </w:tblGrid>
+      <w:tr>
+        <w:trPr>
+          <w:cnfStyle w:val="100000000000" w:firstRow="1" w:lastRow="0" w:firstColumn="0" w:lastColumn="0" w:oddVBand="0" w:evenVBand="0" w:oddHBand="0" w:evenHBand="0" w:firstRowFirstColumn="0" w:firstRowLastColumn="0" w:lastRowFirstColumn="0" w:lastRowLastColumn="0"/>
+        </w:trPr>
+        <w:tc>
+          <w:tcPr>
+            <w:cnfStyle w:val="001000000000" w:firstRow="0" w:lastRow="0" w:firstColumn="1" w:lastColumn="0" w:oddVBand="0" w:evenVBand="0" w:oddHBand="0" w:evenHBand="0" w:firstRowFirstColumn="0" w:firstRowLastColumn="0" w:lastRowFirstColumn="0" w:lastRowLastColumn="0"/>
+            <w:tcW w:w="959" w:type="dxa"/>
+          </w:tcPr>
+          <w:p>
+            <w:r>
+              <w:t>Story ID</w:t>
+            </w:r>
+          </w:p>
+        </w:tc>
+        <w:tc>
+          <w:tcPr>
+            <w:tcW w:w="6696" w:type="dxa"/>
+          </w:tcPr>
+          <w:p>
+            <w:pPr>
+              <w:cnfStyle w:val="100000000000" w:firstRow="1" w:lastRow="0" w:firstColumn="0" w:lastColumn="0" w:oddVBand="0" w:evenVBand="0" w:oddHBand="0" w:evenHBand="0" w:firstRowFirstColumn="0" w:firstRowLastColumn="0" w:lastRowFirstColumn="0" w:lastRowLastColumn="0"/>
+            </w:pPr>
+            <w:r>
+              <w:t>Story Title</w:t>
+            </w:r>
+          </w:p>
+        </w:tc>
+        <w:tc>
+          <w:tcPr>
+            <w:tcW w:w="1418" w:type="dxa"/>
+          </w:tcPr>
+          <w:p>
+            <w:pPr>
+              <w:cnfStyle w:val="100000000000" w:firstRow="1" w:lastRow="0" w:firstColumn="0" w:lastColumn="0" w:oddVBand="0" w:evenVBand="0" w:oddHBand="0" w:evenHBand="0" w:firstRowFirstColumn="0" w:firstRowLastColumn="0" w:lastRowFirstColumn="0" w:lastRowLastColumn="0"/>
+            </w:pPr>
+            <w:r>
+              <w:t>Story Points</w:t>
+            </w:r>
+          </w:p>
+        </w:tc>
+      </w:tr>
+      <w:tr>
+        <w:trPr>
+          <w:cnfStyle w:val="000000100000" w:firstRow="0" w:lastRow="0" w:firstColumn="0" w:lastColumn="0" w:oddVBand="0" w:evenVBand="0" w:oddHBand="1" w:evenHBand="0" w:firstRowFirstColumn="0" w:firstRowLastColumn="0" w:lastRowFirstColumn="0" w:lastRowLastColumn="0"/>
+        </w:trPr>
+        <w:tc>
+          <w:tcPr>
+            <w:cnfStyle w:val="001000000000" w:firstRow="0" w:lastRow="0" w:firstColumn="1" w:lastColumn="0" w:oddVBand="0" w:evenVBand="0" w:oddHBand="0" w:evenHBand="0" w:firstRowFirstColumn="0" w:firstRowLastColumn="0" w:lastRowFirstColumn="0" w:lastRowLastColumn="0"/>
+            <w:tcW w:w="959" w:type="dxa"/>
+          </w:tcPr>
+          <w:p>
+            <w:r>
+              <w:t>S2</w:t>
+            </w:r>
+          </w:p>
+        </w:tc>
+        <w:tc>
+          <w:tcPr>
+            <w:tcW w:w="6696" w:type="dxa"/>
+          </w:tcPr>
+          <w:p>
+            <w:pPr>
+              <w:cnfStyle w:val="000000100000" w:firstRow="0" w:lastRow="0" w:firstColumn="0" w:lastColumn="0" w:oddVBand="0" w:evenVBand="0" w:oddHBand="1" w:evenHBand="0" w:firstRowFirstColumn="0" w:firstRowLastColumn="0" w:lastRowFirstColumn="0" w:lastRowLastColumn="0"/>
+            </w:pPr>
+            <w:r>
+              <w:t>Admin website customisation</w:t>
+            </w:r>
+          </w:p>
+        </w:tc>
+        <w:tc>
+          <w:tcPr>
+            <w:tcW w:w="1418" w:type="dxa"/>
+          </w:tcPr>
+          <w:p>
+            <w:pPr>
+              <w:cnfStyle w:val="000000100000" w:firstRow="0" w:lastRow="0" w:firstColumn="0" w:lastColumn="0" w:oddVBand="0" w:evenVBand="0" w:oddHBand="1" w:evenHBand="0" w:firstRowFirstColumn="0" w:firstRowLastColumn="0" w:lastRowFirstColumn="0" w:lastRowLastColumn="0"/>
+            </w:pPr>
+            <w:r>
+              <w:t>3</w:t>
+            </w:r>
+          </w:p>
+        </w:tc>
+      </w:tr>
+      <w:tr>
+        <w:tc>
+          <w:tcPr>
+            <w:cnfStyle w:val="001000000000" w:firstRow="0" w:lastRow="0" w:firstColumn="1" w:lastColumn="0" w:oddVBand="0" w:evenVBand="0" w:oddHBand="0" w:evenHBand="0" w:firstRowFirstColumn="0" w:firstRowLastColumn="0" w:lastRowFirstColumn="0" w:lastRowLastColumn="0"/>
+            <w:tcW w:w="959" w:type="dxa"/>
+          </w:tcPr>
+          <w:p>
+            <w:r>
+              <w:t>S3</w:t>
+            </w:r>
+          </w:p>
+        </w:tc>
+        <w:tc>
+          <w:tcPr>
+            <w:tcW w:w="6696" w:type="dxa"/>
+          </w:tcPr>
+          <w:p>
+            <w:pPr>
+              <w:cnfStyle w:val="000000000000" w:firstRow="0" w:lastRow="0" w:firstColumn="0" w:lastColumn="0" w:oddVBand="0" w:evenVBand="0" w:oddHBand="0" w:evenHBand="0" w:firstRowFirstColumn="0" w:firstRowLastColumn="0" w:lastRowFirstColumn="0" w:lastRowLastColumn="0"/>
+            </w:pPr>
+            <w:r>
+              <w:t>Map upload</w:t>
+            </w:r>
+          </w:p>
+        </w:tc>
+        <w:tc>
+          <w:tcPr>
+            <w:tcW w:w="1418" w:type="dxa"/>
+          </w:tcPr>
+          <w:p>
+            <w:pPr>
+              <w:cnfStyle w:val="000000000000" w:firstRow="0" w:lastRow="0" w:firstColumn="0" w:lastColumn="0" w:oddVBand="0" w:evenVBand="0" w:oddHBand="0" w:evenHBand="0" w:firstRowFirstColumn="0" w:firstRowLastColumn="0" w:lastRowFirstColumn="0" w:lastRowLastColumn="0"/>
+            </w:pPr>
+            <w:r>
+              <w:t>1</w:t>
+            </w:r>
+          </w:p>
+        </w:tc>
+      </w:tr>
+      <w:tr>
+        <w:trPr>
+          <w:cnfStyle w:val="000000100000" w:firstRow="0" w:lastRow="0" w:firstColumn="0" w:lastColumn="0" w:oddVBand="0" w:evenVBand="0" w:oddHBand="1" w:evenHBand="0" w:firstRowFirstColumn="0" w:firstRowLastColumn="0" w:lastRowFirstColumn="0" w:lastRowLastColumn="0"/>
+        </w:trPr>
+        <w:tc>
+          <w:tcPr>
+            <w:cnfStyle w:val="001000000000" w:firstRow="0" w:lastRow="0" w:firstColumn="1" w:lastColumn="0" w:oddVBand="0" w:evenVBand="0" w:oddHBand="0" w:evenHBand="0" w:firstRowFirstColumn="0" w:firstRowLastColumn="0" w:lastRowFirstColumn="0" w:lastRowLastColumn="0"/>
+            <w:tcW w:w="959" w:type="dxa"/>
+          </w:tcPr>
+          <w:p>
+            <w:r>
+              <w:t>U5</w:t>
+            </w:r>
+          </w:p>
+        </w:tc>
+        <w:tc>
+          <w:tcPr>
+            <w:tcW w:w="6696" w:type="dxa"/>
+          </w:tcPr>
+          <w:p>
+            <w:pPr>
+              <w:cnfStyle w:val="000000100000" w:firstRow="0" w:lastRow="0" w:firstColumn="0" w:lastColumn="0" w:oddVBand="0" w:evenVBand="0" w:oddHBand="1" w:evenHBand="0" w:firstRowFirstColumn="0" w:firstRowLastColumn="0" w:lastRowFirstColumn="0" w:lastRowLastColumn="0"/>
+            </w:pPr>
+            <w:r>
+              <w:t>User management</w:t>
+            </w:r>
+          </w:p>
+        </w:tc>
+        <w:tc>
+          <w:tcPr>
+            <w:tcW w:w="1418" w:type="dxa"/>
+          </w:tcPr>
+          <w:p>
+            <w:pPr>
+              <w:cnfStyle w:val="000000100000" w:firstRow="0" w:lastRow="0" w:firstColumn="0" w:lastColumn="0" w:oddVBand="0" w:evenVBand="0" w:oddHBand="1" w:evenHBand="0" w:firstRowFirstColumn="0" w:firstRowLastColumn="0" w:lastRowFirstColumn="0" w:lastRowLastColumn="0"/>
+            </w:pPr>
+            <w:r>
+              <w:t>2</w:t>
+            </w:r>
+          </w:p>
+        </w:tc>
+      </w:tr>
+      <w:tr>
+        <w:tc>
+          <w:tcPr>
+            <w:cnfStyle w:val="001000000000" w:firstRow="0" w:lastRow="0" w:firstColumn="1" w:lastColumn="0" w:oddVBand="0" w:evenVBand="0" w:oddHBand="0" w:evenHBand="0" w:firstRowFirstColumn="0" w:firstRowLastColumn="0" w:lastRowFirstColumn="0" w:lastRowLastColumn="0"/>
+            <w:tcW w:w="959" w:type="dxa"/>
+          </w:tcPr>
+          <w:p/>
+        </w:tc>
+        <w:tc>
+          <w:tcPr>
+            <w:tcW w:w="6696" w:type="dxa"/>
+          </w:tcPr>
+          <w:p>
+            <w:pPr>
+              <w:jc w:val="right"/>
+              <w:cnfStyle w:val="000000000000" w:firstRow="0" w:lastRow="0" w:firstColumn="0" w:lastColumn="0" w:oddVBand="0" w:evenVBand="0" w:oddHBand="0" w:evenHBand="0" w:firstRowFirstColumn="0" w:firstRowLastColumn="0" w:lastRowFirstColumn="0" w:lastRowLastColumn="0"/>
+            </w:pPr>
+            <w:r>
+              <w:t>Story Point Sub-Total:</w:t>
+            </w:r>
+          </w:p>
+        </w:tc>
+        <w:tc>
+          <w:tcPr>
+            <w:tcW w:w="1418" w:type="dxa"/>
+          </w:tcPr>
+          <w:p>
+            <w:pPr>
+              <w:cnfStyle w:val="000000000000" w:firstRow="0" w:lastRow="0" w:firstColumn="0" w:lastColumn="0" w:oddVBand="0" w:evenVBand="0" w:oddHBand="0" w:evenHBand="0" w:firstRowFirstColumn="0" w:firstRowLastColumn="0" w:lastRowFirstColumn="0" w:lastRowLastColumn="0"/>
+            </w:pPr>
+            <w:r>
+              <w:t>6</w:t>
+            </w:r>
+          </w:p>
+        </w:tc>
+      </w:tr>
+    </w:tbl>
+    <w:p>
+      <w:pPr>
+        <w:pStyle w:val="Heading2"/>
+      </w:pPr>
+    </w:p>
+    <w:bookmarkEnd w:id="3"/>
+    <w:p>
+      <w:pPr>
+        <w:pStyle w:val="Heading2"/>
+      </w:pPr>
+      <w:r>
+        <w:t>User Enhancements</w:t>
+      </w:r>
+    </w:p>
+    <w:p>
+      <w:pPr>
+        <w:keepNext/>
+        <w:spacing w:after="120" w:line="240" w:lineRule="auto"/>
+      </w:pPr>
+      <w:r>
+        <w:t xml:space="preserve">Provide registered users with extra features to update and recovery their account information. Users are also able to change their current user types to access other </w:t>
+      </w:r>
+      <w:r>
+        <w:t>information</w:t>
+      </w:r>
+      <w:r>
+        <w:t>.</w:t>
+      </w:r>
+    </w:p>
+    <w:tbl>
+      <w:tblPr>
+        <w:tblStyle w:val="LightList-Accent11"/>
+        <w:tblW w:w="0" w:type="auto"/>
+        <w:tblInd w:w="108" w:type="dxa"/>
+        <w:tblLook w:val="04A0" w:firstRow="1" w:lastRow="0" w:firstColumn="1" w:lastColumn="0" w:noHBand="0" w:noVBand="1"/>
+      </w:tblPr>
+      <w:tblGrid>
+        <w:gridCol w:w="951"/>
+        <w:gridCol w:w="6546"/>
+        <w:gridCol w:w="1401"/>
+      </w:tblGrid>
+      <w:tr>
+        <w:trPr>
+          <w:cnfStyle w:val="100000000000" w:firstRow="1" w:lastRow="0" w:firstColumn="0" w:lastColumn="0" w:oddVBand="0" w:evenVBand="0" w:oddHBand="0" w:evenHBand="0" w:firstRowFirstColumn="0" w:firstRowLastColumn="0" w:lastRowFirstColumn="0" w:lastRowLastColumn="0"/>
+        </w:trPr>
+        <w:tc>
+          <w:tcPr>
+            <w:cnfStyle w:val="001000000000" w:firstRow="0" w:lastRow="0" w:firstColumn="1" w:lastColumn="0" w:oddVBand="0" w:evenVBand="0" w:oddHBand="0" w:evenHBand="0" w:firstRowFirstColumn="0" w:firstRowLastColumn="0" w:lastRowFirstColumn="0" w:lastRowLastColumn="0"/>
+            <w:tcW w:w="959" w:type="dxa"/>
+          </w:tcPr>
+          <w:p>
+            <w:r>
+              <w:t>Story ID</w:t>
+            </w:r>
+          </w:p>
+        </w:tc>
+        <w:tc>
+          <w:tcPr>
+            <w:tcW w:w="6696" w:type="dxa"/>
+          </w:tcPr>
+          <w:p>
+            <w:pPr>
+              <w:cnfStyle w:val="100000000000" w:firstRow="1" w:lastRow="0" w:firstColumn="0" w:lastColumn="0" w:oddVBand="0" w:evenVBand="0" w:oddHBand="0" w:evenHBand="0" w:firstRowFirstColumn="0" w:firstRowLastColumn="0" w:lastRowFirstColumn="0" w:lastRowLastColumn="0"/>
+            </w:pPr>
+            <w:r>
+              <w:t>Story Title</w:t>
+            </w:r>
+          </w:p>
+        </w:tc>
+        <w:tc>
+          <w:tcPr>
+            <w:tcW w:w="1418" w:type="dxa"/>
+          </w:tcPr>
+          <w:p>
+            <w:pPr>
+              <w:cnfStyle w:val="100000000000" w:firstRow="1" w:lastRow="0" w:firstColumn="0" w:lastColumn="0" w:oddVBand="0" w:evenVBand="0" w:oddHBand="0" w:evenHBand="0" w:firstRowFirstColumn="0" w:firstRowLastColumn="0" w:lastRowFirstColumn="0" w:lastRowLastColumn="0"/>
+            </w:pPr>
+            <w:r>
+              <w:t>Story Points</w:t>
+            </w:r>
+          </w:p>
+        </w:tc>
+      </w:tr>
+      <w:tr>
+        <w:trPr>
+          <w:cnfStyle w:val="000000100000" w:firstRow="0" w:lastRow="0" w:firstColumn="0" w:lastColumn="0" w:oddVBand="0" w:evenVBand="0" w:oddHBand="1" w:evenHBand="0" w:firstRowFirstColumn="0" w:firstRowLastColumn="0" w:lastRowFirstColumn="0" w:lastRowLastColumn="0"/>
+        </w:trPr>
+        <w:tc>
+          <w:tcPr>
+            <w:cnfStyle w:val="001000000000" w:firstRow="0" w:lastRow="0" w:firstColumn="1" w:lastColumn="0" w:oddVBand="0" w:evenVBand="0" w:oddHBand="0" w:evenHBand="0" w:firstRowFirstColumn="0" w:firstRowLastColumn="0" w:lastRowFirstColumn="0" w:lastRowLastColumn="0"/>
+            <w:tcW w:w="959" w:type="dxa"/>
+          </w:tcPr>
+          <w:p>
+            <w:r>
+              <w:t>U9</w:t>
+            </w:r>
+          </w:p>
+        </w:tc>
+        <w:tc>
+          <w:tcPr>
+            <w:tcW w:w="6696" w:type="dxa"/>
+          </w:tcPr>
+          <w:p>
+            <w:pPr>
+              <w:cnfStyle w:val="000000100000" w:firstRow="0" w:lastRow="0" w:firstColumn="0" w:lastColumn="0" w:oddVBand="0" w:evenVBand="0" w:oddHBand="1" w:evenHBand="0" w:firstRowFirstColumn="0" w:firstRowLastColumn="0" w:lastRowFirstColumn="0" w:lastRowLastColumn="0"/>
+            </w:pPr>
+            <w:r>
+              <w:t>Account recovery</w:t>
+            </w:r>
+          </w:p>
+        </w:tc>
+        <w:tc>
+          <w:tcPr>
+            <w:tcW w:w="1418" w:type="dxa"/>
+          </w:tcPr>
+          <w:p>
+            <w:pPr>
+              <w:cnfStyle w:val="000000100000" w:firstRow="0" w:lastRow="0" w:firstColumn="0" w:lastColumn="0" w:oddVBand="0" w:evenVBand="0" w:oddHBand="1" w:evenHBand="0" w:firstRowFirstColumn="0" w:firstRowLastColumn="0" w:lastRowFirstColumn="0" w:lastRowLastColumn="0"/>
+            </w:pPr>
+            <w:r>
+              <w:t>4</w:t>
+            </w:r>
+          </w:p>
+        </w:tc>
+      </w:tr>
+      <w:tr>
+        <w:tc>
+          <w:tcPr>
+            <w:cnfStyle w:val="001000000000" w:firstRow="0" w:lastRow="0" w:firstColumn="1" w:lastColumn="0" w:oddVBand="0" w:evenVBand="0" w:oddHBand="0" w:evenHBand="0" w:firstRowFirstColumn="0" w:firstRowLastColumn="0" w:lastRowFirstColumn="0" w:lastRowLastColumn="0"/>
+            <w:tcW w:w="959" w:type="dxa"/>
+          </w:tcPr>
+          <w:p>
+            <w:r>
+              <w:t>U14</w:t>
+            </w:r>
+          </w:p>
+        </w:tc>
+        <w:tc>
+          <w:tcPr>
+            <w:tcW w:w="6696" w:type="dxa"/>
+          </w:tcPr>
+          <w:p>
+            <w:pPr>
+              <w:cnfStyle w:val="000000000000" w:firstRow="0" w:lastRow="0" w:firstColumn="0" w:lastColumn="0" w:oddVBand="0" w:evenVBand="0" w:oddHBand="0" w:evenHBand="0" w:firstRowFirstColumn="0" w:firstRowLastColumn="0" w:lastRowFirstColumn="0" w:lastRowLastColumn="0"/>
+            </w:pPr>
+            <w:r>
+              <w:t>Change user type</w:t>
+            </w:r>
+          </w:p>
+        </w:tc>
+        <w:tc>
+          <w:tcPr>
+            <w:tcW w:w="1418" w:type="dxa"/>
+          </w:tcPr>
+          <w:p>
+            <w:pPr>
+              <w:cnfStyle w:val="000000000000" w:firstRow="0" w:lastRow="0" w:firstColumn="0" w:lastColumn="0" w:oddVBand="0" w:evenVBand="0" w:oddHBand="0" w:evenHBand="0" w:firstRowFirstColumn="0" w:firstRowLastColumn="0" w:lastRowFirstColumn="0" w:lastRowLastColumn="0"/>
+            </w:pPr>
+            <w:r>
+              <w:t>2</w:t>
+            </w:r>
+          </w:p>
+        </w:tc>
+      </w:tr>
+      <w:tr>
+        <w:trPr>
+          <w:cnfStyle w:val="000000100000" w:firstRow="0" w:lastRow="0" w:firstColumn="0" w:lastColumn="0" w:oddVBand="0" w:evenVBand="0" w:oddHBand="1" w:evenHBand="0" w:firstRowFirstColumn="0" w:firstRowLastColumn="0" w:lastRowFirstColumn="0" w:lastRowLastColumn="0"/>
+        </w:trPr>
+        <w:tc>
+          <w:tcPr>
+            <w:cnfStyle w:val="001000000000" w:firstRow="0" w:lastRow="0" w:firstColumn="1" w:lastColumn="0" w:oddVBand="0" w:evenVBand="0" w:oddHBand="0" w:evenHBand="0" w:firstRowFirstColumn="0" w:firstRowLastColumn="0" w:lastRowFirstColumn="0" w:lastRowLastColumn="0"/>
+            <w:tcW w:w="959" w:type="dxa"/>
+          </w:tcPr>
+          <w:p>
+            <w:r>
+              <w:t>U16</w:t>
+            </w:r>
+          </w:p>
+        </w:tc>
+        <w:tc>
+          <w:tcPr>
+            <w:tcW w:w="6696" w:type="dxa"/>
+          </w:tcPr>
+          <w:p>
+            <w:pPr>
+              <w:cnfStyle w:val="000000100000" w:firstRow="0" w:lastRow="0" w:firstColumn="0" w:lastColumn="0" w:oddVBand="0" w:evenVBand="0" w:oddHBand="1" w:evenHBand="0" w:firstRowFirstColumn="0" w:firstRowLastColumn="0" w:lastRowFirstColumn="0" w:lastRowLastColumn="0"/>
+            </w:pPr>
+            <w:r>
+              <w:t>Update account information</w:t>
+            </w:r>
+          </w:p>
+        </w:tc>
+        <w:tc>
+          <w:tcPr>
+            <w:tcW w:w="1418" w:type="dxa"/>
+          </w:tcPr>
+          <w:p>
+            <w:pPr>
+              <w:cnfStyle w:val="000000100000" w:firstRow="0" w:lastRow="0" w:firstColumn="0" w:lastColumn="0" w:oddVBand="0" w:evenVBand="0" w:oddHBand="1" w:evenHBand="0" w:firstRowFirstColumn="0" w:firstRowLastColumn="0" w:lastRowFirstColumn="0" w:lastRowLastColumn="0"/>
+            </w:pPr>
+            <w:r>
+              <w:t>3</w:t>
+            </w:r>
+          </w:p>
+        </w:tc>
+      </w:tr>
+      <w:tr>
+        <w:tc>
+          <w:tcPr>
+            <w:cnfStyle w:val="001000000000" w:firstRow="0" w:lastRow="0" w:firstColumn="1" w:lastColumn="0" w:oddVBand="0" w:evenVBand="0" w:oddHBand="0" w:evenHBand="0" w:firstRowFirstColumn="0" w:firstRowLastColumn="0" w:lastRowFirstColumn="0" w:lastRowLastColumn="0"/>
+            <w:tcW w:w="959" w:type="dxa"/>
+          </w:tcPr>
+          <w:p/>
+        </w:tc>
+        <w:tc>
+          <w:tcPr>
+            <w:tcW w:w="6696" w:type="dxa"/>
+          </w:tcPr>
+          <w:p>
+            <w:pPr>
+              <w:jc w:val="right"/>
+              <w:cnfStyle w:val="000000000000" w:firstRow="0" w:lastRow="0" w:firstColumn="0" w:lastColumn="0" w:oddVBand="0" w:evenVBand="0" w:oddHBand="0" w:evenHBand="0" w:firstRowFirstColumn="0" w:firstRowLastColumn="0" w:lastRowFirstColumn="0" w:lastRowLastColumn="0"/>
+            </w:pPr>
+            <w:r>
+              <w:t>Story Point Sub-Total:</w:t>
+            </w:r>
+          </w:p>
+        </w:tc>
+        <w:tc>
+          <w:tcPr>
+            <w:tcW w:w="1418" w:type="dxa"/>
+          </w:tcPr>
+          <w:p>
+            <w:pPr>
+              <w:cnfStyle w:val="000000000000" w:firstRow="0" w:lastRow="0" w:firstColumn="0" w:lastColumn="0" w:oddVBand="0" w:evenVBand="0" w:oddHBand="0" w:evenHBand="0" w:firstRowFirstColumn="0" w:firstRowLastColumn="0" w:lastRowFirstColumn="0" w:lastRowLastColumn="0"/>
+            </w:pPr>
+            <w:r>
+              <w:t>9</w:t>
+            </w:r>
+          </w:p>
+        </w:tc>
+      </w:tr>
+    </w:tbl>
+    <w:p>
+      <w:pPr>
+        <w:pStyle w:val="Heading2"/>
+      </w:pPr>
+      <w:bookmarkStart w:id="4" w:name="_Toc426554720"/>
+      <w:r>
+        <w:t xml:space="preserve">More </w:t>
+      </w:r>
+      <w:r>
+        <w:t>C</w:t>
+      </w:r>
+      <w:r>
+        <w:t xml:space="preserve">ity </w:t>
+      </w:r>
+      <w:r>
+        <w:t>I</w:t>
+      </w:r>
+      <w:r>
+        <w:t>nformation</w:t>
+      </w:r>
+      <w:r>
+        <w:tab/>
+      </w:r>
+    </w:p>
+    <w:p>
+      <w:pPr>
+        <w:keepNext/>
+        <w:spacing w:after="120" w:line="240" w:lineRule="auto"/>
+      </w:pPr>
+      <w:r>
+        <w:t>Implementation of additional Australian cities and additi</w:t>
+      </w:r>
+      <w:r>
+        <w:t>on of new city services that were</w:t>
+      </w:r>
+      <w:r>
+        <w:t xml:space="preserve"> not featured in </w:t>
+      </w:r>
+      <w:r>
+        <w:t xml:space="preserve">the </w:t>
+      </w:r>
+      <w:r>
+        <w:t>previous version</w:t>
+      </w:r>
+      <w:r>
+        <w:t>.</w:t>
+      </w:r>
+    </w:p>
+    <w:tbl>
+      <w:tblPr>
+        <w:tblStyle w:val="LightList-Accent11"/>
+        <w:tblW w:w="0" w:type="auto"/>
+        <w:tblInd w:w="108" w:type="dxa"/>
+        <w:tblLook w:val="04A0" w:firstRow="1" w:lastRow="0" w:firstColumn="1" w:lastColumn="0" w:noHBand="0" w:noVBand="1"/>
+      </w:tblPr>
+      <w:tblGrid>
+        <w:gridCol w:w="951"/>
+        <w:gridCol w:w="6546"/>
+        <w:gridCol w:w="1401"/>
+      </w:tblGrid>
+      <w:tr>
+        <w:trPr>
+          <w:cnfStyle w:val="100000000000" w:firstRow="1" w:lastRow="0" w:firstColumn="0" w:lastColumn="0" w:oddVBand="0" w:evenVBand="0" w:oddHBand="0" w:evenHBand="0" w:firstRowFirstColumn="0" w:firstRowLastColumn="0" w:lastRowFirstColumn="0" w:lastRowLastColumn="0"/>
+        </w:trPr>
+        <w:tc>
+          <w:tcPr>
+            <w:cnfStyle w:val="001000000000" w:firstRow="0" w:lastRow="0" w:firstColumn="1" w:lastColumn="0" w:oddVBand="0" w:evenVBand="0" w:oddHBand="0" w:evenHBand="0" w:firstRowFirstColumn="0" w:firstRowLastColumn="0" w:lastRowFirstColumn="0" w:lastRowLastColumn="0"/>
+            <w:tcW w:w="959" w:type="dxa"/>
+          </w:tcPr>
+          <w:p>
+            <w:r>
+              <w:t>Story ID</w:t>
+            </w:r>
+          </w:p>
+        </w:tc>
+        <w:tc>
+          <w:tcPr>
+            <w:tcW w:w="6696" w:type="dxa"/>
+          </w:tcPr>
+          <w:p>
+            <w:pPr>
+              <w:cnfStyle w:val="100000000000" w:firstRow="1" w:lastRow="0" w:firstColumn="0" w:lastColumn="0" w:oddVBand="0" w:evenVBand="0" w:oddHBand="0" w:evenHBand="0" w:firstRowFirstColumn="0" w:firstRowLastColumn="0" w:lastRowFirstColumn="0" w:lastRowLastColumn="0"/>
+            </w:pPr>
+            <w:r>
+              <w:t>Story Title</w:t>
+            </w:r>
+          </w:p>
+        </w:tc>
+        <w:tc>
+          <w:tcPr>
+            <w:tcW w:w="1418" w:type="dxa"/>
+          </w:tcPr>
+          <w:p>
+            <w:pPr>
+              <w:cnfStyle w:val="100000000000" w:firstRow="1" w:lastRow="0" w:firstColumn="0" w:lastColumn="0" w:oddVBand="0" w:evenVBand="0" w:oddHBand="0" w:evenHBand="0" w:firstRowFirstColumn="0" w:firstRowLastColumn="0" w:lastRowFirstColumn="0" w:lastRowLastColumn="0"/>
+            </w:pPr>
+            <w:r>
+              <w:t>Story Points</w:t>
+            </w:r>
+          </w:p>
+        </w:tc>
+      </w:tr>
+      <w:tr>
+        <w:trPr>
+          <w:cnfStyle w:val="000000100000" w:firstRow="0" w:lastRow="0" w:firstColumn="0" w:lastColumn="0" w:oddVBand="0" w:evenVBand="0" w:oddHBand="1" w:evenHBand="0" w:firstRowFirstColumn="0" w:firstRowLastColumn="0" w:lastRowFirstColumn="0" w:lastRowLastColumn="0"/>
+        </w:trPr>
+        <w:tc>
+          <w:tcPr>
+            <w:cnfStyle w:val="001000000000" w:firstRow="0" w:lastRow="0" w:firstColumn="1" w:lastColumn="0" w:oddVBand="0" w:evenVBand="0" w:oddHBand="0" w:evenHBand="0" w:firstRowFirstColumn="0" w:firstRowLastColumn="0" w:lastRowFirstColumn="0" w:lastRowLastColumn="0"/>
+            <w:tcW w:w="959" w:type="dxa"/>
+          </w:tcPr>
+          <w:p>
+            <w:r>
+              <w:t>O5</w:t>
+            </w:r>
+          </w:p>
+        </w:tc>
+        <w:tc>
+          <w:tcPr>
+            <w:tcW w:w="6696" w:type="dxa"/>
+          </w:tcPr>
+          <w:p>
+            <w:pPr>
+              <w:cnfStyle w:val="000000100000" w:firstRow="0" w:lastRow="0" w:firstColumn="0" w:lastColumn="0" w:oddVBand="0" w:evenVBand="0" w:oddHBand="1" w:evenHBand="0" w:firstRowFirstColumn="0" w:firstRowLastColumn="0" w:lastRowFirstColumn="0" w:lastRowLastColumn="0"/>
+            </w:pPr>
+            <w:r>
+              <w:t>Different cities</w:t>
+            </w:r>
+          </w:p>
+        </w:tc>
+        <w:tc>
+          <w:tcPr>
+            <w:tcW w:w="1418" w:type="dxa"/>
+          </w:tcPr>
+          <w:p>
+            <w:pPr>
+              <w:cnfStyle w:val="000000100000" w:firstRow="0" w:lastRow="0" w:firstColumn="0" w:lastColumn="0" w:oddVBand="0" w:evenVBand="0" w:oddHBand="1" w:evenHBand="0" w:firstRowFirstColumn="0" w:firstRowLastColumn="0" w:lastRowFirstColumn="0" w:lastRowLastColumn="0"/>
+            </w:pPr>
+            <w:r>
+              <w:t>5</w:t>
+            </w:r>
+          </w:p>
+        </w:tc>
+      </w:tr>
+      <w:tr>
+        <w:tc>
+          <w:tcPr>
+            <w:cnfStyle w:val="001000000000" w:firstRow="0" w:lastRow="0" w:firstColumn="1" w:lastColumn="0" w:oddVBand="0" w:evenVBand="0" w:oddHBand="0" w:evenHBand="0" w:firstRowFirstColumn="0" w:firstRowLastColumn="0" w:lastRowFirstColumn="0" w:lastRowLastColumn="0"/>
+            <w:tcW w:w="959" w:type="dxa"/>
+          </w:tcPr>
+          <w:p>
+            <w:r>
+              <w:t>O6</w:t>
+            </w:r>
+          </w:p>
+        </w:tc>
+        <w:tc>
+          <w:tcPr>
+            <w:tcW w:w="6696" w:type="dxa"/>
+          </w:tcPr>
+          <w:p>
+            <w:pPr>
+              <w:cnfStyle w:val="000000000000" w:firstRow="0" w:lastRow="0" w:firstColumn="0" w:lastColumn="0" w:oddVBand="0" w:evenVBand="0" w:oddHBand="0" w:evenHBand="0" w:firstRowFirstColumn="0" w:firstRowLastColumn="0" w:lastRowFirstColumn="0" w:lastRowLastColumn="0"/>
+            </w:pPr>
+            <w:r>
+              <w:t>More city information</w:t>
+            </w:r>
+          </w:p>
+        </w:tc>
+        <w:tc>
+          <w:tcPr>
+            <w:tcW w:w="1418" w:type="dxa"/>
+          </w:tcPr>
+          <w:p>
+            <w:pPr>
+              <w:cnfStyle w:val="000000000000" w:firstRow="0" w:lastRow="0" w:firstColumn="0" w:lastColumn="0" w:oddVBand="0" w:evenVBand="0" w:oddHBand="0" w:evenHBand="0" w:firstRowFirstColumn="0" w:firstRowLastColumn="0" w:lastRowFirstColumn="0" w:lastRowLastColumn="0"/>
+            </w:pPr>
+            <w:r>
+              <w:t>5</w:t>
+            </w:r>
+          </w:p>
+        </w:tc>
+      </w:tr>
+      <w:tr>
+        <w:trPr>
+          <w:cnfStyle w:val="000000100000" w:firstRow="0" w:lastRow="0" w:firstColumn="0" w:lastColumn="0" w:oddVBand="0" w:evenVBand="0" w:oddHBand="1" w:evenHBand="0" w:firstRowFirstColumn="0" w:firstRowLastColumn="0" w:lastRowFirstColumn="0" w:lastRowLastColumn="0"/>
+        </w:trPr>
+        <w:tc>
+          <w:tcPr>
+            <w:cnfStyle w:val="001000000000" w:firstRow="0" w:lastRow="0" w:firstColumn="1" w:lastColumn="0" w:oddVBand="0" w:evenVBand="0" w:oddHBand="0" w:evenHBand="0" w:firstRowFirstColumn="0" w:firstRowLastColumn="0" w:lastRowFirstColumn="0" w:lastRowLastColumn="0"/>
+            <w:tcW w:w="959" w:type="dxa"/>
+          </w:tcPr>
+          <w:p/>
+        </w:tc>
+        <w:tc>
+          <w:tcPr>
+            <w:tcW w:w="6696" w:type="dxa"/>
+          </w:tcPr>
+          <w:p>
+            <w:pPr>
+              <w:jc w:val="right"/>
+              <w:cnfStyle w:val="000000100000" w:firstRow="0" w:lastRow="0" w:firstColumn="0" w:lastColumn="0" w:oddVBand="0" w:evenVBand="0" w:oddHBand="1" w:evenHBand="0" w:firstRowFirstColumn="0" w:firstRowLastColumn="0" w:lastRowFirstColumn="0" w:lastRowLastColumn="0"/>
+            </w:pPr>
+            <w:r>
+              <w:t>Story Point Sub-Total:</w:t>
+            </w:r>
+          </w:p>
+        </w:tc>
+        <w:tc>
+          <w:tcPr>
+            <w:tcW w:w="1418" w:type="dxa"/>
+          </w:tcPr>
+          <w:p>
+            <w:pPr>
+              <w:cnfStyle w:val="000000100000" w:firstRow="0" w:lastRow="0" w:firstColumn="0" w:lastColumn="0" w:oddVBand="0" w:evenVBand="0" w:oddHBand="1" w:evenHBand="0" w:firstRowFirstColumn="0" w:firstRowLastColumn="0" w:lastRowFirstColumn="0" w:lastRowLastColumn="0"/>
+            </w:pPr>
+            <w:r>
+              <w:t>10</w:t>
+            </w:r>
+          </w:p>
+        </w:tc>
+      </w:tr>
+    </w:tbl>
+    <w:p>
+      <w:pPr>
+        <w:pStyle w:val="Heading2"/>
+      </w:pPr>
+    </w:p>
+    <w:p>
+      <w:pPr>
+        <w:pStyle w:val="Heading1"/>
+      </w:pPr>
+      <w:bookmarkStart w:id="5" w:name="_Toc426554721"/>
+      <w:bookmarkEnd w:id="4"/>
+      <w:r>
+        <w:t xml:space="preserve">Release </w:t>
+      </w:r>
+      <w:r>
+        <w:t>3</w:t>
+      </w:r>
+      <w:bookmarkEnd w:id="5"/>
+    </w:p>
+    <w:p>
+      <w:pPr>
+        <w:keepNext/>
+        <w:tabs>
+          <w:tab w:val="right" w:pos="9026"/>
+        </w:tabs>
+        <w:spacing w:after="120" w:line="240" w:lineRule="auto"/>
+        <w:rPr>
+          <w:sz w:val="24"/>
+        </w:rPr>
+      </w:pPr>
+      <w:r>
+        <w:rPr>
+          <w:sz w:val="24"/>
+        </w:rPr>
+        <w:t>Delivery date</w:t>
+      </w:r>
+      <w:r>
+        <w:rPr>
+          <w:sz w:val="24"/>
+        </w:rPr>
+        <w:t>:</w:t>
+      </w:r>
+      <w:r>
+        <w:rPr>
+          <w:sz w:val="24"/>
+        </w:rPr>
+        <w:t xml:space="preserve"> To be negotiated</w:t>
+      </w:r>
+      <w:r>
+        <w:rPr>
+          <w:sz w:val="24"/>
+        </w:rPr>
+        <w:tab/>
+        <w:t>Total Story Points</w:t>
+      </w:r>
+      <w:r>
+        <w:rPr>
+          <w:sz w:val="24"/>
+        </w:rPr>
+        <w:t>:</w:t>
+      </w:r>
+      <w:r>
+        <w:rPr>
+          <w:sz w:val="24"/>
+        </w:rPr>
+        <w:t xml:space="preserve"> 35</w:t>
+      </w:r>
+    </w:p>
+    <w:p>
+      <w:pPr>
+        <w:keepNext/>
+        <w:spacing w:after="120" w:line="240" w:lineRule="auto"/>
+      </w:pPr>
+      <w:r>
+        <w:t xml:space="preserve">List of all the optional non-mandatory recommended features that could bring more value to the business from both client and the developers. To gain </w:t>
+      </w:r>
+      <w:r>
+        <w:t>scalability</w:t>
+      </w:r>
+      <w:r>
+        <w:t xml:space="preserve"> to accommodate changing demands from the users of the system. </w:t>
+      </w:r>
+    </w:p>
+    <w:p>
+      <w:pPr>
+        <w:pStyle w:val="Heading2"/>
+      </w:pPr>
+      <w:r>
+        <w:t>Mobile application</w:t>
+      </w:r>
+      <w:r>
+        <w:tab/>
+      </w:r>
+    </w:p>
+    <w:p>
+      <w:pPr>
+        <w:keepNext/>
+        <w:spacing w:after="120" w:line="240" w:lineRule="auto"/>
+      </w:pPr>
+      <w:r>
+        <w:t xml:space="preserve">Standalone mobile application designed specifically for mobile devices (iOS and Android) to gain more users </w:t>
       </w:r>
     </w:p>
     <w:tbl>
@@ -1873,7 +4332,7 @@
           </w:tcPr>
           <w:p>
             <w:r>
-              <w:t>S1</w:t>
+              <w:t>O7</w:t>
             </w:r>
           </w:p>
         </w:tc>
@@ -1886,7 +4345,7 @@
               <w:cnfStyle w:val="000000100000" w:firstRow="0" w:lastRow="0" w:firstColumn="0" w:lastColumn="0" w:oddVBand="0" w:evenVBand="0" w:oddHBand="1" w:evenHBand="0" w:firstRowFirstColumn="0" w:firstRowLastColumn="0" w:lastRowFirstColumn="0" w:lastRowLastColumn="0"/>
             </w:pPr>
             <w:r>
-              <w:t>Welcome page</w:t>
+              <w:t>Mobile application</w:t>
             </w:r>
           </w:p>
         </w:tc>
@@ -1899,7 +4358,7 @@
               <w:cnfStyle w:val="000000100000" w:firstRow="0" w:lastRow="0" w:firstColumn="0" w:lastColumn="0" w:oddVBand="0" w:evenVBand="0" w:oddHBand="1" w:evenHBand="0" w:firstRowFirstColumn="0" w:firstRowLastColumn="0" w:lastRowFirstColumn="0" w:lastRowLastColumn="0"/>
             </w:pPr>
             <w:r>
-              <w:t>2</w:t>
+              <w:t>8</w:t>
             </w:r>
           </w:p>
         </w:tc>
@@ -1935,7 +4394,7 @@
               <w:cnfStyle w:val="000000000000" w:firstRow="0" w:lastRow="0" w:firstColumn="0" w:lastColumn="0" w:oddVBand="0" w:evenVBand="0" w:oddHBand="0" w:evenHBand="0" w:firstRowFirstColumn="0" w:firstRowLastColumn="0" w:lastRowFirstColumn="0" w:lastRowLastColumn="0"/>
             </w:pPr>
             <w:r>
-              <w:t>2</w:t>
+              <w:t>8</w:t>
             </w:r>
           </w:p>
         </w:tc>
@@ -1946,7 +4405,10 @@
         <w:pStyle w:val="Heading2"/>
       </w:pPr>
       <w:r>
-        <w:t>Database</w:t>
+        <w:t>Feedback, Forum and Social M</w:t>
+      </w:r>
+      <w:r>
+        <w:t>edia</w:t>
       </w:r>
     </w:p>
     <w:p>
@@ -1955,373 +4417,7 @@
         <w:spacing w:after="120" w:line="240" w:lineRule="auto"/>
       </w:pPr>
       <w:r>
-        <w:t>MySQL database that contains and stores all the information displayed on the system</w:t>
-      </w:r>
-    </w:p>
-    <w:tbl>
-      <w:tblPr>
-        <w:tblStyle w:val="LightList-Accent11"/>
-        <w:tblW w:w="0" w:type="auto"/>
-        <w:tblInd w:w="108" w:type="dxa"/>
-        <w:tblLook w:val="04A0" w:firstRow="1" w:lastRow="0" w:firstColumn="1" w:lastColumn="0" w:noHBand="0" w:noVBand="1"/>
-      </w:tblPr>
-      <w:tblGrid>
-        <w:gridCol w:w="952"/>
-        <w:gridCol w:w="6546"/>
-        <w:gridCol w:w="1400"/>
-      </w:tblGrid>
-      <w:tr>
-        <w:trPr>
-          <w:cnfStyle w:val="100000000000" w:firstRow="1" w:lastRow="0" w:firstColumn="0" w:lastColumn="0" w:oddVBand="0" w:evenVBand="0" w:oddHBand="0" w:evenHBand="0" w:firstRowFirstColumn="0" w:firstRowLastColumn="0" w:lastRowFirstColumn="0" w:lastRowLastColumn="0"/>
-        </w:trPr>
-        <w:tc>
-          <w:tcPr>
-            <w:cnfStyle w:val="001000000000" w:firstRow="0" w:lastRow="0" w:firstColumn="1" w:lastColumn="0" w:oddVBand="0" w:evenVBand="0" w:oddHBand="0" w:evenHBand="0" w:firstRowFirstColumn="0" w:firstRowLastColumn="0" w:lastRowFirstColumn="0" w:lastRowLastColumn="0"/>
-            <w:tcW w:w="959" w:type="dxa"/>
-          </w:tcPr>
-          <w:p>
-            <w:r>
-              <w:t>Story ID</w:t>
-            </w:r>
-          </w:p>
-        </w:tc>
-        <w:tc>
-          <w:tcPr>
-            <w:tcW w:w="6696" w:type="dxa"/>
-          </w:tcPr>
-          <w:p>
-            <w:pPr>
-              <w:cnfStyle w:val="100000000000" w:firstRow="1" w:lastRow="0" w:firstColumn="0" w:lastColumn="0" w:oddVBand="0" w:evenVBand="0" w:oddHBand="0" w:evenHBand="0" w:firstRowFirstColumn="0" w:firstRowLastColumn="0" w:lastRowFirstColumn="0" w:lastRowLastColumn="0"/>
-            </w:pPr>
-            <w:r>
-              <w:t>Story Title</w:t>
-            </w:r>
-          </w:p>
-        </w:tc>
-        <w:tc>
-          <w:tcPr>
-            <w:tcW w:w="1418" w:type="dxa"/>
-          </w:tcPr>
-          <w:p>
-            <w:pPr>
-              <w:cnfStyle w:val="100000000000" w:firstRow="1" w:lastRow="0" w:firstColumn="0" w:lastColumn="0" w:oddVBand="0" w:evenVBand="0" w:oddHBand="0" w:evenHBand="0" w:firstRowFirstColumn="0" w:firstRowLastColumn="0" w:lastRowFirstColumn="0" w:lastRowLastColumn="0"/>
-            </w:pPr>
-            <w:r>
-              <w:t>Story Points</w:t>
-            </w:r>
-          </w:p>
-        </w:tc>
-      </w:tr>
-      <w:tr>
-        <w:trPr>
-          <w:cnfStyle w:val="000000100000" w:firstRow="0" w:lastRow="0" w:firstColumn="0" w:lastColumn="0" w:oddVBand="0" w:evenVBand="0" w:oddHBand="1" w:evenHBand="0" w:firstRowFirstColumn="0" w:firstRowLastColumn="0" w:lastRowFirstColumn="0" w:lastRowLastColumn="0"/>
-        </w:trPr>
-        <w:tc>
-          <w:tcPr>
-            <w:cnfStyle w:val="001000000000" w:firstRow="0" w:lastRow="0" w:firstColumn="1" w:lastColumn="0" w:oddVBand="0" w:evenVBand="0" w:oddHBand="0" w:evenHBand="0" w:firstRowFirstColumn="0" w:firstRowLastColumn="0" w:lastRowFirstColumn="0" w:lastRowLastColumn="0"/>
-            <w:tcW w:w="959" w:type="dxa"/>
-          </w:tcPr>
-          <w:p>
-            <w:r>
-              <w:t>S4</w:t>
-            </w:r>
-          </w:p>
-        </w:tc>
-        <w:tc>
-          <w:tcPr>
-            <w:tcW w:w="6696" w:type="dxa"/>
-          </w:tcPr>
-          <w:p>
-            <w:pPr>
-              <w:cnfStyle w:val="000000100000" w:firstRow="0" w:lastRow="0" w:firstColumn="0" w:lastColumn="0" w:oddVBand="0" w:evenVBand="0" w:oddHBand="1" w:evenHBand="0" w:firstRowFirstColumn="0" w:firstRowLastColumn="0" w:lastRowFirstColumn="0" w:lastRowLastColumn="0"/>
-            </w:pPr>
-            <w:r>
-              <w:t>Detailed city information</w:t>
-            </w:r>
-          </w:p>
-        </w:tc>
-        <w:tc>
-          <w:tcPr>
-            <w:tcW w:w="1418" w:type="dxa"/>
-          </w:tcPr>
-          <w:p>
-            <w:pPr>
-              <w:cnfStyle w:val="000000100000" w:firstRow="0" w:lastRow="0" w:firstColumn="0" w:lastColumn="0" w:oddVBand="0" w:evenVBand="0" w:oddHBand="1" w:evenHBand="0" w:firstRowFirstColumn="0" w:firstRowLastColumn="0" w:lastRowFirstColumn="0" w:lastRowLastColumn="0"/>
-            </w:pPr>
-            <w:r>
-              <w:t>3</w:t>
-            </w:r>
-          </w:p>
-        </w:tc>
-      </w:tr>
-      <w:tr>
-        <w:tc>
-          <w:tcPr>
-            <w:cnfStyle w:val="001000000000" w:firstRow="0" w:lastRow="0" w:firstColumn="1" w:lastColumn="0" w:oddVBand="0" w:evenVBand="0" w:oddHBand="0" w:evenHBand="0" w:firstRowFirstColumn="0" w:firstRowLastColumn="0" w:lastRowFirstColumn="0" w:lastRowLastColumn="0"/>
-            <w:tcW w:w="959" w:type="dxa"/>
-          </w:tcPr>
-          <w:p>
-            <w:r>
-              <w:t>S5</w:t>
-            </w:r>
-          </w:p>
-        </w:tc>
-        <w:tc>
-          <w:tcPr>
-            <w:tcW w:w="6696" w:type="dxa"/>
-          </w:tcPr>
-          <w:p>
-            <w:pPr>
-              <w:cnfStyle w:val="000000000000" w:firstRow="0" w:lastRow="0" w:firstColumn="0" w:lastColumn="0" w:oddVBand="0" w:evenVBand="0" w:oddHBand="0" w:evenHBand="0" w:firstRowFirstColumn="0" w:firstRowLastColumn="0" w:lastRowFirstColumn="0" w:lastRowLastColumn="0"/>
-            </w:pPr>
-            <w:r>
-              <w:t>City d</w:t>
-            </w:r>
-            <w:r>
-              <w:t>ata</w:t>
-            </w:r>
-            <w:r>
-              <w:t>base</w:t>
-            </w:r>
-            <w:r>
-              <w:t xml:space="preserve"> manipulation</w:t>
-            </w:r>
-          </w:p>
-        </w:tc>
-        <w:tc>
-          <w:tcPr>
-            <w:tcW w:w="1418" w:type="dxa"/>
-          </w:tcPr>
-          <w:p>
-            <w:pPr>
-              <w:cnfStyle w:val="000000000000" w:firstRow="0" w:lastRow="0" w:firstColumn="0" w:lastColumn="0" w:oddVBand="0" w:evenVBand="0" w:oddHBand="0" w:evenHBand="0" w:firstRowFirstColumn="0" w:firstRowLastColumn="0" w:lastRowFirstColumn="0" w:lastRowLastColumn="0"/>
-            </w:pPr>
-            <w:r>
-              <w:t>1</w:t>
-            </w:r>
-          </w:p>
-        </w:tc>
-      </w:tr>
-      <w:tr>
-        <w:trPr>
-          <w:cnfStyle w:val="000000100000" w:firstRow="0" w:lastRow="0" w:firstColumn="0" w:lastColumn="0" w:oddVBand="0" w:evenVBand="0" w:oddHBand="1" w:evenHBand="0" w:firstRowFirstColumn="0" w:firstRowLastColumn="0" w:lastRowFirstColumn="0" w:lastRowLastColumn="0"/>
-        </w:trPr>
-        <w:tc>
-          <w:tcPr>
-            <w:cnfStyle w:val="001000000000" w:firstRow="0" w:lastRow="0" w:firstColumn="1" w:lastColumn="0" w:oddVBand="0" w:evenVBand="0" w:oddHBand="0" w:evenHBand="0" w:firstRowFirstColumn="0" w:firstRowLastColumn="0" w:lastRowFirstColumn="0" w:lastRowLastColumn="0"/>
-            <w:tcW w:w="959" w:type="dxa"/>
-          </w:tcPr>
-          <w:p>
-            <w:r>
-              <w:t>S6</w:t>
-            </w:r>
-          </w:p>
-        </w:tc>
-        <w:tc>
-          <w:tcPr>
-            <w:tcW w:w="6696" w:type="dxa"/>
-          </w:tcPr>
-          <w:p>
-            <w:pPr>
-              <w:cnfStyle w:val="000000100000" w:firstRow="0" w:lastRow="0" w:firstColumn="0" w:lastColumn="0" w:oddVBand="0" w:evenVBand="0" w:oddHBand="1" w:evenHBand="0" w:firstRowFirstColumn="0" w:firstRowLastColumn="0" w:lastRowFirstColumn="0" w:lastRowLastColumn="0"/>
-            </w:pPr>
-            <w:r>
-              <w:t>Database rows</w:t>
-            </w:r>
-          </w:p>
-        </w:tc>
-        <w:tc>
-          <w:tcPr>
-            <w:tcW w:w="1418" w:type="dxa"/>
-          </w:tcPr>
-          <w:p>
-            <w:pPr>
-              <w:cnfStyle w:val="000000100000" w:firstRow="0" w:lastRow="0" w:firstColumn="0" w:lastColumn="0" w:oddVBand="0" w:evenVBand="0" w:oddHBand="1" w:evenHBand="0" w:firstRowFirstColumn="0" w:firstRowLastColumn="0" w:lastRowFirstColumn="0" w:lastRowLastColumn="0"/>
-            </w:pPr>
-            <w:r>
-              <w:t>1</w:t>
-            </w:r>
-          </w:p>
-        </w:tc>
-      </w:tr>
-      <w:tr>
-        <w:tc>
-          <w:tcPr>
-            <w:cnfStyle w:val="001000000000" w:firstRow="0" w:lastRow="0" w:firstColumn="1" w:lastColumn="0" w:oddVBand="0" w:evenVBand="0" w:oddHBand="0" w:evenHBand="0" w:firstRowFirstColumn="0" w:firstRowLastColumn="0" w:lastRowFirstColumn="0" w:lastRowLastColumn="0"/>
-            <w:tcW w:w="959" w:type="dxa"/>
-          </w:tcPr>
-          <w:p>
-            <w:r>
-              <w:t>U11</w:t>
-            </w:r>
-          </w:p>
-        </w:tc>
-        <w:tc>
-          <w:tcPr>
-            <w:tcW w:w="6696" w:type="dxa"/>
-          </w:tcPr>
-          <w:p>
-            <w:pPr>
-              <w:cnfStyle w:val="000000000000" w:firstRow="0" w:lastRow="0" w:firstColumn="0" w:lastColumn="0" w:oddVBand="0" w:evenVBand="0" w:oddHBand="0" w:evenHBand="0" w:firstRowFirstColumn="0" w:firstRowLastColumn="0" w:lastRowFirstColumn="0" w:lastRowLastColumn="0"/>
-            </w:pPr>
-            <w:r>
-              <w:t>City information database</w:t>
-            </w:r>
-          </w:p>
-        </w:tc>
-        <w:tc>
-          <w:tcPr>
-            <w:tcW w:w="1418" w:type="dxa"/>
-          </w:tcPr>
-          <w:p>
-            <w:pPr>
-              <w:cnfStyle w:val="000000000000" w:firstRow="0" w:lastRow="0" w:firstColumn="0" w:lastColumn="0" w:oddVBand="0" w:evenVBand="0" w:oddHBand="0" w:evenHBand="0" w:firstRowFirstColumn="0" w:firstRowLastColumn="0" w:lastRowFirstColumn="0" w:lastRowLastColumn="0"/>
-            </w:pPr>
-            <w:r>
-              <w:t>1</w:t>
-            </w:r>
-          </w:p>
-        </w:tc>
-      </w:tr>
-      <w:tr>
-        <w:trPr>
-          <w:cnfStyle w:val="000000100000" w:firstRow="0" w:lastRow="0" w:firstColumn="0" w:lastColumn="0" w:oddVBand="0" w:evenVBand="0" w:oddHBand="1" w:evenHBand="0" w:firstRowFirstColumn="0" w:firstRowLastColumn="0" w:lastRowFirstColumn="0" w:lastRowLastColumn="0"/>
-        </w:trPr>
-        <w:tc>
-          <w:tcPr>
-            <w:cnfStyle w:val="001000000000" w:firstRow="0" w:lastRow="0" w:firstColumn="1" w:lastColumn="0" w:oddVBand="0" w:evenVBand="0" w:oddHBand="0" w:evenHBand="0" w:firstRowFirstColumn="0" w:firstRowLastColumn="0" w:lastRowFirstColumn="0" w:lastRowLastColumn="0"/>
-            <w:tcW w:w="959" w:type="dxa"/>
-          </w:tcPr>
-          <w:p>
-            <w:r>
-              <w:t>U12</w:t>
-            </w:r>
-          </w:p>
-        </w:tc>
-        <w:tc>
-          <w:tcPr>
-            <w:tcW w:w="6696" w:type="dxa"/>
-          </w:tcPr>
-          <w:p>
-            <w:pPr>
-              <w:cnfStyle w:val="000000100000" w:firstRow="0" w:lastRow="0" w:firstColumn="0" w:lastColumn="0" w:oddVBand="0" w:evenVBand="0" w:oddHBand="1" w:evenHBand="0" w:firstRowFirstColumn="0" w:firstRowLastColumn="0" w:lastRowFirstColumn="0" w:lastRowLastColumn="0"/>
-            </w:pPr>
-            <w:r>
-              <w:t>Database segmentation</w:t>
-            </w:r>
-          </w:p>
-        </w:tc>
-        <w:tc>
-          <w:tcPr>
-            <w:tcW w:w="1418" w:type="dxa"/>
-          </w:tcPr>
-          <w:p>
-            <w:pPr>
-              <w:cnfStyle w:val="000000100000" w:firstRow="0" w:lastRow="0" w:firstColumn="0" w:lastColumn="0" w:oddVBand="0" w:evenVBand="0" w:oddHBand="1" w:evenHBand="0" w:firstRowFirstColumn="0" w:firstRowLastColumn="0" w:lastRowFirstColumn="0" w:lastRowLastColumn="0"/>
-            </w:pPr>
-            <w:r>
-              <w:t>1</w:t>
-            </w:r>
-          </w:p>
-        </w:tc>
-      </w:tr>
-      <w:tr>
-        <w:tc>
-          <w:tcPr>
-            <w:cnfStyle w:val="001000000000" w:firstRow="0" w:lastRow="0" w:firstColumn="1" w:lastColumn="0" w:oddVBand="0" w:evenVBand="0" w:oddHBand="0" w:evenHBand="0" w:firstRowFirstColumn="0" w:firstRowLastColumn="0" w:lastRowFirstColumn="0" w:lastRowLastColumn="0"/>
-            <w:tcW w:w="959" w:type="dxa"/>
-          </w:tcPr>
-          <w:p>
-            <w:r>
-              <w:t>U19</w:t>
-            </w:r>
-          </w:p>
-        </w:tc>
-        <w:tc>
-          <w:tcPr>
-            <w:tcW w:w="6696" w:type="dxa"/>
-          </w:tcPr>
-          <w:p>
-            <w:pPr>
-              <w:cnfStyle w:val="000000000000" w:firstRow="0" w:lastRow="0" w:firstColumn="0" w:lastColumn="0" w:oddVBand="0" w:evenVBand="0" w:oddHBand="0" w:evenHBand="0" w:firstRowFirstColumn="0" w:firstRowLastColumn="0" w:lastRowFirstColumn="0" w:lastRowLastColumn="0"/>
-            </w:pPr>
-            <w:r>
-              <w:t>Update / Create for data</w:t>
-            </w:r>
-          </w:p>
-        </w:tc>
-        <w:tc>
-          <w:tcPr>
-            <w:tcW w:w="1418" w:type="dxa"/>
-          </w:tcPr>
-          <w:p>
-            <w:pPr>
-              <w:cnfStyle w:val="000000000000" w:firstRow="0" w:lastRow="0" w:firstColumn="0" w:lastColumn="0" w:oddVBand="0" w:evenVBand="0" w:oddHBand="0" w:evenHBand="0" w:firstRowFirstColumn="0" w:firstRowLastColumn="0" w:lastRowFirstColumn="0" w:lastRowLastColumn="0"/>
-            </w:pPr>
-            <w:r>
-              <w:t>1</w:t>
-            </w:r>
-          </w:p>
-        </w:tc>
-      </w:tr>
-      <w:tr>
-        <w:trPr>
-          <w:cnfStyle w:val="000000100000" w:firstRow="0" w:lastRow="0" w:firstColumn="0" w:lastColumn="0" w:oddVBand="0" w:evenVBand="0" w:oddHBand="1" w:evenHBand="0" w:firstRowFirstColumn="0" w:firstRowLastColumn="0" w:lastRowFirstColumn="0" w:lastRowLastColumn="0"/>
-        </w:trPr>
-        <w:tc>
-          <w:tcPr>
-            <w:cnfStyle w:val="001000000000" w:firstRow="0" w:lastRow="0" w:firstColumn="1" w:lastColumn="0" w:oddVBand="0" w:evenVBand="0" w:oddHBand="0" w:evenHBand="0" w:firstRowFirstColumn="0" w:firstRowLastColumn="0" w:lastRowFirstColumn="0" w:lastRowLastColumn="0"/>
-            <w:tcW w:w="959" w:type="dxa"/>
-          </w:tcPr>
-          <w:p/>
-        </w:tc>
-        <w:tc>
-          <w:tcPr>
-            <w:tcW w:w="6696" w:type="dxa"/>
-          </w:tcPr>
-          <w:p>
-            <w:pPr>
-              <w:jc w:val="right"/>
-              <w:cnfStyle w:val="000000100000" w:firstRow="0" w:lastRow="0" w:firstColumn="0" w:lastColumn="0" w:oddVBand="0" w:evenVBand="0" w:oddHBand="1" w:evenHBand="0" w:firstRowFirstColumn="0" w:firstRowLastColumn="0" w:lastRowFirstColumn="0" w:lastRowLastColumn="0"/>
-            </w:pPr>
-            <w:r>
-              <w:t>Story Point Sub-Total:</w:t>
-            </w:r>
-          </w:p>
-        </w:tc>
-        <w:tc>
-          <w:tcPr>
-            <w:tcW w:w="1418" w:type="dxa"/>
-          </w:tcPr>
-          <w:p>
-            <w:pPr>
-              <w:cnfStyle w:val="000000100000" w:firstRow="0" w:lastRow="0" w:firstColumn="0" w:lastColumn="0" w:oddVBand="0" w:evenVBand="0" w:oddHBand="1" w:evenHBand="0" w:firstRowFirstColumn="0" w:firstRowLastColumn="0" w:lastRowFirstColumn="0" w:lastRowLastColumn="0"/>
-            </w:pPr>
-            <w:r>
-              <w:t>8</w:t>
-            </w:r>
-          </w:p>
-        </w:tc>
-      </w:tr>
-    </w:tbl>
-    <w:p>
-      <w:pPr>
-        <w:pStyle w:val="Heading2"/>
-      </w:pPr>
-      <w:r>
-        <w:t>Account system</w:t>
-      </w:r>
-    </w:p>
-    <w:p>
-      <w:pPr>
-        <w:keepNext/>
-        <w:spacing w:after="120" w:line="240" w:lineRule="auto"/>
-      </w:pPr>
-      <w:r>
-        <w:t>A s</w:t>
-      </w:r>
-      <w:r>
-        <w:t xml:space="preserve">ystem that handles the login and logout process. Users account detailed is kept confidentially </w:t>
+        <w:t>Features that are less important to the system but could bring more value to both business and the users. Online forum and social media integration bring more active interaction between users and feedback that could benefit the business for further improvement of the system.</w:t>
       </w:r>
     </w:p>
     <w:tbl>
@@ -2389,7 +4485,7 @@
           </w:tcPr>
           <w:p>
             <w:r>
-              <w:t>U6</w:t>
+              <w:t>O2</w:t>
             </w:r>
           </w:p>
         </w:tc>
@@ -2402,7 +4498,7 @@
               <w:cnfStyle w:val="000000100000" w:firstRow="0" w:lastRow="0" w:firstColumn="0" w:lastColumn="0" w:oddVBand="0" w:evenVBand="0" w:oddHBand="1" w:evenHBand="0" w:firstRowFirstColumn="0" w:firstRowLastColumn="0" w:lastRowFirstColumn="0" w:lastRowLastColumn="0"/>
             </w:pPr>
             <w:r>
-              <w:t>Account login</w:t>
+              <w:t>Feedback page</w:t>
             </w:r>
           </w:p>
         </w:tc>
@@ -2415,7 +4511,7 @@
               <w:cnfStyle w:val="000000100000" w:firstRow="0" w:lastRow="0" w:firstColumn="0" w:lastColumn="0" w:oddVBand="0" w:evenVBand="0" w:oddHBand="1" w:evenHBand="0" w:firstRowFirstColumn="0" w:firstRowLastColumn="0" w:lastRowFirstColumn="0" w:lastRowLastColumn="0"/>
             </w:pPr>
             <w:r>
-              <w:t>4</w:t>
+              <w:t>3</w:t>
             </w:r>
           </w:p>
         </w:tc>
@@ -2428,7 +4524,7 @@
           </w:tcPr>
           <w:p>
             <w:r>
-              <w:t>U7</w:t>
+              <w:t>O3</w:t>
             </w:r>
           </w:p>
         </w:tc>
@@ -2441,7 +4537,7 @@
               <w:cnfStyle w:val="000000000000" w:firstRow="0" w:lastRow="0" w:firstColumn="0" w:lastColumn="0" w:oddVBand="0" w:evenVBand="0" w:oddHBand="0" w:evenHBand="0" w:firstRowFirstColumn="0" w:firstRowLastColumn="0" w:lastRowFirstColumn="0" w:lastRowLastColumn="0"/>
             </w:pPr>
             <w:r>
-              <w:t>Account logout</w:t>
+              <w:t>Social media integration</w:t>
             </w:r>
           </w:p>
         </w:tc>
@@ -2470,7 +4566,7 @@
           </w:tcPr>
           <w:p>
             <w:r>
-              <w:t>U8</w:t>
+              <w:t xml:space="preserve">O4 </w:t>
             </w:r>
           </w:p>
         </w:tc>
@@ -2483,7 +4579,7 @@
               <w:cnfStyle w:val="000000100000" w:firstRow="0" w:lastRow="0" w:firstColumn="0" w:lastColumn="0" w:oddVBand="0" w:evenVBand="0" w:oddHBand="1" w:evenHBand="0" w:firstRowFirstColumn="0" w:firstRowLastColumn="0" w:lastRowFirstColumn="0" w:lastRowLastColumn="0"/>
             </w:pPr>
             <w:r>
-              <w:t>Account security</w:t>
+              <w:t>Online forum</w:t>
             </w:r>
           </w:p>
         </w:tc>
@@ -2496,7 +4592,7 @@
               <w:cnfStyle w:val="000000100000" w:firstRow="0" w:lastRow="0" w:firstColumn="0" w:lastColumn="0" w:oddVBand="0" w:evenVBand="0" w:oddHBand="1" w:evenHBand="0" w:firstRowFirstColumn="0" w:firstRowLastColumn="0" w:lastRowFirstColumn="0" w:lastRowLastColumn="0"/>
             </w:pPr>
             <w:r>
-              <w:t>2</w:t>
+              <w:t>5</w:t>
             </w:r>
           </w:p>
         </w:tc>
@@ -2532,7 +4628,7 @@
               <w:cnfStyle w:val="000000000000" w:firstRow="0" w:lastRow="0" w:firstColumn="0" w:lastColumn="0" w:oddVBand="0" w:evenVBand="0" w:oddHBand="0" w:evenHBand="0" w:firstRowFirstColumn="0" w:firstRowLastColumn="0" w:lastRowFirstColumn="0" w:lastRowLastColumn="0"/>
             </w:pPr>
             <w:r>
-              <w:t>7</w:t>
+              <w:t>9</w:t>
             </w:r>
           </w:p>
         </w:tc>
@@ -2543,7 +4639,14 @@
         <w:pStyle w:val="Heading2"/>
       </w:pPr>
       <w:r>
-        <w:t>User Account</w:t>
+        <w:lastRenderedPageBreak/>
+        <w:t>Ext</w:t>
+      </w:r>
+      <w:r>
+        <w:t>ra Useful F</w:t>
+      </w:r>
+      <w:r>
+        <w:t>eatures</w:t>
       </w:r>
     </w:p>
     <w:p>
@@ -2552,7 +4655,25 @@
         <w:spacing w:after="120" w:line="240" w:lineRule="auto"/>
       </w:pPr>
       <w:r>
-        <w:t>Each user can register new account while selected their preferred user type. Users are able to update details and also able to change user type based on their current needs.</w:t>
+        <w:t>Ve</w:t>
+      </w:r>
+      <w:r>
+        <w:t xml:space="preserve">ry useful feature that could </w:t>
+      </w:r>
+      <w:r>
+        <w:t xml:space="preserve">bring more value to the users using the system. Users will benefit from these extra features </w:t>
+      </w:r>
+      <w:r>
+        <w:t>which</w:t>
+      </w:r>
+      <w:r>
+        <w:t xml:space="preserve"> brings much more efficiency for</w:t>
+      </w:r>
+      <w:r>
+        <w:t xml:space="preserve"> regular users </w:t>
+      </w:r>
+      <w:r>
+        <w:t xml:space="preserve">of the system </w:t>
       </w:r>
     </w:p>
     <w:tbl>
@@ -2620,7 +4741,7 @@
           </w:tcPr>
           <w:p>
             <w:r>
-              <w:t>U1</w:t>
+              <w:t>O8</w:t>
             </w:r>
           </w:p>
         </w:tc>
@@ -2633,7 +4754,7 @@
               <w:cnfStyle w:val="000000100000" w:firstRow="0" w:lastRow="0" w:firstColumn="0" w:lastColumn="0" w:oddVBand="0" w:evenVBand="0" w:oddHBand="1" w:evenHBand="0" w:firstRowFirstColumn="0" w:firstRowLastColumn="0" w:lastRowFirstColumn="0" w:lastRowLastColumn="0"/>
             </w:pPr>
             <w:r>
-              <w:t>Account creation</w:t>
+              <w:t>Rating system</w:t>
             </w:r>
           </w:p>
         </w:tc>
@@ -2646,7 +4767,7 @@
               <w:cnfStyle w:val="000000100000" w:firstRow="0" w:lastRow="0" w:firstColumn="0" w:lastColumn="0" w:oddVBand="0" w:evenVBand="0" w:oddHBand="1" w:evenHBand="0" w:firstRowFirstColumn="0" w:firstRowLastColumn="0" w:lastRowFirstColumn="0" w:lastRowLastColumn="0"/>
             </w:pPr>
             <w:r>
-              <w:t>3</w:t>
+              <w:t>4</w:t>
             </w:r>
           </w:p>
         </w:tc>
@@ -2659,7 +4780,7 @@
           </w:tcPr>
           <w:p>
             <w:r>
-              <w:t>U2</w:t>
+              <w:t>O9</w:t>
             </w:r>
           </w:p>
         </w:tc>
@@ -2672,7 +4793,7 @@
               <w:cnfStyle w:val="000000000000" w:firstRow="0" w:lastRow="0" w:firstColumn="0" w:lastColumn="0" w:oddVBand="0" w:evenVBand="0" w:oddHBand="0" w:evenHBand="0" w:firstRowFirstColumn="0" w:firstRowLastColumn="0" w:lastRowFirstColumn="0" w:lastRowLastColumn="0"/>
             </w:pPr>
             <w:r>
-              <w:t>Account type</w:t>
+              <w:t>Calendar system</w:t>
             </w:r>
           </w:p>
         </w:tc>
@@ -2699,6 +4820,45 @@
             <w:cnfStyle w:val="001000000000" w:firstRow="0" w:lastRow="0" w:firstColumn="1" w:lastColumn="0" w:oddVBand="0" w:evenVBand="0" w:oddHBand="0" w:evenHBand="0" w:firstRowFirstColumn="0" w:firstRowLastColumn="0" w:lastRowFirstColumn="0" w:lastRowLastColumn="0"/>
             <w:tcW w:w="959" w:type="dxa"/>
           </w:tcPr>
+          <w:p>
+            <w:r>
+              <w:t>O10</w:t>
+            </w:r>
+          </w:p>
+        </w:tc>
+        <w:tc>
+          <w:tcPr>
+            <w:tcW w:w="6696" w:type="dxa"/>
+          </w:tcPr>
+          <w:p>
+            <w:pPr>
+              <w:cnfStyle w:val="000000100000" w:firstRow="0" w:lastRow="0" w:firstColumn="0" w:lastColumn="0" w:oddVBand="0" w:evenVBand="0" w:oddHBand="1" w:evenHBand="0" w:firstRowFirstColumn="0" w:firstRowLastColumn="0" w:lastRowFirstColumn="0" w:lastRowLastColumn="0"/>
+            </w:pPr>
+            <w:r>
+              <w:t>Favourite feature</w:t>
+            </w:r>
+          </w:p>
+        </w:tc>
+        <w:tc>
+          <w:tcPr>
+            <w:tcW w:w="1418" w:type="dxa"/>
+          </w:tcPr>
+          <w:p>
+            <w:pPr>
+              <w:cnfStyle w:val="000000100000" w:firstRow="0" w:lastRow="0" w:firstColumn="0" w:lastColumn="0" w:oddVBand="0" w:evenVBand="0" w:oddHBand="1" w:evenHBand="0" w:firstRowFirstColumn="0" w:firstRowLastColumn="0" w:lastRowFirstColumn="0" w:lastRowLastColumn="0"/>
+            </w:pPr>
+            <w:r>
+              <w:t>3</w:t>
+            </w:r>
+          </w:p>
+        </w:tc>
+      </w:tr>
+      <w:tr>
+        <w:tc>
+          <w:tcPr>
+            <w:cnfStyle w:val="001000000000" w:firstRow="0" w:lastRow="0" w:firstColumn="1" w:lastColumn="0" w:oddVBand="0" w:evenVBand="0" w:oddHBand="0" w:evenHBand="0" w:firstRowFirstColumn="0" w:firstRowLastColumn="0" w:lastRowFirstColumn="0" w:lastRowLastColumn="0"/>
+            <w:tcW w:w="959" w:type="dxa"/>
+          </w:tcPr>
           <w:p/>
         </w:tc>
         <w:tc>
@@ -2708,7 +4868,7 @@
           <w:p>
             <w:pPr>
               <w:jc w:val="right"/>
-              <w:cnfStyle w:val="000000100000" w:firstRow="0" w:lastRow="0" w:firstColumn="0" w:lastColumn="0" w:oddVBand="0" w:evenVBand="0" w:oddHBand="1" w:evenHBand="0" w:firstRowFirstColumn="0" w:firstRowLastColumn="0" w:lastRowFirstColumn="0" w:lastRowLastColumn="0"/>
+              <w:cnfStyle w:val="000000000000" w:firstRow="0" w:lastRow="0" w:firstColumn="0" w:lastColumn="0" w:oddVBand="0" w:evenVBand="0" w:oddHBand="0" w:evenHBand="0" w:firstRowFirstColumn="0" w:firstRowLastColumn="0" w:lastRowFirstColumn="0" w:lastRowLastColumn="0"/>
             </w:pPr>
             <w:r>
               <w:t>Story Point Sub-Total:</w:t>
@@ -2721,10 +4881,10 @@
           </w:tcPr>
           <w:p>
             <w:pPr>
-              <w:cnfStyle w:val="000000100000" w:firstRow="0" w:lastRow="0" w:firstColumn="0" w:lastColumn="0" w:oddVBand="0" w:evenVBand="0" w:oddHBand="1" w:evenHBand="0" w:firstRowFirstColumn="0" w:firstRowLastColumn="0" w:lastRowFirstColumn="0" w:lastRowLastColumn="0"/>
-            </w:pPr>
-            <w:r>
-              <w:t>6</w:t>
+              <w:cnfStyle w:val="000000000000" w:firstRow="0" w:lastRow="0" w:firstColumn="0" w:lastColumn="0" w:oddVBand="0" w:evenVBand="0" w:oddHBand="0" w:evenHBand="0" w:firstRowFirstColumn="0" w:firstRowLastColumn="0" w:lastRowFirstColumn="0" w:lastRowLastColumn="0"/>
+            </w:pPr>
+            <w:r>
+              <w:t>10</w:t>
             </w:r>
           </w:p>
         </w:tc>
@@ -2733,9 +4893,21 @@
     <w:p>
       <w:pPr>
         <w:pStyle w:val="Heading2"/>
+        <w:rPr>
+          <w:b w:val="0"/>
+        </w:rPr>
       </w:pPr>
       <w:r>
-        <w:t>Administrator Account</w:t>
+        <w:t xml:space="preserve">Language </w:t>
+      </w:r>
+      <w:r>
+        <w:t>F</w:t>
+      </w:r>
+      <w:r>
+        <w:t>eature</w:t>
+      </w:r>
+      <w:r>
+        <w:tab/>
       </w:r>
     </w:p>
     <w:p>
@@ -2744,1529 +4916,10 @@
         <w:spacing w:after="120" w:line="240" w:lineRule="auto"/>
       </w:pPr>
       <w:r>
-        <w:t>Admin is provided with admin account which gives privileges to the website. Admin will have their own admin landing page and have the sole permission to create another admin account</w:t>
-      </w:r>
-    </w:p>
-    <w:tbl>
-      <w:tblPr>
-        <w:tblStyle w:val="LightList-Accent11"/>
-        <w:tblW w:w="0" w:type="auto"/>
-        <w:tblInd w:w="108" w:type="dxa"/>
-        <w:tblLook w:val="04A0" w:firstRow="1" w:lastRow="0" w:firstColumn="1" w:lastColumn="0" w:noHBand="0" w:noVBand="1"/>
-      </w:tblPr>
-      <w:tblGrid>
-        <w:gridCol w:w="953"/>
-        <w:gridCol w:w="6544"/>
-        <w:gridCol w:w="1401"/>
-      </w:tblGrid>
-      <w:tr>
-        <w:trPr>
-          <w:cnfStyle w:val="100000000000" w:firstRow="1" w:lastRow="0" w:firstColumn="0" w:lastColumn="0" w:oddVBand="0" w:evenVBand="0" w:oddHBand="0" w:evenHBand="0" w:firstRowFirstColumn="0" w:firstRowLastColumn="0" w:lastRowFirstColumn="0" w:lastRowLastColumn="0"/>
-        </w:trPr>
-        <w:tc>
-          <w:tcPr>
-            <w:cnfStyle w:val="001000000000" w:firstRow="0" w:lastRow="0" w:firstColumn="1" w:lastColumn="0" w:oddVBand="0" w:evenVBand="0" w:oddHBand="0" w:evenHBand="0" w:firstRowFirstColumn="0" w:firstRowLastColumn="0" w:lastRowFirstColumn="0" w:lastRowLastColumn="0"/>
-            <w:tcW w:w="959" w:type="dxa"/>
-          </w:tcPr>
-          <w:p>
-            <w:r>
-              <w:t>Story ID</w:t>
-            </w:r>
-          </w:p>
-        </w:tc>
-        <w:tc>
-          <w:tcPr>
-            <w:tcW w:w="6696" w:type="dxa"/>
-          </w:tcPr>
-          <w:p>
-            <w:pPr>
-              <w:cnfStyle w:val="100000000000" w:firstRow="1" w:lastRow="0" w:firstColumn="0" w:lastColumn="0" w:oddVBand="0" w:evenVBand="0" w:oddHBand="0" w:evenHBand="0" w:firstRowFirstColumn="0" w:firstRowLastColumn="0" w:lastRowFirstColumn="0" w:lastRowLastColumn="0"/>
-            </w:pPr>
-            <w:r>
-              <w:t>Story Title</w:t>
-            </w:r>
-          </w:p>
-        </w:tc>
-        <w:tc>
-          <w:tcPr>
-            <w:tcW w:w="1418" w:type="dxa"/>
-          </w:tcPr>
-          <w:p>
-            <w:pPr>
-              <w:cnfStyle w:val="100000000000" w:firstRow="1" w:lastRow="0" w:firstColumn="0" w:lastColumn="0" w:oddVBand="0" w:evenVBand="0" w:oddHBand="0" w:evenHBand="0" w:firstRowFirstColumn="0" w:firstRowLastColumn="0" w:lastRowFirstColumn="0" w:lastRowLastColumn="0"/>
-            </w:pPr>
-            <w:r>
-              <w:t>Story Points</w:t>
-            </w:r>
-          </w:p>
-        </w:tc>
-      </w:tr>
-      <w:tr>
-        <w:trPr>
-          <w:cnfStyle w:val="000000100000" w:firstRow="0" w:lastRow="0" w:firstColumn="0" w:lastColumn="0" w:oddVBand="0" w:evenVBand="0" w:oddHBand="1" w:evenHBand="0" w:firstRowFirstColumn="0" w:firstRowLastColumn="0" w:lastRowFirstColumn="0" w:lastRowLastColumn="0"/>
-        </w:trPr>
-        <w:tc>
-          <w:tcPr>
-            <w:cnfStyle w:val="001000000000" w:firstRow="0" w:lastRow="0" w:firstColumn="1" w:lastColumn="0" w:oddVBand="0" w:evenVBand="0" w:oddHBand="0" w:evenHBand="0" w:firstRowFirstColumn="0" w:firstRowLastColumn="0" w:lastRowFirstColumn="0" w:lastRowLastColumn="0"/>
-            <w:tcW w:w="959" w:type="dxa"/>
-          </w:tcPr>
-          <w:p>
-            <w:r>
-              <w:t>U3</w:t>
-            </w:r>
-          </w:p>
-        </w:tc>
-        <w:tc>
-          <w:tcPr>
-            <w:tcW w:w="6696" w:type="dxa"/>
-          </w:tcPr>
-          <w:p>
-            <w:pPr>
-              <w:cnfStyle w:val="000000100000" w:firstRow="0" w:lastRow="0" w:firstColumn="0" w:lastColumn="0" w:oddVBand="0" w:evenVBand="0" w:oddHBand="1" w:evenHBand="0" w:firstRowFirstColumn="0" w:firstRowLastColumn="0" w:lastRowFirstColumn="0" w:lastRowLastColumn="0"/>
-            </w:pPr>
-            <w:r>
-              <w:t>Admin account</w:t>
-            </w:r>
-          </w:p>
-        </w:tc>
-        <w:tc>
-          <w:tcPr>
-            <w:tcW w:w="1418" w:type="dxa"/>
-          </w:tcPr>
-          <w:p>
-            <w:pPr>
-              <w:cnfStyle w:val="000000100000" w:firstRow="0" w:lastRow="0" w:firstColumn="0" w:lastColumn="0" w:oddVBand="0" w:evenVBand="0" w:oddHBand="1" w:evenHBand="0" w:firstRowFirstColumn="0" w:firstRowLastColumn="0" w:lastRowFirstColumn="0" w:lastRowLastColumn="0"/>
-            </w:pPr>
-            <w:r>
-              <w:t>3</w:t>
-            </w:r>
-          </w:p>
-        </w:tc>
-      </w:tr>
-      <w:tr>
-        <w:tc>
-          <w:tcPr>
-            <w:cnfStyle w:val="001000000000" w:firstRow="0" w:lastRow="0" w:firstColumn="1" w:lastColumn="0" w:oddVBand="0" w:evenVBand="0" w:oddHBand="0" w:evenHBand="0" w:firstRowFirstColumn="0" w:firstRowLastColumn="0" w:lastRowFirstColumn="0" w:lastRowLastColumn="0"/>
-            <w:tcW w:w="959" w:type="dxa"/>
-          </w:tcPr>
-          <w:p>
-            <w:r>
-              <w:t>U4</w:t>
-            </w:r>
-          </w:p>
-        </w:tc>
-        <w:tc>
-          <w:tcPr>
-            <w:tcW w:w="6696" w:type="dxa"/>
-          </w:tcPr>
-          <w:p>
-            <w:pPr>
-              <w:cnfStyle w:val="000000000000" w:firstRow="0" w:lastRow="0" w:firstColumn="0" w:lastColumn="0" w:oddVBand="0" w:evenVBand="0" w:oddHBand="0" w:evenHBand="0" w:firstRowFirstColumn="0" w:firstRowLastColumn="0" w:lastRowFirstColumn="0" w:lastRowLastColumn="0"/>
-            </w:pPr>
-            <w:r>
-              <w:t>Admin account page</w:t>
-            </w:r>
-          </w:p>
-        </w:tc>
-        <w:tc>
-          <w:tcPr>
-            <w:tcW w:w="1418" w:type="dxa"/>
-          </w:tcPr>
-          <w:p>
-            <w:pPr>
-              <w:cnfStyle w:val="000000000000" w:firstRow="0" w:lastRow="0" w:firstColumn="0" w:lastColumn="0" w:oddVBand="0" w:evenVBand="0" w:oddHBand="0" w:evenHBand="0" w:firstRowFirstColumn="0" w:firstRowLastColumn="0" w:lastRowFirstColumn="0" w:lastRowLastColumn="0"/>
-            </w:pPr>
-            <w:r>
-              <w:t>2</w:t>
-            </w:r>
-          </w:p>
-        </w:tc>
-      </w:tr>
-      <w:tr>
-        <w:trPr>
-          <w:cnfStyle w:val="000000100000" w:firstRow="0" w:lastRow="0" w:firstColumn="0" w:lastColumn="0" w:oddVBand="0" w:evenVBand="0" w:oddHBand="1" w:evenHBand="0" w:firstRowFirstColumn="0" w:firstRowLastColumn="0" w:lastRowFirstColumn="0" w:lastRowLastColumn="0"/>
-        </w:trPr>
-        <w:tc>
-          <w:tcPr>
-            <w:cnfStyle w:val="001000000000" w:firstRow="0" w:lastRow="0" w:firstColumn="1" w:lastColumn="0" w:oddVBand="0" w:evenVBand="0" w:oddHBand="0" w:evenHBand="0" w:firstRowFirstColumn="0" w:firstRowLastColumn="0" w:lastRowFirstColumn="0" w:lastRowLastColumn="0"/>
-            <w:tcW w:w="959" w:type="dxa"/>
-          </w:tcPr>
-          <w:p>
-            <w:r>
-              <w:t>U15</w:t>
-            </w:r>
-          </w:p>
-        </w:tc>
-        <w:tc>
-          <w:tcPr>
-            <w:tcW w:w="6696" w:type="dxa"/>
-          </w:tcPr>
-          <w:p>
-            <w:pPr>
-              <w:cnfStyle w:val="000000100000" w:firstRow="0" w:lastRow="0" w:firstColumn="0" w:lastColumn="0" w:oddVBand="0" w:evenVBand="0" w:oddHBand="1" w:evenHBand="0" w:firstRowFirstColumn="0" w:firstRowLastColumn="0" w:lastRowFirstColumn="0" w:lastRowLastColumn="0"/>
-            </w:pPr>
-            <w:r>
-              <w:t>Other Admins</w:t>
-            </w:r>
-          </w:p>
-        </w:tc>
-        <w:tc>
-          <w:tcPr>
-            <w:tcW w:w="1418" w:type="dxa"/>
-          </w:tcPr>
-          <w:p>
-            <w:pPr>
-              <w:cnfStyle w:val="000000100000" w:firstRow="0" w:lastRow="0" w:firstColumn="0" w:lastColumn="0" w:oddVBand="0" w:evenVBand="0" w:oddHBand="1" w:evenHBand="0" w:firstRowFirstColumn="0" w:firstRowLastColumn="0" w:lastRowFirstColumn="0" w:lastRowLastColumn="0"/>
-            </w:pPr>
-            <w:r>
-              <w:t>2</w:t>
-            </w:r>
-          </w:p>
-        </w:tc>
-      </w:tr>
-      <w:tr>
-        <w:tc>
-          <w:tcPr>
-            <w:cnfStyle w:val="001000000000" w:firstRow="0" w:lastRow="0" w:firstColumn="1" w:lastColumn="0" w:oddVBand="0" w:evenVBand="0" w:oddHBand="0" w:evenHBand="0" w:firstRowFirstColumn="0" w:firstRowLastColumn="0" w:lastRowFirstColumn="0" w:lastRowLastColumn="0"/>
-            <w:tcW w:w="959" w:type="dxa"/>
-          </w:tcPr>
-          <w:p/>
-        </w:tc>
-        <w:tc>
-          <w:tcPr>
-            <w:tcW w:w="6696" w:type="dxa"/>
-          </w:tcPr>
-          <w:p>
-            <w:pPr>
-              <w:jc w:val="right"/>
-              <w:cnfStyle w:val="000000000000" w:firstRow="0" w:lastRow="0" w:firstColumn="0" w:lastColumn="0" w:oddVBand="0" w:evenVBand="0" w:oddHBand="0" w:evenHBand="0" w:firstRowFirstColumn="0" w:firstRowLastColumn="0" w:lastRowFirstColumn="0" w:lastRowLastColumn="0"/>
-            </w:pPr>
-            <w:r>
-              <w:t>Story Point Sub-Total:</w:t>
-            </w:r>
-          </w:p>
-        </w:tc>
-        <w:tc>
-          <w:tcPr>
-            <w:tcW w:w="1418" w:type="dxa"/>
-          </w:tcPr>
-          <w:p>
-            <w:pPr>
-              <w:cnfStyle w:val="000000000000" w:firstRow="0" w:lastRow="0" w:firstColumn="0" w:lastColumn="0" w:oddVBand="0" w:evenVBand="0" w:oddHBand="0" w:evenHBand="0" w:firstRowFirstColumn="0" w:firstRowLastColumn="0" w:lastRowFirstColumn="0" w:lastRowLastColumn="0"/>
-            </w:pPr>
-            <w:r>
-              <w:t>7</w:t>
-            </w:r>
-          </w:p>
-        </w:tc>
-      </w:tr>
-    </w:tbl>
-    <w:p>
-      <w:pPr>
-        <w:pStyle w:val="Heading2"/>
-      </w:pPr>
-      <w:r>
-        <w:t>Detailed Information</w:t>
-      </w:r>
-    </w:p>
-    <w:p>
-      <w:pPr>
-        <w:keepNext/>
-        <w:spacing w:after="120" w:line="240" w:lineRule="auto"/>
-      </w:pPr>
-      <w:r>
-        <w:t xml:space="preserve">Users are able to view highly detailed information of the city in sub </w:t>
-      </w:r>
-      <w:r>
-        <w:t>categories which contain</w:t>
-      </w:r>
-      <w:r>
-        <w:t xml:space="preserve"> all the relevant information of the city</w:t>
-      </w:r>
-      <w:r>
-        <w:t>.</w:t>
-      </w:r>
-    </w:p>
-    <w:tbl>
-      <w:tblPr>
-        <w:tblStyle w:val="LightList-Accent11"/>
-        <w:tblW w:w="0" w:type="auto"/>
-        <w:tblInd w:w="108" w:type="dxa"/>
-        <w:tblLook w:val="04A0" w:firstRow="1" w:lastRow="0" w:firstColumn="1" w:lastColumn="0" w:noHBand="0" w:noVBand="1"/>
-      </w:tblPr>
-      <w:tblGrid>
-        <w:gridCol w:w="951"/>
-        <w:gridCol w:w="6546"/>
-        <w:gridCol w:w="1401"/>
-      </w:tblGrid>
-      <w:tr>
-        <w:trPr>
-          <w:cnfStyle w:val="100000000000" w:firstRow="1" w:lastRow="0" w:firstColumn="0" w:lastColumn="0" w:oddVBand="0" w:evenVBand="0" w:oddHBand="0" w:evenHBand="0" w:firstRowFirstColumn="0" w:firstRowLastColumn="0" w:lastRowFirstColumn="0" w:lastRowLastColumn="0"/>
-        </w:trPr>
-        <w:tc>
-          <w:tcPr>
-            <w:cnfStyle w:val="001000000000" w:firstRow="0" w:lastRow="0" w:firstColumn="1" w:lastColumn="0" w:oddVBand="0" w:evenVBand="0" w:oddHBand="0" w:evenHBand="0" w:firstRowFirstColumn="0" w:firstRowLastColumn="0" w:lastRowFirstColumn="0" w:lastRowLastColumn="0"/>
-            <w:tcW w:w="959" w:type="dxa"/>
-          </w:tcPr>
-          <w:p>
-            <w:r>
-              <w:t>Story ID</w:t>
-            </w:r>
-          </w:p>
-        </w:tc>
-        <w:tc>
-          <w:tcPr>
-            <w:tcW w:w="6696" w:type="dxa"/>
-          </w:tcPr>
-          <w:p>
-            <w:pPr>
-              <w:cnfStyle w:val="100000000000" w:firstRow="1" w:lastRow="0" w:firstColumn="0" w:lastColumn="0" w:oddVBand="0" w:evenVBand="0" w:oddHBand="0" w:evenHBand="0" w:firstRowFirstColumn="0" w:firstRowLastColumn="0" w:lastRowFirstColumn="0" w:lastRowLastColumn="0"/>
-            </w:pPr>
-            <w:r>
-              <w:t>Story Title</w:t>
-            </w:r>
-          </w:p>
-        </w:tc>
-        <w:tc>
-          <w:tcPr>
-            <w:tcW w:w="1418" w:type="dxa"/>
-          </w:tcPr>
-          <w:p>
-            <w:pPr>
-              <w:cnfStyle w:val="100000000000" w:firstRow="1" w:lastRow="0" w:firstColumn="0" w:lastColumn="0" w:oddVBand="0" w:evenVBand="0" w:oddHBand="0" w:evenHBand="0" w:firstRowFirstColumn="0" w:firstRowLastColumn="0" w:lastRowFirstColumn="0" w:lastRowLastColumn="0"/>
-            </w:pPr>
-            <w:r>
-              <w:t>Story Points</w:t>
-            </w:r>
-          </w:p>
-        </w:tc>
-      </w:tr>
-      <w:tr>
-        <w:trPr>
-          <w:cnfStyle w:val="000000100000" w:firstRow="0" w:lastRow="0" w:firstColumn="0" w:lastColumn="0" w:oddVBand="0" w:evenVBand="0" w:oddHBand="1" w:evenHBand="0" w:firstRowFirstColumn="0" w:firstRowLastColumn="0" w:lastRowFirstColumn="0" w:lastRowLastColumn="0"/>
-        </w:trPr>
-        <w:tc>
-          <w:tcPr>
-            <w:cnfStyle w:val="001000000000" w:firstRow="0" w:lastRow="0" w:firstColumn="1" w:lastColumn="0" w:oddVBand="0" w:evenVBand="0" w:oddHBand="0" w:evenHBand="0" w:firstRowFirstColumn="0" w:firstRowLastColumn="0" w:lastRowFirstColumn="0" w:lastRowLastColumn="0"/>
-            <w:tcW w:w="959" w:type="dxa"/>
-          </w:tcPr>
-          <w:p>
-            <w:r>
-              <w:t>U17</w:t>
-            </w:r>
-          </w:p>
-        </w:tc>
-        <w:tc>
-          <w:tcPr>
-            <w:tcW w:w="6696" w:type="dxa"/>
-          </w:tcPr>
-          <w:p>
-            <w:pPr>
-              <w:cnfStyle w:val="000000100000" w:firstRow="0" w:lastRow="0" w:firstColumn="0" w:lastColumn="0" w:oddVBand="0" w:evenVBand="0" w:oddHBand="1" w:evenHBand="0" w:firstRowFirstColumn="0" w:firstRowLastColumn="0" w:lastRowFirstColumn="0" w:lastRowLastColumn="0"/>
-            </w:pPr>
-            <w:r>
-              <w:t>City information</w:t>
-            </w:r>
-          </w:p>
-        </w:tc>
-        <w:tc>
-          <w:tcPr>
-            <w:tcW w:w="1418" w:type="dxa"/>
-          </w:tcPr>
-          <w:p>
-            <w:pPr>
-              <w:cnfStyle w:val="000000100000" w:firstRow="0" w:lastRow="0" w:firstColumn="0" w:lastColumn="0" w:oddVBand="0" w:evenVBand="0" w:oddHBand="1" w:evenHBand="0" w:firstRowFirstColumn="0" w:firstRowLastColumn="0" w:lastRowFirstColumn="0" w:lastRowLastColumn="0"/>
-            </w:pPr>
-            <w:r>
-              <w:t>2</w:t>
-            </w:r>
-          </w:p>
-        </w:tc>
-      </w:tr>
-      <w:tr>
-        <w:tc>
-          <w:tcPr>
-            <w:cnfStyle w:val="001000000000" w:firstRow="0" w:lastRow="0" w:firstColumn="1" w:lastColumn="0" w:oddVBand="0" w:evenVBand="0" w:oddHBand="0" w:evenHBand="0" w:firstRowFirstColumn="0" w:firstRowLastColumn="0" w:lastRowFirstColumn="0" w:lastRowLastColumn="0"/>
-            <w:tcW w:w="959" w:type="dxa"/>
-          </w:tcPr>
-          <w:p>
-            <w:r>
-              <w:t>U18</w:t>
-            </w:r>
-          </w:p>
-        </w:tc>
-        <w:tc>
-          <w:tcPr>
-            <w:tcW w:w="6696" w:type="dxa"/>
-          </w:tcPr>
-          <w:p>
-            <w:pPr>
-              <w:cnfStyle w:val="000000000000" w:firstRow="0" w:lastRow="0" w:firstColumn="0" w:lastColumn="0" w:oddVBand="0" w:evenVBand="0" w:oddHBand="0" w:evenHBand="0" w:firstRowFirstColumn="0" w:firstRowLastColumn="0" w:lastRowFirstColumn="0" w:lastRowLastColumn="0"/>
-            </w:pPr>
-            <w:r>
-              <w:t>Industries information</w:t>
-            </w:r>
-          </w:p>
-        </w:tc>
-        <w:tc>
-          <w:tcPr>
-            <w:tcW w:w="1418" w:type="dxa"/>
-          </w:tcPr>
-          <w:p>
-            <w:pPr>
-              <w:cnfStyle w:val="000000000000" w:firstRow="0" w:lastRow="0" w:firstColumn="0" w:lastColumn="0" w:oddVBand="0" w:evenVBand="0" w:oddHBand="0" w:evenHBand="0" w:firstRowFirstColumn="0" w:firstRowLastColumn="0" w:lastRowFirstColumn="0" w:lastRowLastColumn="0"/>
-            </w:pPr>
-            <w:r>
-              <w:t>2</w:t>
-            </w:r>
-          </w:p>
-        </w:tc>
-      </w:tr>
-      <w:tr>
-        <w:trPr>
-          <w:cnfStyle w:val="000000100000" w:firstRow="0" w:lastRow="0" w:firstColumn="0" w:lastColumn="0" w:oddVBand="0" w:evenVBand="0" w:oddHBand="1" w:evenHBand="0" w:firstRowFirstColumn="0" w:firstRowLastColumn="0" w:lastRowFirstColumn="0" w:lastRowLastColumn="0"/>
-        </w:trPr>
-        <w:tc>
-          <w:tcPr>
-            <w:cnfStyle w:val="001000000000" w:firstRow="0" w:lastRow="0" w:firstColumn="1" w:lastColumn="0" w:oddVBand="0" w:evenVBand="0" w:oddHBand="0" w:evenHBand="0" w:firstRowFirstColumn="0" w:firstRowLastColumn="0" w:lastRowFirstColumn="0" w:lastRowLastColumn="0"/>
-            <w:tcW w:w="959" w:type="dxa"/>
-          </w:tcPr>
-          <w:p/>
-        </w:tc>
-        <w:tc>
-          <w:tcPr>
-            <w:tcW w:w="6696" w:type="dxa"/>
-          </w:tcPr>
-          <w:p>
-            <w:pPr>
-              <w:jc w:val="right"/>
-              <w:cnfStyle w:val="000000100000" w:firstRow="0" w:lastRow="0" w:firstColumn="0" w:lastColumn="0" w:oddVBand="0" w:evenVBand="0" w:oddHBand="1" w:evenHBand="0" w:firstRowFirstColumn="0" w:firstRowLastColumn="0" w:lastRowFirstColumn="0" w:lastRowLastColumn="0"/>
-            </w:pPr>
-            <w:r>
-              <w:t>Story Point Sub-Total:</w:t>
-            </w:r>
-          </w:p>
-        </w:tc>
-        <w:tc>
-          <w:tcPr>
-            <w:tcW w:w="1418" w:type="dxa"/>
-          </w:tcPr>
-          <w:p>
-            <w:pPr>
-              <w:cnfStyle w:val="000000100000" w:firstRow="0" w:lastRow="0" w:firstColumn="0" w:lastColumn="0" w:oddVBand="0" w:evenVBand="0" w:oddHBand="1" w:evenHBand="0" w:firstRowFirstColumn="0" w:firstRowLastColumn="0" w:lastRowFirstColumn="0" w:lastRowLastColumn="0"/>
-            </w:pPr>
-            <w:r>
-              <w:t>4</w:t>
-            </w:r>
-          </w:p>
-        </w:tc>
-      </w:tr>
-    </w:tbl>
-    <w:p>
-      <w:pPr>
-        <w:keepNext/>
-        <w:spacing w:after="120" w:line="240" w:lineRule="auto"/>
-      </w:pPr>
-    </w:p>
-    <w:p>
-      <w:pPr>
-        <w:pStyle w:val="Heading1"/>
-      </w:pPr>
-      <w:bookmarkStart w:id="3" w:name="_Toc426554718"/>
-      <w:r>
-        <w:t xml:space="preserve">Release </w:t>
-      </w:r>
-      <w:r>
-        <w:t>2</w:t>
-      </w:r>
-      <w:bookmarkEnd w:id="3"/>
-    </w:p>
-    <w:p>
-      <w:pPr>
-        <w:keepNext/>
-        <w:tabs>
-          <w:tab w:val="right" w:pos="9026"/>
-        </w:tabs>
-        <w:spacing w:after="120" w:line="240" w:lineRule="auto"/>
-        <w:rPr>
-          <w:sz w:val="24"/>
-        </w:rPr>
-      </w:pPr>
-      <w:r>
-        <w:rPr>
-          <w:sz w:val="24"/>
-        </w:rPr>
-        <w:t>Delivery date</w:t>
-      </w:r>
-      <w:r>
-        <w:rPr>
-          <w:sz w:val="24"/>
-        </w:rPr>
-        <w:t>:</w:t>
-      </w:r>
-      <w:r>
-        <w:rPr>
-          <w:sz w:val="24"/>
-        </w:rPr>
-        <w:t xml:space="preserve"> To be negotiated</w:t>
-      </w:r>
-      <w:r>
-        <w:rPr>
-          <w:sz w:val="24"/>
-        </w:rPr>
-        <w:tab/>
-        <w:t>Total Story Points</w:t>
-      </w:r>
-      <w:r>
-        <w:rPr>
-          <w:sz w:val="24"/>
-        </w:rPr>
-        <w:t>:</w:t>
-      </w:r>
-      <w:r>
-        <w:rPr>
-          <w:sz w:val="24"/>
-        </w:rPr>
-        <w:t xml:space="preserve"> </w:t>
-      </w:r>
-      <w:r>
-        <w:rPr>
-          <w:sz w:val="24"/>
-        </w:rPr>
-        <w:t>3</w:t>
-      </w:r>
-      <w:r>
-        <w:rPr>
-          <w:sz w:val="24"/>
-        </w:rPr>
-        <w:t>1</w:t>
-      </w:r>
-    </w:p>
-    <w:p>
-      <w:pPr>
-        <w:pStyle w:val="Heading2"/>
-        <w:rPr>
-          <w:b w:val="0"/>
-          <w:sz w:val="22"/>
-        </w:rPr>
-      </w:pPr>
-      <w:bookmarkStart w:id="4" w:name="_Toc426554719"/>
-      <w:r>
-        <w:rPr>
-          <w:b w:val="0"/>
-          <w:sz w:val="22"/>
-        </w:rPr>
-        <w:t xml:space="preserve">Provide users with additional information on the other cities and new functionalities which consist of interactive map and search tool. New admin only features that allow much deeper customisation of the website. The users account type can also be changed so that users are not only limited to the user type that was selected from the initial registration. </w:t>
-      </w:r>
-    </w:p>
-    <w:p>
-      <w:pPr>
-        <w:pStyle w:val="Heading2"/>
-      </w:pPr>
-      <w:r>
-        <w:t>System Features</w:t>
-      </w:r>
-    </w:p>
-    <w:p>
-      <w:pPr>
-        <w:keepNext/>
-        <w:spacing w:after="120" w:line="240" w:lineRule="auto"/>
-      </w:pPr>
-      <w:r>
-        <w:t>A f</w:t>
-      </w:r>
-      <w:r>
-        <w:t xml:space="preserve">eature that brings interactive feature of the system. Users are able to search quickly for the information and also have </w:t>
-      </w:r>
-      <w:r>
-        <w:t xml:space="preserve">the </w:t>
-      </w:r>
-      <w:r>
-        <w:t xml:space="preserve">interactive map of the city. </w:t>
-      </w:r>
-    </w:p>
-    <w:tbl>
-      <w:tblPr>
-        <w:tblStyle w:val="LightList-Accent11"/>
-        <w:tblW w:w="0" w:type="auto"/>
-        <w:tblInd w:w="108" w:type="dxa"/>
-        <w:tblLook w:val="04A0" w:firstRow="1" w:lastRow="0" w:firstColumn="1" w:lastColumn="0" w:noHBand="0" w:noVBand="1"/>
-      </w:tblPr>
-      <w:tblGrid>
-        <w:gridCol w:w="952"/>
-        <w:gridCol w:w="6544"/>
-        <w:gridCol w:w="1402"/>
-      </w:tblGrid>
-      <w:tr>
-        <w:trPr>
-          <w:cnfStyle w:val="100000000000" w:firstRow="1" w:lastRow="0" w:firstColumn="0" w:lastColumn="0" w:oddVBand="0" w:evenVBand="0" w:oddHBand="0" w:evenHBand="0" w:firstRowFirstColumn="0" w:firstRowLastColumn="0" w:lastRowFirstColumn="0" w:lastRowLastColumn="0"/>
-        </w:trPr>
-        <w:tc>
-          <w:tcPr>
-            <w:cnfStyle w:val="001000000000" w:firstRow="0" w:lastRow="0" w:firstColumn="1" w:lastColumn="0" w:oddVBand="0" w:evenVBand="0" w:oddHBand="0" w:evenHBand="0" w:firstRowFirstColumn="0" w:firstRowLastColumn="0" w:lastRowFirstColumn="0" w:lastRowLastColumn="0"/>
-            <w:tcW w:w="959" w:type="dxa"/>
-          </w:tcPr>
-          <w:p>
-            <w:r>
-              <w:t>Story ID</w:t>
-            </w:r>
-          </w:p>
-        </w:tc>
-        <w:tc>
-          <w:tcPr>
-            <w:tcW w:w="6696" w:type="dxa"/>
-          </w:tcPr>
-          <w:p>
-            <w:pPr>
-              <w:cnfStyle w:val="100000000000" w:firstRow="1" w:lastRow="0" w:firstColumn="0" w:lastColumn="0" w:oddVBand="0" w:evenVBand="0" w:oddHBand="0" w:evenHBand="0" w:firstRowFirstColumn="0" w:firstRowLastColumn="0" w:lastRowFirstColumn="0" w:lastRowLastColumn="0"/>
-            </w:pPr>
-            <w:r>
-              <w:t>Story Title</w:t>
-            </w:r>
-          </w:p>
-        </w:tc>
-        <w:tc>
-          <w:tcPr>
-            <w:tcW w:w="1418" w:type="dxa"/>
-          </w:tcPr>
-          <w:p>
-            <w:pPr>
-              <w:cnfStyle w:val="100000000000" w:firstRow="1" w:lastRow="0" w:firstColumn="0" w:lastColumn="0" w:oddVBand="0" w:evenVBand="0" w:oddHBand="0" w:evenHBand="0" w:firstRowFirstColumn="0" w:firstRowLastColumn="0" w:lastRowFirstColumn="0" w:lastRowLastColumn="0"/>
-            </w:pPr>
-            <w:r>
-              <w:t>Story Points</w:t>
-            </w:r>
-          </w:p>
-        </w:tc>
-      </w:tr>
-      <w:tr>
-        <w:trPr>
-          <w:cnfStyle w:val="000000100000" w:firstRow="0" w:lastRow="0" w:firstColumn="0" w:lastColumn="0" w:oddVBand="0" w:evenVBand="0" w:oddHBand="1" w:evenHBand="0" w:firstRowFirstColumn="0" w:firstRowLastColumn="0" w:lastRowFirstColumn="0" w:lastRowLastColumn="0"/>
-        </w:trPr>
-        <w:tc>
-          <w:tcPr>
-            <w:cnfStyle w:val="001000000000" w:firstRow="0" w:lastRow="0" w:firstColumn="1" w:lastColumn="0" w:oddVBand="0" w:evenVBand="0" w:oddHBand="0" w:evenHBand="0" w:firstRowFirstColumn="0" w:firstRowLastColumn="0" w:lastRowFirstColumn="0" w:lastRowLastColumn="0"/>
-            <w:tcW w:w="959" w:type="dxa"/>
-          </w:tcPr>
-          <w:p>
-            <w:r>
-              <w:t>U10</w:t>
-            </w:r>
-          </w:p>
-        </w:tc>
-        <w:tc>
-          <w:tcPr>
-            <w:tcW w:w="6696" w:type="dxa"/>
-          </w:tcPr>
-          <w:p>
-            <w:pPr>
-              <w:cnfStyle w:val="000000100000" w:firstRow="0" w:lastRow="0" w:firstColumn="0" w:lastColumn="0" w:oddVBand="0" w:evenVBand="0" w:oddHBand="1" w:evenHBand="0" w:firstRowFirstColumn="0" w:firstRowLastColumn="0" w:lastRowFirstColumn="0" w:lastRowLastColumn="0"/>
-            </w:pPr>
-            <w:r>
-              <w:t>Search system</w:t>
-            </w:r>
-          </w:p>
-        </w:tc>
-        <w:tc>
-          <w:tcPr>
-            <w:tcW w:w="1418" w:type="dxa"/>
-          </w:tcPr>
-          <w:p>
-            <w:pPr>
-              <w:cnfStyle w:val="000000100000" w:firstRow="0" w:lastRow="0" w:firstColumn="0" w:lastColumn="0" w:oddVBand="0" w:evenVBand="0" w:oddHBand="1" w:evenHBand="0" w:firstRowFirstColumn="0" w:firstRowLastColumn="0" w:lastRowFirstColumn="0" w:lastRowLastColumn="0"/>
-            </w:pPr>
-            <w:r>
-              <w:t>3</w:t>
-            </w:r>
-          </w:p>
-        </w:tc>
-      </w:tr>
-      <w:tr>
-        <w:tc>
-          <w:tcPr>
-            <w:cnfStyle w:val="001000000000" w:firstRow="0" w:lastRow="0" w:firstColumn="1" w:lastColumn="0" w:oddVBand="0" w:evenVBand="0" w:oddHBand="0" w:evenHBand="0" w:firstRowFirstColumn="0" w:firstRowLastColumn="0" w:lastRowFirstColumn="0" w:lastRowLastColumn="0"/>
-            <w:tcW w:w="959" w:type="dxa"/>
-          </w:tcPr>
-          <w:p>
-            <w:r>
-              <w:t>U13</w:t>
-            </w:r>
-          </w:p>
-        </w:tc>
-        <w:tc>
-          <w:tcPr>
-            <w:tcW w:w="6696" w:type="dxa"/>
-          </w:tcPr>
-          <w:p>
-            <w:pPr>
-              <w:cnfStyle w:val="000000000000" w:firstRow="0" w:lastRow="0" w:firstColumn="0" w:lastColumn="0" w:oddVBand="0" w:evenVBand="0" w:oddHBand="0" w:evenHBand="0" w:firstRowFirstColumn="0" w:firstRowLastColumn="0" w:lastRowFirstColumn="0" w:lastRowLastColumn="0"/>
-            </w:pPr>
-            <w:r>
-              <w:t>Map data</w:t>
-            </w:r>
-          </w:p>
-        </w:tc>
-        <w:tc>
-          <w:tcPr>
-            <w:tcW w:w="1418" w:type="dxa"/>
-          </w:tcPr>
-          <w:p>
-            <w:pPr>
-              <w:cnfStyle w:val="000000000000" w:firstRow="0" w:lastRow="0" w:firstColumn="0" w:lastColumn="0" w:oddVBand="0" w:evenVBand="0" w:oddHBand="0" w:evenHBand="0" w:firstRowFirstColumn="0" w:firstRowLastColumn="0" w:lastRowFirstColumn="0" w:lastRowLastColumn="0"/>
-            </w:pPr>
-            <w:r>
-              <w:t>3</w:t>
-            </w:r>
-          </w:p>
-        </w:tc>
-      </w:tr>
-      <w:tr>
-        <w:trPr>
-          <w:cnfStyle w:val="000000100000" w:firstRow="0" w:lastRow="0" w:firstColumn="0" w:lastColumn="0" w:oddVBand="0" w:evenVBand="0" w:oddHBand="1" w:evenHBand="0" w:firstRowFirstColumn="0" w:firstRowLastColumn="0" w:lastRowFirstColumn="0" w:lastRowLastColumn="0"/>
-        </w:trPr>
-        <w:tc>
-          <w:tcPr>
-            <w:cnfStyle w:val="001000000000" w:firstRow="0" w:lastRow="0" w:firstColumn="1" w:lastColumn="0" w:oddVBand="0" w:evenVBand="0" w:oddHBand="0" w:evenHBand="0" w:firstRowFirstColumn="0" w:firstRowLastColumn="0" w:lastRowFirstColumn="0" w:lastRowLastColumn="0"/>
-            <w:tcW w:w="959" w:type="dxa"/>
-          </w:tcPr>
-          <w:p/>
-        </w:tc>
-        <w:tc>
-          <w:tcPr>
-            <w:tcW w:w="6696" w:type="dxa"/>
-          </w:tcPr>
-          <w:p>
-            <w:pPr>
-              <w:jc w:val="right"/>
-              <w:cnfStyle w:val="000000100000" w:firstRow="0" w:lastRow="0" w:firstColumn="0" w:lastColumn="0" w:oddVBand="0" w:evenVBand="0" w:oddHBand="1" w:evenHBand="0" w:firstRowFirstColumn="0" w:firstRowLastColumn="0" w:lastRowFirstColumn="0" w:lastRowLastColumn="0"/>
-            </w:pPr>
-            <w:r>
-              <w:t>Story Point Sub-Total:</w:t>
-            </w:r>
-          </w:p>
-        </w:tc>
-        <w:tc>
-          <w:tcPr>
-            <w:tcW w:w="1418" w:type="dxa"/>
-          </w:tcPr>
-          <w:p>
-            <w:pPr>
-              <w:cnfStyle w:val="000000100000" w:firstRow="0" w:lastRow="0" w:firstColumn="0" w:lastColumn="0" w:oddVBand="0" w:evenVBand="0" w:oddHBand="1" w:evenHBand="0" w:firstRowFirstColumn="0" w:firstRowLastColumn="0" w:lastRowFirstColumn="0" w:lastRowLastColumn="0"/>
-            </w:pPr>
-            <w:r>
-              <w:t>6</w:t>
-            </w:r>
-          </w:p>
-        </w:tc>
-      </w:tr>
-    </w:tbl>
-    <w:p>
-      <w:pPr>
-        <w:pStyle w:val="Heading2"/>
-      </w:pPr>
-      <w:r>
-        <w:t>Administrator Features</w:t>
-      </w:r>
-    </w:p>
-    <w:p>
-      <w:pPr>
-        <w:keepNext/>
-        <w:spacing w:after="120" w:line="240" w:lineRule="auto"/>
-      </w:pPr>
-      <w:r>
-        <w:t>Admin has</w:t>
-      </w:r>
-      <w:r>
-        <w:t xml:space="preserve"> the sole ability to edit/modify the contents of the website. Admin can upload maps and control the registered user</w:t>
-      </w:r>
-      <w:r>
-        <w:t>’</w:t>
-      </w:r>
-      <w:r>
-        <w:t xml:space="preserve">s account. </w:t>
-      </w:r>
-    </w:p>
-    <w:tbl>
-      <w:tblPr>
-        <w:tblStyle w:val="LightList-Accent11"/>
-        <w:tblW w:w="0" w:type="auto"/>
-        <w:tblInd w:w="108" w:type="dxa"/>
-        <w:tblLook w:val="04A0" w:firstRow="1" w:lastRow="0" w:firstColumn="1" w:lastColumn="0" w:noHBand="0" w:noVBand="1"/>
-      </w:tblPr>
-      <w:tblGrid>
-        <w:gridCol w:w="951"/>
-        <w:gridCol w:w="6547"/>
-        <w:gridCol w:w="1400"/>
-      </w:tblGrid>
-      <w:tr>
-        <w:trPr>
-          <w:cnfStyle w:val="100000000000" w:firstRow="1" w:lastRow="0" w:firstColumn="0" w:lastColumn="0" w:oddVBand="0" w:evenVBand="0" w:oddHBand="0" w:evenHBand="0" w:firstRowFirstColumn="0" w:firstRowLastColumn="0" w:lastRowFirstColumn="0" w:lastRowLastColumn="0"/>
-        </w:trPr>
-        <w:tc>
-          <w:tcPr>
-            <w:cnfStyle w:val="001000000000" w:firstRow="0" w:lastRow="0" w:firstColumn="1" w:lastColumn="0" w:oddVBand="0" w:evenVBand="0" w:oddHBand="0" w:evenHBand="0" w:firstRowFirstColumn="0" w:firstRowLastColumn="0" w:lastRowFirstColumn="0" w:lastRowLastColumn="0"/>
-            <w:tcW w:w="959" w:type="dxa"/>
-          </w:tcPr>
-          <w:p>
-            <w:r>
-              <w:t>Story ID</w:t>
-            </w:r>
-          </w:p>
-        </w:tc>
-        <w:tc>
-          <w:tcPr>
-            <w:tcW w:w="6696" w:type="dxa"/>
-          </w:tcPr>
-          <w:p>
-            <w:pPr>
-              <w:cnfStyle w:val="100000000000" w:firstRow="1" w:lastRow="0" w:firstColumn="0" w:lastColumn="0" w:oddVBand="0" w:evenVBand="0" w:oddHBand="0" w:evenHBand="0" w:firstRowFirstColumn="0" w:firstRowLastColumn="0" w:lastRowFirstColumn="0" w:lastRowLastColumn="0"/>
-            </w:pPr>
-            <w:r>
-              <w:t>Story Title</w:t>
-            </w:r>
-          </w:p>
-        </w:tc>
-        <w:tc>
-          <w:tcPr>
-            <w:tcW w:w="1418" w:type="dxa"/>
-          </w:tcPr>
-          <w:p>
-            <w:pPr>
-              <w:cnfStyle w:val="100000000000" w:firstRow="1" w:lastRow="0" w:firstColumn="0" w:lastColumn="0" w:oddVBand="0" w:evenVBand="0" w:oddHBand="0" w:evenHBand="0" w:firstRowFirstColumn="0" w:firstRowLastColumn="0" w:lastRowFirstColumn="0" w:lastRowLastColumn="0"/>
-            </w:pPr>
-            <w:r>
-              <w:t>Story Points</w:t>
-            </w:r>
-          </w:p>
-        </w:tc>
-      </w:tr>
-      <w:tr>
-        <w:trPr>
-          <w:cnfStyle w:val="000000100000" w:firstRow="0" w:lastRow="0" w:firstColumn="0" w:lastColumn="0" w:oddVBand="0" w:evenVBand="0" w:oddHBand="1" w:evenHBand="0" w:firstRowFirstColumn="0" w:firstRowLastColumn="0" w:lastRowFirstColumn="0" w:lastRowLastColumn="0"/>
-        </w:trPr>
-        <w:tc>
-          <w:tcPr>
-            <w:cnfStyle w:val="001000000000" w:firstRow="0" w:lastRow="0" w:firstColumn="1" w:lastColumn="0" w:oddVBand="0" w:evenVBand="0" w:oddHBand="0" w:evenHBand="0" w:firstRowFirstColumn="0" w:firstRowLastColumn="0" w:lastRowFirstColumn="0" w:lastRowLastColumn="0"/>
-            <w:tcW w:w="959" w:type="dxa"/>
-          </w:tcPr>
-          <w:p>
-            <w:r>
-              <w:t>S2</w:t>
-            </w:r>
-          </w:p>
-        </w:tc>
-        <w:tc>
-          <w:tcPr>
-            <w:tcW w:w="6696" w:type="dxa"/>
-          </w:tcPr>
-          <w:p>
-            <w:pPr>
-              <w:cnfStyle w:val="000000100000" w:firstRow="0" w:lastRow="0" w:firstColumn="0" w:lastColumn="0" w:oddVBand="0" w:evenVBand="0" w:oddHBand="1" w:evenHBand="0" w:firstRowFirstColumn="0" w:firstRowLastColumn="0" w:lastRowFirstColumn="0" w:lastRowLastColumn="0"/>
-            </w:pPr>
-            <w:r>
-              <w:t>Admin website customisation</w:t>
-            </w:r>
-          </w:p>
-        </w:tc>
-        <w:tc>
-          <w:tcPr>
-            <w:tcW w:w="1418" w:type="dxa"/>
-          </w:tcPr>
-          <w:p>
-            <w:pPr>
-              <w:cnfStyle w:val="000000100000" w:firstRow="0" w:lastRow="0" w:firstColumn="0" w:lastColumn="0" w:oddVBand="0" w:evenVBand="0" w:oddHBand="1" w:evenHBand="0" w:firstRowFirstColumn="0" w:firstRowLastColumn="0" w:lastRowFirstColumn="0" w:lastRowLastColumn="0"/>
-            </w:pPr>
-            <w:r>
-              <w:t>3</w:t>
-            </w:r>
-          </w:p>
-        </w:tc>
-      </w:tr>
-      <w:tr>
-        <w:tc>
-          <w:tcPr>
-            <w:cnfStyle w:val="001000000000" w:firstRow="0" w:lastRow="0" w:firstColumn="1" w:lastColumn="0" w:oddVBand="0" w:evenVBand="0" w:oddHBand="0" w:evenHBand="0" w:firstRowFirstColumn="0" w:firstRowLastColumn="0" w:lastRowFirstColumn="0" w:lastRowLastColumn="0"/>
-            <w:tcW w:w="959" w:type="dxa"/>
-          </w:tcPr>
-          <w:p>
-            <w:r>
-              <w:t>S3</w:t>
-            </w:r>
-          </w:p>
-        </w:tc>
-        <w:tc>
-          <w:tcPr>
-            <w:tcW w:w="6696" w:type="dxa"/>
-          </w:tcPr>
-          <w:p>
-            <w:pPr>
-              <w:cnfStyle w:val="000000000000" w:firstRow="0" w:lastRow="0" w:firstColumn="0" w:lastColumn="0" w:oddVBand="0" w:evenVBand="0" w:oddHBand="0" w:evenHBand="0" w:firstRowFirstColumn="0" w:firstRowLastColumn="0" w:lastRowFirstColumn="0" w:lastRowLastColumn="0"/>
-            </w:pPr>
-            <w:r>
-              <w:t>Map upload</w:t>
-            </w:r>
-          </w:p>
-        </w:tc>
-        <w:tc>
-          <w:tcPr>
-            <w:tcW w:w="1418" w:type="dxa"/>
-          </w:tcPr>
-          <w:p>
-            <w:pPr>
-              <w:cnfStyle w:val="000000000000" w:firstRow="0" w:lastRow="0" w:firstColumn="0" w:lastColumn="0" w:oddVBand="0" w:evenVBand="0" w:oddHBand="0" w:evenHBand="0" w:firstRowFirstColumn="0" w:firstRowLastColumn="0" w:lastRowFirstColumn="0" w:lastRowLastColumn="0"/>
-            </w:pPr>
-            <w:r>
-              <w:t>1</w:t>
-            </w:r>
-          </w:p>
-        </w:tc>
-      </w:tr>
-      <w:tr>
-        <w:trPr>
-          <w:cnfStyle w:val="000000100000" w:firstRow="0" w:lastRow="0" w:firstColumn="0" w:lastColumn="0" w:oddVBand="0" w:evenVBand="0" w:oddHBand="1" w:evenHBand="0" w:firstRowFirstColumn="0" w:firstRowLastColumn="0" w:lastRowFirstColumn="0" w:lastRowLastColumn="0"/>
-        </w:trPr>
-        <w:tc>
-          <w:tcPr>
-            <w:cnfStyle w:val="001000000000" w:firstRow="0" w:lastRow="0" w:firstColumn="1" w:lastColumn="0" w:oddVBand="0" w:evenVBand="0" w:oddHBand="0" w:evenHBand="0" w:firstRowFirstColumn="0" w:firstRowLastColumn="0" w:lastRowFirstColumn="0" w:lastRowLastColumn="0"/>
-            <w:tcW w:w="959" w:type="dxa"/>
-          </w:tcPr>
-          <w:p>
-            <w:r>
-              <w:t>U5</w:t>
-            </w:r>
-          </w:p>
-        </w:tc>
-        <w:tc>
-          <w:tcPr>
-            <w:tcW w:w="6696" w:type="dxa"/>
-          </w:tcPr>
-          <w:p>
-            <w:pPr>
-              <w:cnfStyle w:val="000000100000" w:firstRow="0" w:lastRow="0" w:firstColumn="0" w:lastColumn="0" w:oddVBand="0" w:evenVBand="0" w:oddHBand="1" w:evenHBand="0" w:firstRowFirstColumn="0" w:firstRowLastColumn="0" w:lastRowFirstColumn="0" w:lastRowLastColumn="0"/>
-            </w:pPr>
-            <w:r>
-              <w:t>User management</w:t>
-            </w:r>
-          </w:p>
-        </w:tc>
-        <w:tc>
-          <w:tcPr>
-            <w:tcW w:w="1418" w:type="dxa"/>
-          </w:tcPr>
-          <w:p>
-            <w:pPr>
-              <w:cnfStyle w:val="000000100000" w:firstRow="0" w:lastRow="0" w:firstColumn="0" w:lastColumn="0" w:oddVBand="0" w:evenVBand="0" w:oddHBand="1" w:evenHBand="0" w:firstRowFirstColumn="0" w:firstRowLastColumn="0" w:lastRowFirstColumn="0" w:lastRowLastColumn="0"/>
-            </w:pPr>
-            <w:r>
-              <w:t>2</w:t>
-            </w:r>
-          </w:p>
-        </w:tc>
-      </w:tr>
-      <w:tr>
-        <w:tc>
-          <w:tcPr>
-            <w:cnfStyle w:val="001000000000" w:firstRow="0" w:lastRow="0" w:firstColumn="1" w:lastColumn="0" w:oddVBand="0" w:evenVBand="0" w:oddHBand="0" w:evenHBand="0" w:firstRowFirstColumn="0" w:firstRowLastColumn="0" w:lastRowFirstColumn="0" w:lastRowLastColumn="0"/>
-            <w:tcW w:w="959" w:type="dxa"/>
-          </w:tcPr>
-          <w:p/>
-        </w:tc>
-        <w:tc>
-          <w:tcPr>
-            <w:tcW w:w="6696" w:type="dxa"/>
-          </w:tcPr>
-          <w:p>
-            <w:pPr>
-              <w:jc w:val="right"/>
-              <w:cnfStyle w:val="000000000000" w:firstRow="0" w:lastRow="0" w:firstColumn="0" w:lastColumn="0" w:oddVBand="0" w:evenVBand="0" w:oddHBand="0" w:evenHBand="0" w:firstRowFirstColumn="0" w:firstRowLastColumn="0" w:lastRowFirstColumn="0" w:lastRowLastColumn="0"/>
-            </w:pPr>
-            <w:r>
-              <w:t>Story Point Sub-Total:</w:t>
-            </w:r>
-          </w:p>
-        </w:tc>
-        <w:tc>
-          <w:tcPr>
-            <w:tcW w:w="1418" w:type="dxa"/>
-          </w:tcPr>
-          <w:p>
-            <w:pPr>
-              <w:cnfStyle w:val="000000000000" w:firstRow="0" w:lastRow="0" w:firstColumn="0" w:lastColumn="0" w:oddVBand="0" w:evenVBand="0" w:oddHBand="0" w:evenHBand="0" w:firstRowFirstColumn="0" w:firstRowLastColumn="0" w:lastRowFirstColumn="0" w:lastRowLastColumn="0"/>
-            </w:pPr>
-            <w:r>
-              <w:t>6</w:t>
-            </w:r>
-          </w:p>
-        </w:tc>
-      </w:tr>
-    </w:tbl>
-    <w:p>
-      <w:pPr>
-        <w:pStyle w:val="Heading2"/>
-      </w:pPr>
-    </w:p>
-    <w:bookmarkEnd w:id="4"/>
-    <w:p>
-      <w:pPr>
-        <w:pStyle w:val="Heading2"/>
-      </w:pPr>
-      <w:r>
-        <w:t>User Enhancements</w:t>
-      </w:r>
-    </w:p>
-    <w:p>
-      <w:pPr>
-        <w:keepNext/>
-        <w:spacing w:after="120" w:line="240" w:lineRule="auto"/>
-      </w:pPr>
-      <w:r>
-        <w:t xml:space="preserve">Provide registered users with extra features to update and recovery their account information. Users are also able to change their current user types to access other </w:t>
-      </w:r>
-      <w:r>
-        <w:t>information</w:t>
-      </w:r>
-      <w:r>
-        <w:t>.</w:t>
-      </w:r>
-    </w:p>
-    <w:tbl>
-      <w:tblPr>
-        <w:tblStyle w:val="LightList-Accent11"/>
-        <w:tblW w:w="0" w:type="auto"/>
-        <w:tblInd w:w="108" w:type="dxa"/>
-        <w:tblLook w:val="04A0" w:firstRow="1" w:lastRow="0" w:firstColumn="1" w:lastColumn="0" w:noHBand="0" w:noVBand="1"/>
-      </w:tblPr>
-      <w:tblGrid>
-        <w:gridCol w:w="951"/>
-        <w:gridCol w:w="6546"/>
-        <w:gridCol w:w="1401"/>
-      </w:tblGrid>
-      <w:tr>
-        <w:trPr>
-          <w:cnfStyle w:val="100000000000" w:firstRow="1" w:lastRow="0" w:firstColumn="0" w:lastColumn="0" w:oddVBand="0" w:evenVBand="0" w:oddHBand="0" w:evenHBand="0" w:firstRowFirstColumn="0" w:firstRowLastColumn="0" w:lastRowFirstColumn="0" w:lastRowLastColumn="0"/>
-        </w:trPr>
-        <w:tc>
-          <w:tcPr>
-            <w:cnfStyle w:val="001000000000" w:firstRow="0" w:lastRow="0" w:firstColumn="1" w:lastColumn="0" w:oddVBand="0" w:evenVBand="0" w:oddHBand="0" w:evenHBand="0" w:firstRowFirstColumn="0" w:firstRowLastColumn="0" w:lastRowFirstColumn="0" w:lastRowLastColumn="0"/>
-            <w:tcW w:w="959" w:type="dxa"/>
-          </w:tcPr>
-          <w:p>
-            <w:r>
-              <w:t>Story ID</w:t>
-            </w:r>
-          </w:p>
-        </w:tc>
-        <w:tc>
-          <w:tcPr>
-            <w:tcW w:w="6696" w:type="dxa"/>
-          </w:tcPr>
-          <w:p>
-            <w:pPr>
-              <w:cnfStyle w:val="100000000000" w:firstRow="1" w:lastRow="0" w:firstColumn="0" w:lastColumn="0" w:oddVBand="0" w:evenVBand="0" w:oddHBand="0" w:evenHBand="0" w:firstRowFirstColumn="0" w:firstRowLastColumn="0" w:lastRowFirstColumn="0" w:lastRowLastColumn="0"/>
-            </w:pPr>
-            <w:r>
-              <w:t>Story Title</w:t>
-            </w:r>
-          </w:p>
-        </w:tc>
-        <w:tc>
-          <w:tcPr>
-            <w:tcW w:w="1418" w:type="dxa"/>
-          </w:tcPr>
-          <w:p>
-            <w:pPr>
-              <w:cnfStyle w:val="100000000000" w:firstRow="1" w:lastRow="0" w:firstColumn="0" w:lastColumn="0" w:oddVBand="0" w:evenVBand="0" w:oddHBand="0" w:evenHBand="0" w:firstRowFirstColumn="0" w:firstRowLastColumn="0" w:lastRowFirstColumn="0" w:lastRowLastColumn="0"/>
-            </w:pPr>
-            <w:r>
-              <w:t>Story Points</w:t>
-            </w:r>
-          </w:p>
-        </w:tc>
-      </w:tr>
-      <w:tr>
-        <w:trPr>
-          <w:cnfStyle w:val="000000100000" w:firstRow="0" w:lastRow="0" w:firstColumn="0" w:lastColumn="0" w:oddVBand="0" w:evenVBand="0" w:oddHBand="1" w:evenHBand="0" w:firstRowFirstColumn="0" w:firstRowLastColumn="0" w:lastRowFirstColumn="0" w:lastRowLastColumn="0"/>
-        </w:trPr>
-        <w:tc>
-          <w:tcPr>
-            <w:cnfStyle w:val="001000000000" w:firstRow="0" w:lastRow="0" w:firstColumn="1" w:lastColumn="0" w:oddVBand="0" w:evenVBand="0" w:oddHBand="0" w:evenHBand="0" w:firstRowFirstColumn="0" w:firstRowLastColumn="0" w:lastRowFirstColumn="0" w:lastRowLastColumn="0"/>
-            <w:tcW w:w="959" w:type="dxa"/>
-          </w:tcPr>
-          <w:p>
-            <w:r>
-              <w:t>U9</w:t>
-            </w:r>
-          </w:p>
-        </w:tc>
-        <w:tc>
-          <w:tcPr>
-            <w:tcW w:w="6696" w:type="dxa"/>
-          </w:tcPr>
-          <w:p>
-            <w:pPr>
-              <w:cnfStyle w:val="000000100000" w:firstRow="0" w:lastRow="0" w:firstColumn="0" w:lastColumn="0" w:oddVBand="0" w:evenVBand="0" w:oddHBand="1" w:evenHBand="0" w:firstRowFirstColumn="0" w:firstRowLastColumn="0" w:lastRowFirstColumn="0" w:lastRowLastColumn="0"/>
-            </w:pPr>
-            <w:r>
-              <w:t>Account recovery</w:t>
-            </w:r>
-          </w:p>
-        </w:tc>
-        <w:tc>
-          <w:tcPr>
-            <w:tcW w:w="1418" w:type="dxa"/>
-          </w:tcPr>
-          <w:p>
-            <w:pPr>
-              <w:cnfStyle w:val="000000100000" w:firstRow="0" w:lastRow="0" w:firstColumn="0" w:lastColumn="0" w:oddVBand="0" w:evenVBand="0" w:oddHBand="1" w:evenHBand="0" w:firstRowFirstColumn="0" w:firstRowLastColumn="0" w:lastRowFirstColumn="0" w:lastRowLastColumn="0"/>
-            </w:pPr>
-            <w:r>
-              <w:t>4</w:t>
-            </w:r>
-          </w:p>
-        </w:tc>
-      </w:tr>
-      <w:tr>
-        <w:tc>
-          <w:tcPr>
-            <w:cnfStyle w:val="001000000000" w:firstRow="0" w:lastRow="0" w:firstColumn="1" w:lastColumn="0" w:oddVBand="0" w:evenVBand="0" w:oddHBand="0" w:evenHBand="0" w:firstRowFirstColumn="0" w:firstRowLastColumn="0" w:lastRowFirstColumn="0" w:lastRowLastColumn="0"/>
-            <w:tcW w:w="959" w:type="dxa"/>
-          </w:tcPr>
-          <w:p>
-            <w:r>
-              <w:t>U14</w:t>
-            </w:r>
-          </w:p>
-        </w:tc>
-        <w:tc>
-          <w:tcPr>
-            <w:tcW w:w="6696" w:type="dxa"/>
-          </w:tcPr>
-          <w:p>
-            <w:pPr>
-              <w:cnfStyle w:val="000000000000" w:firstRow="0" w:lastRow="0" w:firstColumn="0" w:lastColumn="0" w:oddVBand="0" w:evenVBand="0" w:oddHBand="0" w:evenHBand="0" w:firstRowFirstColumn="0" w:firstRowLastColumn="0" w:lastRowFirstColumn="0" w:lastRowLastColumn="0"/>
-            </w:pPr>
-            <w:r>
-              <w:t>Change user type</w:t>
-            </w:r>
-          </w:p>
-        </w:tc>
-        <w:tc>
-          <w:tcPr>
-            <w:tcW w:w="1418" w:type="dxa"/>
-          </w:tcPr>
-          <w:p>
-            <w:pPr>
-              <w:cnfStyle w:val="000000000000" w:firstRow="0" w:lastRow="0" w:firstColumn="0" w:lastColumn="0" w:oddVBand="0" w:evenVBand="0" w:oddHBand="0" w:evenHBand="0" w:firstRowFirstColumn="0" w:firstRowLastColumn="0" w:lastRowFirstColumn="0" w:lastRowLastColumn="0"/>
-            </w:pPr>
-            <w:r>
-              <w:t>2</w:t>
-            </w:r>
-          </w:p>
-        </w:tc>
-      </w:tr>
-      <w:tr>
-        <w:trPr>
-          <w:cnfStyle w:val="000000100000" w:firstRow="0" w:lastRow="0" w:firstColumn="0" w:lastColumn="0" w:oddVBand="0" w:evenVBand="0" w:oddHBand="1" w:evenHBand="0" w:firstRowFirstColumn="0" w:firstRowLastColumn="0" w:lastRowFirstColumn="0" w:lastRowLastColumn="0"/>
-        </w:trPr>
-        <w:tc>
-          <w:tcPr>
-            <w:cnfStyle w:val="001000000000" w:firstRow="0" w:lastRow="0" w:firstColumn="1" w:lastColumn="0" w:oddVBand="0" w:evenVBand="0" w:oddHBand="0" w:evenHBand="0" w:firstRowFirstColumn="0" w:firstRowLastColumn="0" w:lastRowFirstColumn="0" w:lastRowLastColumn="0"/>
-            <w:tcW w:w="959" w:type="dxa"/>
-          </w:tcPr>
-          <w:p>
-            <w:r>
-              <w:t>U16</w:t>
-            </w:r>
-          </w:p>
-        </w:tc>
-        <w:tc>
-          <w:tcPr>
-            <w:tcW w:w="6696" w:type="dxa"/>
-          </w:tcPr>
-          <w:p>
-            <w:pPr>
-              <w:cnfStyle w:val="000000100000" w:firstRow="0" w:lastRow="0" w:firstColumn="0" w:lastColumn="0" w:oddVBand="0" w:evenVBand="0" w:oddHBand="1" w:evenHBand="0" w:firstRowFirstColumn="0" w:firstRowLastColumn="0" w:lastRowFirstColumn="0" w:lastRowLastColumn="0"/>
-            </w:pPr>
-            <w:r>
-              <w:t>Update account information</w:t>
-            </w:r>
-          </w:p>
-        </w:tc>
-        <w:tc>
-          <w:tcPr>
-            <w:tcW w:w="1418" w:type="dxa"/>
-          </w:tcPr>
-          <w:p>
-            <w:pPr>
-              <w:cnfStyle w:val="000000100000" w:firstRow="0" w:lastRow="0" w:firstColumn="0" w:lastColumn="0" w:oddVBand="0" w:evenVBand="0" w:oddHBand="1" w:evenHBand="0" w:firstRowFirstColumn="0" w:firstRowLastColumn="0" w:lastRowFirstColumn="0" w:lastRowLastColumn="0"/>
-            </w:pPr>
-            <w:r>
-              <w:t>3</w:t>
-            </w:r>
-          </w:p>
-        </w:tc>
-      </w:tr>
-      <w:tr>
-        <w:tc>
-          <w:tcPr>
-            <w:cnfStyle w:val="001000000000" w:firstRow="0" w:lastRow="0" w:firstColumn="1" w:lastColumn="0" w:oddVBand="0" w:evenVBand="0" w:oddHBand="0" w:evenHBand="0" w:firstRowFirstColumn="0" w:firstRowLastColumn="0" w:lastRowFirstColumn="0" w:lastRowLastColumn="0"/>
-            <w:tcW w:w="959" w:type="dxa"/>
-          </w:tcPr>
-          <w:p/>
-        </w:tc>
-        <w:tc>
-          <w:tcPr>
-            <w:tcW w:w="6696" w:type="dxa"/>
-          </w:tcPr>
-          <w:p>
-            <w:pPr>
-              <w:jc w:val="right"/>
-              <w:cnfStyle w:val="000000000000" w:firstRow="0" w:lastRow="0" w:firstColumn="0" w:lastColumn="0" w:oddVBand="0" w:evenVBand="0" w:oddHBand="0" w:evenHBand="0" w:firstRowFirstColumn="0" w:firstRowLastColumn="0" w:lastRowFirstColumn="0" w:lastRowLastColumn="0"/>
-            </w:pPr>
-            <w:r>
-              <w:t>Story Point Sub-Total:</w:t>
-            </w:r>
-          </w:p>
-        </w:tc>
-        <w:tc>
-          <w:tcPr>
-            <w:tcW w:w="1418" w:type="dxa"/>
-          </w:tcPr>
-          <w:p>
-            <w:pPr>
-              <w:cnfStyle w:val="000000000000" w:firstRow="0" w:lastRow="0" w:firstColumn="0" w:lastColumn="0" w:oddVBand="0" w:evenVBand="0" w:oddHBand="0" w:evenHBand="0" w:firstRowFirstColumn="0" w:firstRowLastColumn="0" w:lastRowFirstColumn="0" w:lastRowLastColumn="0"/>
-            </w:pPr>
-            <w:r>
-              <w:t>9</w:t>
-            </w:r>
-          </w:p>
-        </w:tc>
-      </w:tr>
-    </w:tbl>
-    <w:p>
-      <w:pPr>
-        <w:pStyle w:val="Heading2"/>
-      </w:pPr>
-      <w:bookmarkStart w:id="5" w:name="_Toc426554720"/>
-      <w:r>
-        <w:t xml:space="preserve">More </w:t>
-      </w:r>
-      <w:r>
-        <w:t>C</w:t>
-      </w:r>
-      <w:r>
-        <w:t xml:space="preserve">ity </w:t>
-      </w:r>
-      <w:r>
-        <w:t>I</w:t>
-      </w:r>
-      <w:r>
-        <w:t>nformation</w:t>
-      </w:r>
-      <w:r>
-        <w:tab/>
-      </w:r>
-    </w:p>
-    <w:p>
-      <w:pPr>
-        <w:keepNext/>
-        <w:spacing w:after="120" w:line="240" w:lineRule="auto"/>
-      </w:pPr>
-      <w:r>
-        <w:t>Implementation of additional Australian cities and additi</w:t>
-      </w:r>
-      <w:r>
-        <w:t>on of new city services that were</w:t>
-      </w:r>
-      <w:r>
-        <w:t xml:space="preserve"> not featured in </w:t>
-      </w:r>
-      <w:r>
-        <w:t xml:space="preserve">the </w:t>
-      </w:r>
-      <w:r>
-        <w:t>previous version</w:t>
-      </w:r>
-      <w:r>
-        <w:t>.</w:t>
-      </w:r>
-    </w:p>
-    <w:tbl>
-      <w:tblPr>
-        <w:tblStyle w:val="LightList-Accent11"/>
-        <w:tblW w:w="0" w:type="auto"/>
-        <w:tblInd w:w="108" w:type="dxa"/>
-        <w:tblLook w:val="04A0" w:firstRow="1" w:lastRow="0" w:firstColumn="1" w:lastColumn="0" w:noHBand="0" w:noVBand="1"/>
-      </w:tblPr>
-      <w:tblGrid>
-        <w:gridCol w:w="951"/>
-        <w:gridCol w:w="6546"/>
-        <w:gridCol w:w="1401"/>
-      </w:tblGrid>
-      <w:tr>
-        <w:trPr>
-          <w:cnfStyle w:val="100000000000" w:firstRow="1" w:lastRow="0" w:firstColumn="0" w:lastColumn="0" w:oddVBand="0" w:evenVBand="0" w:oddHBand="0" w:evenHBand="0" w:firstRowFirstColumn="0" w:firstRowLastColumn="0" w:lastRowFirstColumn="0" w:lastRowLastColumn="0"/>
-        </w:trPr>
-        <w:tc>
-          <w:tcPr>
-            <w:cnfStyle w:val="001000000000" w:firstRow="0" w:lastRow="0" w:firstColumn="1" w:lastColumn="0" w:oddVBand="0" w:evenVBand="0" w:oddHBand="0" w:evenHBand="0" w:firstRowFirstColumn="0" w:firstRowLastColumn="0" w:lastRowFirstColumn="0" w:lastRowLastColumn="0"/>
-            <w:tcW w:w="959" w:type="dxa"/>
-          </w:tcPr>
-          <w:p>
-            <w:r>
-              <w:t>Story ID</w:t>
-            </w:r>
-          </w:p>
-        </w:tc>
-        <w:tc>
-          <w:tcPr>
-            <w:tcW w:w="6696" w:type="dxa"/>
-          </w:tcPr>
-          <w:p>
-            <w:pPr>
-              <w:cnfStyle w:val="100000000000" w:firstRow="1" w:lastRow="0" w:firstColumn="0" w:lastColumn="0" w:oddVBand="0" w:evenVBand="0" w:oddHBand="0" w:evenHBand="0" w:firstRowFirstColumn="0" w:firstRowLastColumn="0" w:lastRowFirstColumn="0" w:lastRowLastColumn="0"/>
-            </w:pPr>
-            <w:r>
-              <w:t>Story Title</w:t>
-            </w:r>
-          </w:p>
-        </w:tc>
-        <w:tc>
-          <w:tcPr>
-            <w:tcW w:w="1418" w:type="dxa"/>
-          </w:tcPr>
-          <w:p>
-            <w:pPr>
-              <w:cnfStyle w:val="100000000000" w:firstRow="1" w:lastRow="0" w:firstColumn="0" w:lastColumn="0" w:oddVBand="0" w:evenVBand="0" w:oddHBand="0" w:evenHBand="0" w:firstRowFirstColumn="0" w:firstRowLastColumn="0" w:lastRowFirstColumn="0" w:lastRowLastColumn="0"/>
-            </w:pPr>
-            <w:r>
-              <w:t>Story Points</w:t>
-            </w:r>
-          </w:p>
-        </w:tc>
-      </w:tr>
-      <w:tr>
-        <w:trPr>
-          <w:cnfStyle w:val="000000100000" w:firstRow="0" w:lastRow="0" w:firstColumn="0" w:lastColumn="0" w:oddVBand="0" w:evenVBand="0" w:oddHBand="1" w:evenHBand="0" w:firstRowFirstColumn="0" w:firstRowLastColumn="0" w:lastRowFirstColumn="0" w:lastRowLastColumn="0"/>
-        </w:trPr>
-        <w:tc>
-          <w:tcPr>
-            <w:cnfStyle w:val="001000000000" w:firstRow="0" w:lastRow="0" w:firstColumn="1" w:lastColumn="0" w:oddVBand="0" w:evenVBand="0" w:oddHBand="0" w:evenHBand="0" w:firstRowFirstColumn="0" w:firstRowLastColumn="0" w:lastRowFirstColumn="0" w:lastRowLastColumn="0"/>
-            <w:tcW w:w="959" w:type="dxa"/>
-          </w:tcPr>
-          <w:p>
-            <w:r>
-              <w:t>O5</w:t>
-            </w:r>
-          </w:p>
-        </w:tc>
-        <w:tc>
-          <w:tcPr>
-            <w:tcW w:w="6696" w:type="dxa"/>
-          </w:tcPr>
-          <w:p>
-            <w:pPr>
-              <w:cnfStyle w:val="000000100000" w:firstRow="0" w:lastRow="0" w:firstColumn="0" w:lastColumn="0" w:oddVBand="0" w:evenVBand="0" w:oddHBand="1" w:evenHBand="0" w:firstRowFirstColumn="0" w:firstRowLastColumn="0" w:lastRowFirstColumn="0" w:lastRowLastColumn="0"/>
-            </w:pPr>
-            <w:r>
-              <w:t>Different cities</w:t>
-            </w:r>
-          </w:p>
-        </w:tc>
-        <w:tc>
-          <w:tcPr>
-            <w:tcW w:w="1418" w:type="dxa"/>
-          </w:tcPr>
-          <w:p>
-            <w:pPr>
-              <w:cnfStyle w:val="000000100000" w:firstRow="0" w:lastRow="0" w:firstColumn="0" w:lastColumn="0" w:oddVBand="0" w:evenVBand="0" w:oddHBand="1" w:evenHBand="0" w:firstRowFirstColumn="0" w:firstRowLastColumn="0" w:lastRowFirstColumn="0" w:lastRowLastColumn="0"/>
-            </w:pPr>
-            <w:r>
-              <w:t>5</w:t>
-            </w:r>
-          </w:p>
-        </w:tc>
-      </w:tr>
-      <w:tr>
-        <w:tc>
-          <w:tcPr>
-            <w:cnfStyle w:val="001000000000" w:firstRow="0" w:lastRow="0" w:firstColumn="1" w:lastColumn="0" w:oddVBand="0" w:evenVBand="0" w:oddHBand="0" w:evenHBand="0" w:firstRowFirstColumn="0" w:firstRowLastColumn="0" w:lastRowFirstColumn="0" w:lastRowLastColumn="0"/>
-            <w:tcW w:w="959" w:type="dxa"/>
-          </w:tcPr>
-          <w:p>
-            <w:r>
-              <w:t>O6</w:t>
-            </w:r>
-          </w:p>
-        </w:tc>
-        <w:tc>
-          <w:tcPr>
-            <w:tcW w:w="6696" w:type="dxa"/>
-          </w:tcPr>
-          <w:p>
-            <w:pPr>
-              <w:cnfStyle w:val="000000000000" w:firstRow="0" w:lastRow="0" w:firstColumn="0" w:lastColumn="0" w:oddVBand="0" w:evenVBand="0" w:oddHBand="0" w:evenHBand="0" w:firstRowFirstColumn="0" w:firstRowLastColumn="0" w:lastRowFirstColumn="0" w:lastRowLastColumn="0"/>
-            </w:pPr>
-            <w:r>
-              <w:t>More city information</w:t>
-            </w:r>
-          </w:p>
-        </w:tc>
-        <w:tc>
-          <w:tcPr>
-            <w:tcW w:w="1418" w:type="dxa"/>
-          </w:tcPr>
-          <w:p>
-            <w:pPr>
-              <w:cnfStyle w:val="000000000000" w:firstRow="0" w:lastRow="0" w:firstColumn="0" w:lastColumn="0" w:oddVBand="0" w:evenVBand="0" w:oddHBand="0" w:evenHBand="0" w:firstRowFirstColumn="0" w:firstRowLastColumn="0" w:lastRowFirstColumn="0" w:lastRowLastColumn="0"/>
-            </w:pPr>
-            <w:r>
-              <w:t>5</w:t>
-            </w:r>
-          </w:p>
-        </w:tc>
-      </w:tr>
-      <w:tr>
-        <w:trPr>
-          <w:cnfStyle w:val="000000100000" w:firstRow="0" w:lastRow="0" w:firstColumn="0" w:lastColumn="0" w:oddVBand="0" w:evenVBand="0" w:oddHBand="1" w:evenHBand="0" w:firstRowFirstColumn="0" w:firstRowLastColumn="0" w:lastRowFirstColumn="0" w:lastRowLastColumn="0"/>
-        </w:trPr>
-        <w:tc>
-          <w:tcPr>
-            <w:cnfStyle w:val="001000000000" w:firstRow="0" w:lastRow="0" w:firstColumn="1" w:lastColumn="0" w:oddVBand="0" w:evenVBand="0" w:oddHBand="0" w:evenHBand="0" w:firstRowFirstColumn="0" w:firstRowLastColumn="0" w:lastRowFirstColumn="0" w:lastRowLastColumn="0"/>
-            <w:tcW w:w="959" w:type="dxa"/>
-          </w:tcPr>
-          <w:p/>
-        </w:tc>
-        <w:tc>
-          <w:tcPr>
-            <w:tcW w:w="6696" w:type="dxa"/>
-          </w:tcPr>
-          <w:p>
-            <w:pPr>
-              <w:jc w:val="right"/>
-              <w:cnfStyle w:val="000000100000" w:firstRow="0" w:lastRow="0" w:firstColumn="0" w:lastColumn="0" w:oddVBand="0" w:evenVBand="0" w:oddHBand="1" w:evenHBand="0" w:firstRowFirstColumn="0" w:firstRowLastColumn="0" w:lastRowFirstColumn="0" w:lastRowLastColumn="0"/>
-            </w:pPr>
-            <w:r>
-              <w:t>Story Point Sub-Total:</w:t>
-            </w:r>
-          </w:p>
-        </w:tc>
-        <w:tc>
-          <w:tcPr>
-            <w:tcW w:w="1418" w:type="dxa"/>
-          </w:tcPr>
-          <w:p>
-            <w:pPr>
-              <w:cnfStyle w:val="000000100000" w:firstRow="0" w:lastRow="0" w:firstColumn="0" w:lastColumn="0" w:oddVBand="0" w:evenVBand="0" w:oddHBand="1" w:evenHBand="0" w:firstRowFirstColumn="0" w:firstRowLastColumn="0" w:lastRowFirstColumn="0" w:lastRowLastColumn="0"/>
-            </w:pPr>
-            <w:r>
-              <w:t>10</w:t>
-            </w:r>
-          </w:p>
-        </w:tc>
-      </w:tr>
-    </w:tbl>
-    <w:p>
-      <w:pPr>
-        <w:pStyle w:val="Heading2"/>
-      </w:pPr>
-    </w:p>
-    <w:p>
-      <w:pPr>
-        <w:pStyle w:val="Heading1"/>
-      </w:pPr>
-      <w:bookmarkStart w:id="6" w:name="_Toc426554721"/>
-      <w:bookmarkEnd w:id="5"/>
-      <w:r>
-        <w:t xml:space="preserve">Release </w:t>
-      </w:r>
-      <w:r>
-        <w:t>3</w:t>
-      </w:r>
-      <w:bookmarkEnd w:id="6"/>
-    </w:p>
-    <w:p>
-      <w:pPr>
-        <w:keepNext/>
-        <w:tabs>
-          <w:tab w:val="right" w:pos="9026"/>
-        </w:tabs>
-        <w:spacing w:after="120" w:line="240" w:lineRule="auto"/>
-        <w:rPr>
-          <w:sz w:val="24"/>
-        </w:rPr>
-      </w:pPr>
-      <w:r>
-        <w:rPr>
-          <w:sz w:val="24"/>
-        </w:rPr>
-        <w:t>Delivery date</w:t>
-      </w:r>
-      <w:r>
-        <w:rPr>
-          <w:sz w:val="24"/>
-        </w:rPr>
-        <w:t>:</w:t>
-      </w:r>
-      <w:r>
-        <w:rPr>
-          <w:sz w:val="24"/>
-        </w:rPr>
-        <w:t xml:space="preserve"> To be negotiated</w:t>
-      </w:r>
-      <w:r>
-        <w:rPr>
-          <w:sz w:val="24"/>
-        </w:rPr>
-        <w:tab/>
-        <w:t>Total Story Points</w:t>
-      </w:r>
-      <w:r>
-        <w:rPr>
-          <w:sz w:val="24"/>
-        </w:rPr>
-        <w:t>:</w:t>
-      </w:r>
-      <w:r>
-        <w:rPr>
-          <w:sz w:val="24"/>
-        </w:rPr>
-        <w:t xml:space="preserve"> 35</w:t>
-      </w:r>
-    </w:p>
-    <w:p>
-      <w:pPr>
-        <w:keepNext/>
-        <w:spacing w:after="120" w:line="240" w:lineRule="auto"/>
-      </w:pPr>
-      <w:r>
-        <w:t xml:space="preserve">List of all the optional non-mandatory recommended features that could bring more value to the business from both client and the developers. To gain </w:t>
-      </w:r>
-      <w:r>
-        <w:t>scalability</w:t>
-      </w:r>
-      <w:r>
-        <w:t xml:space="preserve"> to accommodate changing demands from the users of the system. </w:t>
-      </w:r>
-    </w:p>
-    <w:p>
-      <w:pPr>
-        <w:pStyle w:val="Heading2"/>
-      </w:pPr>
-      <w:r>
-        <w:t>Mobile application</w:t>
-      </w:r>
-      <w:r>
-        <w:tab/>
-      </w:r>
-    </w:p>
-    <w:p>
-      <w:pPr>
-        <w:keepNext/>
-        <w:spacing w:after="120" w:line="240" w:lineRule="auto"/>
-      </w:pPr>
-      <w:r>
-        <w:t xml:space="preserve">Standalone mobile application designed specifically for mobile devices (iOS and Android) to gain more users </w:t>
+        <w:t>Users will be able to change the displayed language of the website</w:t>
+      </w:r>
+      <w:r>
+        <w:t xml:space="preserve"> to their preferred language</w:t>
       </w:r>
     </w:p>
     <w:tbl>
@@ -4334,661 +4987,6 @@
           </w:tcPr>
           <w:p>
             <w:r>
-              <w:t>O7</w:t>
-            </w:r>
-          </w:p>
-        </w:tc>
-        <w:tc>
-          <w:tcPr>
-            <w:tcW w:w="6696" w:type="dxa"/>
-          </w:tcPr>
-          <w:p>
-            <w:pPr>
-              <w:cnfStyle w:val="000000100000" w:firstRow="0" w:lastRow="0" w:firstColumn="0" w:lastColumn="0" w:oddVBand="0" w:evenVBand="0" w:oddHBand="1" w:evenHBand="0" w:firstRowFirstColumn="0" w:firstRowLastColumn="0" w:lastRowFirstColumn="0" w:lastRowLastColumn="0"/>
-            </w:pPr>
-            <w:r>
-              <w:t>Mobile application</w:t>
-            </w:r>
-          </w:p>
-        </w:tc>
-        <w:tc>
-          <w:tcPr>
-            <w:tcW w:w="1418" w:type="dxa"/>
-          </w:tcPr>
-          <w:p>
-            <w:pPr>
-              <w:cnfStyle w:val="000000100000" w:firstRow="0" w:lastRow="0" w:firstColumn="0" w:lastColumn="0" w:oddVBand="0" w:evenVBand="0" w:oddHBand="1" w:evenHBand="0" w:firstRowFirstColumn="0" w:firstRowLastColumn="0" w:lastRowFirstColumn="0" w:lastRowLastColumn="0"/>
-            </w:pPr>
-            <w:r>
-              <w:t>8</w:t>
-            </w:r>
-          </w:p>
-        </w:tc>
-      </w:tr>
-      <w:tr>
-        <w:tc>
-          <w:tcPr>
-            <w:cnfStyle w:val="001000000000" w:firstRow="0" w:lastRow="0" w:firstColumn="1" w:lastColumn="0" w:oddVBand="0" w:evenVBand="0" w:oddHBand="0" w:evenHBand="0" w:firstRowFirstColumn="0" w:firstRowLastColumn="0" w:lastRowFirstColumn="0" w:lastRowLastColumn="0"/>
-            <w:tcW w:w="959" w:type="dxa"/>
-          </w:tcPr>
-          <w:p/>
-        </w:tc>
-        <w:tc>
-          <w:tcPr>
-            <w:tcW w:w="6696" w:type="dxa"/>
-          </w:tcPr>
-          <w:p>
-            <w:pPr>
-              <w:jc w:val="right"/>
-              <w:cnfStyle w:val="000000000000" w:firstRow="0" w:lastRow="0" w:firstColumn="0" w:lastColumn="0" w:oddVBand="0" w:evenVBand="0" w:oddHBand="0" w:evenHBand="0" w:firstRowFirstColumn="0" w:firstRowLastColumn="0" w:lastRowFirstColumn="0" w:lastRowLastColumn="0"/>
-            </w:pPr>
-            <w:r>
-              <w:t>Story Point Sub-Total:</w:t>
-            </w:r>
-          </w:p>
-        </w:tc>
-        <w:tc>
-          <w:tcPr>
-            <w:tcW w:w="1418" w:type="dxa"/>
-          </w:tcPr>
-          <w:p>
-            <w:pPr>
-              <w:cnfStyle w:val="000000000000" w:firstRow="0" w:lastRow="0" w:firstColumn="0" w:lastColumn="0" w:oddVBand="0" w:evenVBand="0" w:oddHBand="0" w:evenHBand="0" w:firstRowFirstColumn="0" w:firstRowLastColumn="0" w:lastRowFirstColumn="0" w:lastRowLastColumn="0"/>
-            </w:pPr>
-            <w:r>
-              <w:t>8</w:t>
-            </w:r>
-          </w:p>
-        </w:tc>
-      </w:tr>
-    </w:tbl>
-    <w:p>
-      <w:pPr>
-        <w:pStyle w:val="Heading2"/>
-      </w:pPr>
-      <w:r>
-        <w:t>Feedback, Forum and Social M</w:t>
-      </w:r>
-      <w:r>
-        <w:t>edia</w:t>
-      </w:r>
-    </w:p>
-    <w:p>
-      <w:pPr>
-        <w:keepNext/>
-        <w:spacing w:after="120" w:line="240" w:lineRule="auto"/>
-      </w:pPr>
-      <w:r>
-        <w:t>Features that are less important to the system but could bring more value to both business and the users. Online forum and social media integration bring more active interaction between users and feedback that could benefit the business for further improvement of the system.</w:t>
-      </w:r>
-    </w:p>
-    <w:tbl>
-      <w:tblPr>
-        <w:tblStyle w:val="LightList-Accent11"/>
-        <w:tblW w:w="0" w:type="auto"/>
-        <w:tblInd w:w="108" w:type="dxa"/>
-        <w:tblLook w:val="04A0" w:firstRow="1" w:lastRow="0" w:firstColumn="1" w:lastColumn="0" w:noHBand="0" w:noVBand="1"/>
-      </w:tblPr>
-      <w:tblGrid>
-        <w:gridCol w:w="952"/>
-        <w:gridCol w:w="6545"/>
-        <w:gridCol w:w="1401"/>
-      </w:tblGrid>
-      <w:tr>
-        <w:trPr>
-          <w:cnfStyle w:val="100000000000" w:firstRow="1" w:lastRow="0" w:firstColumn="0" w:lastColumn="0" w:oddVBand="0" w:evenVBand="0" w:oddHBand="0" w:evenHBand="0" w:firstRowFirstColumn="0" w:firstRowLastColumn="0" w:lastRowFirstColumn="0" w:lastRowLastColumn="0"/>
-        </w:trPr>
-        <w:tc>
-          <w:tcPr>
-            <w:cnfStyle w:val="001000000000" w:firstRow="0" w:lastRow="0" w:firstColumn="1" w:lastColumn="0" w:oddVBand="0" w:evenVBand="0" w:oddHBand="0" w:evenHBand="0" w:firstRowFirstColumn="0" w:firstRowLastColumn="0" w:lastRowFirstColumn="0" w:lastRowLastColumn="0"/>
-            <w:tcW w:w="959" w:type="dxa"/>
-          </w:tcPr>
-          <w:p>
-            <w:r>
-              <w:t>Story ID</w:t>
-            </w:r>
-          </w:p>
-        </w:tc>
-        <w:tc>
-          <w:tcPr>
-            <w:tcW w:w="6696" w:type="dxa"/>
-          </w:tcPr>
-          <w:p>
-            <w:pPr>
-              <w:cnfStyle w:val="100000000000" w:firstRow="1" w:lastRow="0" w:firstColumn="0" w:lastColumn="0" w:oddVBand="0" w:evenVBand="0" w:oddHBand="0" w:evenHBand="0" w:firstRowFirstColumn="0" w:firstRowLastColumn="0" w:lastRowFirstColumn="0" w:lastRowLastColumn="0"/>
-            </w:pPr>
-            <w:r>
-              <w:t>Story Title</w:t>
-            </w:r>
-          </w:p>
-        </w:tc>
-        <w:tc>
-          <w:tcPr>
-            <w:tcW w:w="1418" w:type="dxa"/>
-          </w:tcPr>
-          <w:p>
-            <w:pPr>
-              <w:cnfStyle w:val="100000000000" w:firstRow="1" w:lastRow="0" w:firstColumn="0" w:lastColumn="0" w:oddVBand="0" w:evenVBand="0" w:oddHBand="0" w:evenHBand="0" w:firstRowFirstColumn="0" w:firstRowLastColumn="0" w:lastRowFirstColumn="0" w:lastRowLastColumn="0"/>
-            </w:pPr>
-            <w:r>
-              <w:t>Story Points</w:t>
-            </w:r>
-          </w:p>
-        </w:tc>
-      </w:tr>
-      <w:tr>
-        <w:trPr>
-          <w:cnfStyle w:val="000000100000" w:firstRow="0" w:lastRow="0" w:firstColumn="0" w:lastColumn="0" w:oddVBand="0" w:evenVBand="0" w:oddHBand="1" w:evenHBand="0" w:firstRowFirstColumn="0" w:firstRowLastColumn="0" w:lastRowFirstColumn="0" w:lastRowLastColumn="0"/>
-        </w:trPr>
-        <w:tc>
-          <w:tcPr>
-            <w:cnfStyle w:val="001000000000" w:firstRow="0" w:lastRow="0" w:firstColumn="1" w:lastColumn="0" w:oddVBand="0" w:evenVBand="0" w:oddHBand="0" w:evenHBand="0" w:firstRowFirstColumn="0" w:firstRowLastColumn="0" w:lastRowFirstColumn="0" w:lastRowLastColumn="0"/>
-            <w:tcW w:w="959" w:type="dxa"/>
-          </w:tcPr>
-          <w:p>
-            <w:r>
-              <w:t>O2</w:t>
-            </w:r>
-          </w:p>
-        </w:tc>
-        <w:tc>
-          <w:tcPr>
-            <w:tcW w:w="6696" w:type="dxa"/>
-          </w:tcPr>
-          <w:p>
-            <w:pPr>
-              <w:cnfStyle w:val="000000100000" w:firstRow="0" w:lastRow="0" w:firstColumn="0" w:lastColumn="0" w:oddVBand="0" w:evenVBand="0" w:oddHBand="1" w:evenHBand="0" w:firstRowFirstColumn="0" w:firstRowLastColumn="0" w:lastRowFirstColumn="0" w:lastRowLastColumn="0"/>
-            </w:pPr>
-            <w:r>
-              <w:t>Feedback page</w:t>
-            </w:r>
-          </w:p>
-        </w:tc>
-        <w:tc>
-          <w:tcPr>
-            <w:tcW w:w="1418" w:type="dxa"/>
-          </w:tcPr>
-          <w:p>
-            <w:pPr>
-              <w:cnfStyle w:val="000000100000" w:firstRow="0" w:lastRow="0" w:firstColumn="0" w:lastColumn="0" w:oddVBand="0" w:evenVBand="0" w:oddHBand="1" w:evenHBand="0" w:firstRowFirstColumn="0" w:firstRowLastColumn="0" w:lastRowFirstColumn="0" w:lastRowLastColumn="0"/>
-            </w:pPr>
-            <w:r>
-              <w:t>3</w:t>
-            </w:r>
-          </w:p>
-        </w:tc>
-      </w:tr>
-      <w:tr>
-        <w:tc>
-          <w:tcPr>
-            <w:cnfStyle w:val="001000000000" w:firstRow="0" w:lastRow="0" w:firstColumn="1" w:lastColumn="0" w:oddVBand="0" w:evenVBand="0" w:oddHBand="0" w:evenHBand="0" w:firstRowFirstColumn="0" w:firstRowLastColumn="0" w:lastRowFirstColumn="0" w:lastRowLastColumn="0"/>
-            <w:tcW w:w="959" w:type="dxa"/>
-          </w:tcPr>
-          <w:p>
-            <w:r>
-              <w:t>O3</w:t>
-            </w:r>
-          </w:p>
-        </w:tc>
-        <w:tc>
-          <w:tcPr>
-            <w:tcW w:w="6696" w:type="dxa"/>
-          </w:tcPr>
-          <w:p>
-            <w:pPr>
-              <w:cnfStyle w:val="000000000000" w:firstRow="0" w:lastRow="0" w:firstColumn="0" w:lastColumn="0" w:oddVBand="0" w:evenVBand="0" w:oddHBand="0" w:evenHBand="0" w:firstRowFirstColumn="0" w:firstRowLastColumn="0" w:lastRowFirstColumn="0" w:lastRowLastColumn="0"/>
-            </w:pPr>
-            <w:r>
-              <w:t>Social media integration</w:t>
-            </w:r>
-          </w:p>
-        </w:tc>
-        <w:tc>
-          <w:tcPr>
-            <w:tcW w:w="1418" w:type="dxa"/>
-          </w:tcPr>
-          <w:p>
-            <w:pPr>
-              <w:cnfStyle w:val="000000000000" w:firstRow="0" w:lastRow="0" w:firstColumn="0" w:lastColumn="0" w:oddVBand="0" w:evenVBand="0" w:oddHBand="0" w:evenHBand="0" w:firstRowFirstColumn="0" w:firstRowLastColumn="0" w:lastRowFirstColumn="0" w:lastRowLastColumn="0"/>
-            </w:pPr>
-            <w:r>
-              <w:t>1</w:t>
-            </w:r>
-          </w:p>
-        </w:tc>
-      </w:tr>
-      <w:tr>
-        <w:trPr>
-          <w:cnfStyle w:val="000000100000" w:firstRow="0" w:lastRow="0" w:firstColumn="0" w:lastColumn="0" w:oddVBand="0" w:evenVBand="0" w:oddHBand="1" w:evenHBand="0" w:firstRowFirstColumn="0" w:firstRowLastColumn="0" w:lastRowFirstColumn="0" w:lastRowLastColumn="0"/>
-        </w:trPr>
-        <w:tc>
-          <w:tcPr>
-            <w:cnfStyle w:val="001000000000" w:firstRow="0" w:lastRow="0" w:firstColumn="1" w:lastColumn="0" w:oddVBand="0" w:evenVBand="0" w:oddHBand="0" w:evenHBand="0" w:firstRowFirstColumn="0" w:firstRowLastColumn="0" w:lastRowFirstColumn="0" w:lastRowLastColumn="0"/>
-            <w:tcW w:w="959" w:type="dxa"/>
-          </w:tcPr>
-          <w:p>
-            <w:r>
-              <w:t xml:space="preserve">O4 </w:t>
-            </w:r>
-          </w:p>
-        </w:tc>
-        <w:tc>
-          <w:tcPr>
-            <w:tcW w:w="6696" w:type="dxa"/>
-          </w:tcPr>
-          <w:p>
-            <w:pPr>
-              <w:cnfStyle w:val="000000100000" w:firstRow="0" w:lastRow="0" w:firstColumn="0" w:lastColumn="0" w:oddVBand="0" w:evenVBand="0" w:oddHBand="1" w:evenHBand="0" w:firstRowFirstColumn="0" w:firstRowLastColumn="0" w:lastRowFirstColumn="0" w:lastRowLastColumn="0"/>
-            </w:pPr>
-            <w:r>
-              <w:t>Online forum</w:t>
-            </w:r>
-          </w:p>
-        </w:tc>
-        <w:tc>
-          <w:tcPr>
-            <w:tcW w:w="1418" w:type="dxa"/>
-          </w:tcPr>
-          <w:p>
-            <w:pPr>
-              <w:cnfStyle w:val="000000100000" w:firstRow="0" w:lastRow="0" w:firstColumn="0" w:lastColumn="0" w:oddVBand="0" w:evenVBand="0" w:oddHBand="1" w:evenHBand="0" w:firstRowFirstColumn="0" w:firstRowLastColumn="0" w:lastRowFirstColumn="0" w:lastRowLastColumn="0"/>
-            </w:pPr>
-            <w:r>
-              <w:t>5</w:t>
-            </w:r>
-          </w:p>
-        </w:tc>
-      </w:tr>
-      <w:tr>
-        <w:tc>
-          <w:tcPr>
-            <w:cnfStyle w:val="001000000000" w:firstRow="0" w:lastRow="0" w:firstColumn="1" w:lastColumn="0" w:oddVBand="0" w:evenVBand="0" w:oddHBand="0" w:evenHBand="0" w:firstRowFirstColumn="0" w:firstRowLastColumn="0" w:lastRowFirstColumn="0" w:lastRowLastColumn="0"/>
-            <w:tcW w:w="959" w:type="dxa"/>
-          </w:tcPr>
-          <w:p/>
-        </w:tc>
-        <w:tc>
-          <w:tcPr>
-            <w:tcW w:w="6696" w:type="dxa"/>
-          </w:tcPr>
-          <w:p>
-            <w:pPr>
-              <w:jc w:val="right"/>
-              <w:cnfStyle w:val="000000000000" w:firstRow="0" w:lastRow="0" w:firstColumn="0" w:lastColumn="0" w:oddVBand="0" w:evenVBand="0" w:oddHBand="0" w:evenHBand="0" w:firstRowFirstColumn="0" w:firstRowLastColumn="0" w:lastRowFirstColumn="0" w:lastRowLastColumn="0"/>
-            </w:pPr>
-            <w:r>
-              <w:t>Story Point Sub-Total:</w:t>
-            </w:r>
-          </w:p>
-        </w:tc>
-        <w:tc>
-          <w:tcPr>
-            <w:tcW w:w="1418" w:type="dxa"/>
-          </w:tcPr>
-          <w:p>
-            <w:pPr>
-              <w:cnfStyle w:val="000000000000" w:firstRow="0" w:lastRow="0" w:firstColumn="0" w:lastColumn="0" w:oddVBand="0" w:evenVBand="0" w:oddHBand="0" w:evenHBand="0" w:firstRowFirstColumn="0" w:firstRowLastColumn="0" w:lastRowFirstColumn="0" w:lastRowLastColumn="0"/>
-            </w:pPr>
-            <w:r>
-              <w:t>9</w:t>
-            </w:r>
-          </w:p>
-        </w:tc>
-      </w:tr>
-    </w:tbl>
-    <w:p>
-      <w:pPr>
-        <w:pStyle w:val="Heading2"/>
-      </w:pPr>
-      <w:r>
-        <w:lastRenderedPageBreak/>
-        <w:t>Ext</w:t>
-      </w:r>
-      <w:r>
-        <w:t>ra Useful F</w:t>
-      </w:r>
-      <w:r>
-        <w:t>eatures</w:t>
-      </w:r>
-    </w:p>
-    <w:p>
-      <w:pPr>
-        <w:keepNext/>
-        <w:spacing w:after="120" w:line="240" w:lineRule="auto"/>
-      </w:pPr>
-      <w:r>
-        <w:t>Ve</w:t>
-      </w:r>
-      <w:r>
-        <w:t xml:space="preserve">ry useful feature that could </w:t>
-      </w:r>
-      <w:r>
-        <w:t xml:space="preserve">bring more value to the users using the system. Users will benefit from these extra features </w:t>
-      </w:r>
-      <w:r>
-        <w:t>which</w:t>
-      </w:r>
-      <w:r>
-        <w:t xml:space="preserve"> brings much more efficiency for</w:t>
-      </w:r>
-      <w:r>
-        <w:t xml:space="preserve"> regular users </w:t>
-      </w:r>
-      <w:r>
-        <w:t xml:space="preserve">of the system </w:t>
-      </w:r>
-    </w:p>
-    <w:tbl>
-      <w:tblPr>
-        <w:tblStyle w:val="LightList-Accent11"/>
-        <w:tblW w:w="0" w:type="auto"/>
-        <w:tblInd w:w="108" w:type="dxa"/>
-        <w:tblLook w:val="04A0" w:firstRow="1" w:lastRow="0" w:firstColumn="1" w:lastColumn="0" w:noHBand="0" w:noVBand="1"/>
-      </w:tblPr>
-      <w:tblGrid>
-        <w:gridCol w:w="952"/>
-        <w:gridCol w:w="6545"/>
-        <w:gridCol w:w="1401"/>
-      </w:tblGrid>
-      <w:tr>
-        <w:trPr>
-          <w:cnfStyle w:val="100000000000" w:firstRow="1" w:lastRow="0" w:firstColumn="0" w:lastColumn="0" w:oddVBand="0" w:evenVBand="0" w:oddHBand="0" w:evenHBand="0" w:firstRowFirstColumn="0" w:firstRowLastColumn="0" w:lastRowFirstColumn="0" w:lastRowLastColumn="0"/>
-        </w:trPr>
-        <w:tc>
-          <w:tcPr>
-            <w:cnfStyle w:val="001000000000" w:firstRow="0" w:lastRow="0" w:firstColumn="1" w:lastColumn="0" w:oddVBand="0" w:evenVBand="0" w:oddHBand="0" w:evenHBand="0" w:firstRowFirstColumn="0" w:firstRowLastColumn="0" w:lastRowFirstColumn="0" w:lastRowLastColumn="0"/>
-            <w:tcW w:w="959" w:type="dxa"/>
-          </w:tcPr>
-          <w:p>
-            <w:r>
-              <w:t>Story ID</w:t>
-            </w:r>
-          </w:p>
-        </w:tc>
-        <w:tc>
-          <w:tcPr>
-            <w:tcW w:w="6696" w:type="dxa"/>
-          </w:tcPr>
-          <w:p>
-            <w:pPr>
-              <w:cnfStyle w:val="100000000000" w:firstRow="1" w:lastRow="0" w:firstColumn="0" w:lastColumn="0" w:oddVBand="0" w:evenVBand="0" w:oddHBand="0" w:evenHBand="0" w:firstRowFirstColumn="0" w:firstRowLastColumn="0" w:lastRowFirstColumn="0" w:lastRowLastColumn="0"/>
-            </w:pPr>
-            <w:r>
-              <w:t>Story Title</w:t>
-            </w:r>
-          </w:p>
-        </w:tc>
-        <w:tc>
-          <w:tcPr>
-            <w:tcW w:w="1418" w:type="dxa"/>
-          </w:tcPr>
-          <w:p>
-            <w:pPr>
-              <w:cnfStyle w:val="100000000000" w:firstRow="1" w:lastRow="0" w:firstColumn="0" w:lastColumn="0" w:oddVBand="0" w:evenVBand="0" w:oddHBand="0" w:evenHBand="0" w:firstRowFirstColumn="0" w:firstRowLastColumn="0" w:lastRowFirstColumn="0" w:lastRowLastColumn="0"/>
-            </w:pPr>
-            <w:r>
-              <w:t>Story Points</w:t>
-            </w:r>
-          </w:p>
-        </w:tc>
-      </w:tr>
-      <w:tr>
-        <w:trPr>
-          <w:cnfStyle w:val="000000100000" w:firstRow="0" w:lastRow="0" w:firstColumn="0" w:lastColumn="0" w:oddVBand="0" w:evenVBand="0" w:oddHBand="1" w:evenHBand="0" w:firstRowFirstColumn="0" w:firstRowLastColumn="0" w:lastRowFirstColumn="0" w:lastRowLastColumn="0"/>
-        </w:trPr>
-        <w:tc>
-          <w:tcPr>
-            <w:cnfStyle w:val="001000000000" w:firstRow="0" w:lastRow="0" w:firstColumn="1" w:lastColumn="0" w:oddVBand="0" w:evenVBand="0" w:oddHBand="0" w:evenHBand="0" w:firstRowFirstColumn="0" w:firstRowLastColumn="0" w:lastRowFirstColumn="0" w:lastRowLastColumn="0"/>
-            <w:tcW w:w="959" w:type="dxa"/>
-          </w:tcPr>
-          <w:p>
-            <w:r>
-              <w:t>O8</w:t>
-            </w:r>
-          </w:p>
-        </w:tc>
-        <w:tc>
-          <w:tcPr>
-            <w:tcW w:w="6696" w:type="dxa"/>
-          </w:tcPr>
-          <w:p>
-            <w:pPr>
-              <w:cnfStyle w:val="000000100000" w:firstRow="0" w:lastRow="0" w:firstColumn="0" w:lastColumn="0" w:oddVBand="0" w:evenVBand="0" w:oddHBand="1" w:evenHBand="0" w:firstRowFirstColumn="0" w:firstRowLastColumn="0" w:lastRowFirstColumn="0" w:lastRowLastColumn="0"/>
-            </w:pPr>
-            <w:r>
-              <w:t>Rating system</w:t>
-            </w:r>
-          </w:p>
-        </w:tc>
-        <w:tc>
-          <w:tcPr>
-            <w:tcW w:w="1418" w:type="dxa"/>
-          </w:tcPr>
-          <w:p>
-            <w:pPr>
-              <w:cnfStyle w:val="000000100000" w:firstRow="0" w:lastRow="0" w:firstColumn="0" w:lastColumn="0" w:oddVBand="0" w:evenVBand="0" w:oddHBand="1" w:evenHBand="0" w:firstRowFirstColumn="0" w:firstRowLastColumn="0" w:lastRowFirstColumn="0" w:lastRowLastColumn="0"/>
-            </w:pPr>
-            <w:r>
-              <w:t>4</w:t>
-            </w:r>
-          </w:p>
-        </w:tc>
-      </w:tr>
-      <w:tr>
-        <w:tc>
-          <w:tcPr>
-            <w:cnfStyle w:val="001000000000" w:firstRow="0" w:lastRow="0" w:firstColumn="1" w:lastColumn="0" w:oddVBand="0" w:evenVBand="0" w:oddHBand="0" w:evenHBand="0" w:firstRowFirstColumn="0" w:firstRowLastColumn="0" w:lastRowFirstColumn="0" w:lastRowLastColumn="0"/>
-            <w:tcW w:w="959" w:type="dxa"/>
-          </w:tcPr>
-          <w:p>
-            <w:r>
-              <w:t>O9</w:t>
-            </w:r>
-          </w:p>
-        </w:tc>
-        <w:tc>
-          <w:tcPr>
-            <w:tcW w:w="6696" w:type="dxa"/>
-          </w:tcPr>
-          <w:p>
-            <w:pPr>
-              <w:cnfStyle w:val="000000000000" w:firstRow="0" w:lastRow="0" w:firstColumn="0" w:lastColumn="0" w:oddVBand="0" w:evenVBand="0" w:oddHBand="0" w:evenHBand="0" w:firstRowFirstColumn="0" w:firstRowLastColumn="0" w:lastRowFirstColumn="0" w:lastRowLastColumn="0"/>
-            </w:pPr>
-            <w:r>
-              <w:t>Calendar system</w:t>
-            </w:r>
-          </w:p>
-        </w:tc>
-        <w:tc>
-          <w:tcPr>
-            <w:tcW w:w="1418" w:type="dxa"/>
-          </w:tcPr>
-          <w:p>
-            <w:pPr>
-              <w:cnfStyle w:val="000000000000" w:firstRow="0" w:lastRow="0" w:firstColumn="0" w:lastColumn="0" w:oddVBand="0" w:evenVBand="0" w:oddHBand="0" w:evenHBand="0" w:firstRowFirstColumn="0" w:firstRowLastColumn="0" w:lastRowFirstColumn="0" w:lastRowLastColumn="0"/>
-            </w:pPr>
-            <w:r>
-              <w:t>3</w:t>
-            </w:r>
-          </w:p>
-        </w:tc>
-      </w:tr>
-      <w:tr>
-        <w:trPr>
-          <w:cnfStyle w:val="000000100000" w:firstRow="0" w:lastRow="0" w:firstColumn="0" w:lastColumn="0" w:oddVBand="0" w:evenVBand="0" w:oddHBand="1" w:evenHBand="0" w:firstRowFirstColumn="0" w:firstRowLastColumn="0" w:lastRowFirstColumn="0" w:lastRowLastColumn="0"/>
-        </w:trPr>
-        <w:tc>
-          <w:tcPr>
-            <w:cnfStyle w:val="001000000000" w:firstRow="0" w:lastRow="0" w:firstColumn="1" w:lastColumn="0" w:oddVBand="0" w:evenVBand="0" w:oddHBand="0" w:evenHBand="0" w:firstRowFirstColumn="0" w:firstRowLastColumn="0" w:lastRowFirstColumn="0" w:lastRowLastColumn="0"/>
-            <w:tcW w:w="959" w:type="dxa"/>
-          </w:tcPr>
-          <w:p>
-            <w:r>
-              <w:t>O10</w:t>
-            </w:r>
-          </w:p>
-        </w:tc>
-        <w:tc>
-          <w:tcPr>
-            <w:tcW w:w="6696" w:type="dxa"/>
-          </w:tcPr>
-          <w:p>
-            <w:pPr>
-              <w:cnfStyle w:val="000000100000" w:firstRow="0" w:lastRow="0" w:firstColumn="0" w:lastColumn="0" w:oddVBand="0" w:evenVBand="0" w:oddHBand="1" w:evenHBand="0" w:firstRowFirstColumn="0" w:firstRowLastColumn="0" w:lastRowFirstColumn="0" w:lastRowLastColumn="0"/>
-            </w:pPr>
-            <w:r>
-              <w:t>Favourite feature</w:t>
-            </w:r>
-          </w:p>
-        </w:tc>
-        <w:tc>
-          <w:tcPr>
-            <w:tcW w:w="1418" w:type="dxa"/>
-          </w:tcPr>
-          <w:p>
-            <w:pPr>
-              <w:cnfStyle w:val="000000100000" w:firstRow="0" w:lastRow="0" w:firstColumn="0" w:lastColumn="0" w:oddVBand="0" w:evenVBand="0" w:oddHBand="1" w:evenHBand="0" w:firstRowFirstColumn="0" w:firstRowLastColumn="0" w:lastRowFirstColumn="0" w:lastRowLastColumn="0"/>
-            </w:pPr>
-            <w:r>
-              <w:t>3</w:t>
-            </w:r>
-          </w:p>
-        </w:tc>
-      </w:tr>
-      <w:tr>
-        <w:tc>
-          <w:tcPr>
-            <w:cnfStyle w:val="001000000000" w:firstRow="0" w:lastRow="0" w:firstColumn="1" w:lastColumn="0" w:oddVBand="0" w:evenVBand="0" w:oddHBand="0" w:evenHBand="0" w:firstRowFirstColumn="0" w:firstRowLastColumn="0" w:lastRowFirstColumn="0" w:lastRowLastColumn="0"/>
-            <w:tcW w:w="959" w:type="dxa"/>
-          </w:tcPr>
-          <w:p/>
-        </w:tc>
-        <w:tc>
-          <w:tcPr>
-            <w:tcW w:w="6696" w:type="dxa"/>
-          </w:tcPr>
-          <w:p>
-            <w:pPr>
-              <w:jc w:val="right"/>
-              <w:cnfStyle w:val="000000000000" w:firstRow="0" w:lastRow="0" w:firstColumn="0" w:lastColumn="0" w:oddVBand="0" w:evenVBand="0" w:oddHBand="0" w:evenHBand="0" w:firstRowFirstColumn="0" w:firstRowLastColumn="0" w:lastRowFirstColumn="0" w:lastRowLastColumn="0"/>
-            </w:pPr>
-            <w:r>
-              <w:t>Story Point Sub-Total:</w:t>
-            </w:r>
-          </w:p>
-        </w:tc>
-        <w:tc>
-          <w:tcPr>
-            <w:tcW w:w="1418" w:type="dxa"/>
-          </w:tcPr>
-          <w:p>
-            <w:pPr>
-              <w:cnfStyle w:val="000000000000" w:firstRow="0" w:lastRow="0" w:firstColumn="0" w:lastColumn="0" w:oddVBand="0" w:evenVBand="0" w:oddHBand="0" w:evenHBand="0" w:firstRowFirstColumn="0" w:firstRowLastColumn="0" w:lastRowFirstColumn="0" w:lastRowLastColumn="0"/>
-            </w:pPr>
-            <w:r>
-              <w:t>10</w:t>
-            </w:r>
-          </w:p>
-        </w:tc>
-      </w:tr>
-    </w:tbl>
-    <w:p>
-      <w:pPr>
-        <w:pStyle w:val="Heading2"/>
-        <w:rPr>
-          <w:b w:val="0"/>
-        </w:rPr>
-      </w:pPr>
-      <w:r>
-        <w:t xml:space="preserve">Language </w:t>
-      </w:r>
-      <w:r>
-        <w:t>F</w:t>
-      </w:r>
-      <w:r>
-        <w:t>eature</w:t>
-      </w:r>
-      <w:r>
-        <w:tab/>
-      </w:r>
-    </w:p>
-    <w:p>
-      <w:pPr>
-        <w:keepNext/>
-        <w:spacing w:after="120" w:line="240" w:lineRule="auto"/>
-      </w:pPr>
-      <w:r>
-        <w:t>Users will be able to change the displayed language of the website</w:t>
-      </w:r>
-      <w:r>
-        <w:t xml:space="preserve"> to their preferred language</w:t>
-      </w:r>
-    </w:p>
-    <w:tbl>
-      <w:tblPr>
-        <w:tblStyle w:val="LightList-Accent11"/>
-        <w:tblW w:w="0" w:type="auto"/>
-        <w:tblInd w:w="108" w:type="dxa"/>
-        <w:tblLook w:val="04A0" w:firstRow="1" w:lastRow="0" w:firstColumn="1" w:lastColumn="0" w:noHBand="0" w:noVBand="1"/>
-      </w:tblPr>
-      <w:tblGrid>
-        <w:gridCol w:w="952"/>
-        <w:gridCol w:w="6545"/>
-        <w:gridCol w:w="1401"/>
-      </w:tblGrid>
-      <w:tr>
-        <w:trPr>
-          <w:cnfStyle w:val="100000000000" w:firstRow="1" w:lastRow="0" w:firstColumn="0" w:lastColumn="0" w:oddVBand="0" w:evenVBand="0" w:oddHBand="0" w:evenHBand="0" w:firstRowFirstColumn="0" w:firstRowLastColumn="0" w:lastRowFirstColumn="0" w:lastRowLastColumn="0"/>
-        </w:trPr>
-        <w:tc>
-          <w:tcPr>
-            <w:cnfStyle w:val="001000000000" w:firstRow="0" w:lastRow="0" w:firstColumn="1" w:lastColumn="0" w:oddVBand="0" w:evenVBand="0" w:oddHBand="0" w:evenHBand="0" w:firstRowFirstColumn="0" w:firstRowLastColumn="0" w:lastRowFirstColumn="0" w:lastRowLastColumn="0"/>
-            <w:tcW w:w="959" w:type="dxa"/>
-          </w:tcPr>
-          <w:p>
-            <w:r>
-              <w:t>Story ID</w:t>
-            </w:r>
-          </w:p>
-        </w:tc>
-        <w:tc>
-          <w:tcPr>
-            <w:tcW w:w="6696" w:type="dxa"/>
-          </w:tcPr>
-          <w:p>
-            <w:pPr>
-              <w:cnfStyle w:val="100000000000" w:firstRow="1" w:lastRow="0" w:firstColumn="0" w:lastColumn="0" w:oddVBand="0" w:evenVBand="0" w:oddHBand="0" w:evenHBand="0" w:firstRowFirstColumn="0" w:firstRowLastColumn="0" w:lastRowFirstColumn="0" w:lastRowLastColumn="0"/>
-            </w:pPr>
-            <w:r>
-              <w:t>Story Title</w:t>
-            </w:r>
-          </w:p>
-        </w:tc>
-        <w:tc>
-          <w:tcPr>
-            <w:tcW w:w="1418" w:type="dxa"/>
-          </w:tcPr>
-          <w:p>
-            <w:pPr>
-              <w:cnfStyle w:val="100000000000" w:firstRow="1" w:lastRow="0" w:firstColumn="0" w:lastColumn="0" w:oddVBand="0" w:evenVBand="0" w:oddHBand="0" w:evenHBand="0" w:firstRowFirstColumn="0" w:firstRowLastColumn="0" w:lastRowFirstColumn="0" w:lastRowLastColumn="0"/>
-            </w:pPr>
-            <w:r>
-              <w:t>Story Points</w:t>
-            </w:r>
-          </w:p>
-        </w:tc>
-      </w:tr>
-      <w:tr>
-        <w:trPr>
-          <w:cnfStyle w:val="000000100000" w:firstRow="0" w:lastRow="0" w:firstColumn="0" w:lastColumn="0" w:oddVBand="0" w:evenVBand="0" w:oddHBand="1" w:evenHBand="0" w:firstRowFirstColumn="0" w:firstRowLastColumn="0" w:lastRowFirstColumn="0" w:lastRowLastColumn="0"/>
-        </w:trPr>
-        <w:tc>
-          <w:tcPr>
-            <w:cnfStyle w:val="001000000000" w:firstRow="0" w:lastRow="0" w:firstColumn="1" w:lastColumn="0" w:oddVBand="0" w:evenVBand="0" w:oddHBand="0" w:evenHBand="0" w:firstRowFirstColumn="0" w:firstRowLastColumn="0" w:lastRowFirstColumn="0" w:lastRowLastColumn="0"/>
-            <w:tcW w:w="959" w:type="dxa"/>
-          </w:tcPr>
-          <w:p>
-            <w:r>
               <w:t>O1</w:t>
             </w:r>
           </w:p>
@@ -5064,11 +5062,11 @@
       <w:pPr>
         <w:pStyle w:val="Heading1"/>
       </w:pPr>
-      <w:bookmarkStart w:id="7" w:name="_Toc426554724"/>
+      <w:bookmarkStart w:id="6" w:name="_Toc426554724"/>
       <w:r>
         <w:t>Delivery Schedule</w:t>
       </w:r>
-      <w:bookmarkEnd w:id="7"/>
+      <w:bookmarkEnd w:id="6"/>
     </w:p>
     <w:tbl>
       <w:tblPr>
@@ -5501,14 +5499,14 @@
         <w:pStyle w:val="Heading2"/>
         <w:spacing w:before="360"/>
       </w:pPr>
-      <w:bookmarkStart w:id="8" w:name="_Toc426554725"/>
+      <w:bookmarkStart w:id="7" w:name="_Toc426554725"/>
       <w:r>
         <w:t>Estimated</w:t>
       </w:r>
       <w:r>
         <w:t xml:space="preserve"> Velocity:</w:t>
       </w:r>
-      <w:bookmarkEnd w:id="8"/>
+      <w:bookmarkEnd w:id="7"/>
       <w:r>
         <w:t xml:space="preserve"> </w:t>
       </w:r>
@@ -5550,7 +5548,7 @@
       <w:pPr>
         <w:pStyle w:val="Title"/>
       </w:pPr>
-      <w:bookmarkStart w:id="9" w:name="_Toc426554726"/>
+      <w:bookmarkStart w:id="8" w:name="_Toc426554726"/>
       <w:r>
         <w:lastRenderedPageBreak/>
         <w:t>Sprint</w:t>
@@ -5558,20 +5556,20 @@
       <w:r>
         <w:t xml:space="preserve"> Plan</w:t>
       </w:r>
-      <w:bookmarkEnd w:id="9"/>
+      <w:bookmarkEnd w:id="8"/>
     </w:p>
     <w:p>
       <w:pPr>
         <w:pStyle w:val="Heading1"/>
       </w:pPr>
-      <w:bookmarkStart w:id="10" w:name="_Toc426554727"/>
+      <w:bookmarkStart w:id="9" w:name="_Toc426554727"/>
       <w:r>
         <w:t>Sprint</w:t>
       </w:r>
       <w:r>
         <w:t xml:space="preserve"> 1</w:t>
       </w:r>
-      <w:bookmarkEnd w:id="10"/>
+      <w:bookmarkEnd w:id="9"/>
     </w:p>
     <w:p>
       <w:pPr>
@@ -5622,14 +5620,14 @@
           <w:b w:val="0"/>
         </w:rPr>
       </w:pPr>
-      <w:bookmarkStart w:id="11" w:name="_Toc426554728"/>
+      <w:bookmarkStart w:id="10" w:name="_Toc426554728"/>
       <w:r>
         <w:rPr>
           <w:b w:val="0"/>
         </w:rPr>
         <w:t>Current Velocity:</w:t>
       </w:r>
-      <w:bookmarkEnd w:id="11"/>
+      <w:bookmarkEnd w:id="10"/>
       <w:r>
         <w:rPr>
           <w:b w:val="0"/>
@@ -5651,14 +5649,14 @@
           <w:b w:val="0"/>
         </w:rPr>
       </w:pPr>
-      <w:bookmarkStart w:id="12" w:name="_Toc426554729"/>
+      <w:bookmarkStart w:id="11" w:name="_Toc426554729"/>
       <w:r>
         <w:t>Story S1</w:t>
       </w:r>
       <w:r>
         <w:t xml:space="preserve">: </w:t>
       </w:r>
-      <w:bookmarkEnd w:id="12"/>
+      <w:bookmarkEnd w:id="11"/>
       <w:r>
         <w:t>Welcome page</w:t>
       </w:r>
@@ -6001,7 +5999,7 @@
         <w:pStyle w:val="Heading2"/>
         <w:spacing w:before="360"/>
       </w:pPr>
-      <w:bookmarkStart w:id="13" w:name="_Toc426554730"/>
+      <w:bookmarkStart w:id="12" w:name="_Toc426554730"/>
       <w:r>
         <w:t>Story U</w:t>
       </w:r>
@@ -6011,7 +6009,7 @@
       <w:r>
         <w:t xml:space="preserve">: </w:t>
       </w:r>
-      <w:bookmarkEnd w:id="13"/>
+      <w:bookmarkEnd w:id="12"/>
       <w:r>
         <w:t>Admin account</w:t>
       </w:r>
@@ -6404,7 +6402,7 @@
         <w:pStyle w:val="Heading2"/>
         <w:spacing w:before="360"/>
       </w:pPr>
-      <w:bookmarkStart w:id="14" w:name="_Toc426554731"/>
+      <w:bookmarkStart w:id="13" w:name="_Toc426554731"/>
       <w:r>
         <w:t xml:space="preserve">Story </w:t>
       </w:r>
@@ -6414,7 +6412,7 @@
       <w:r>
         <w:t xml:space="preserve">: </w:t>
       </w:r>
-      <w:bookmarkEnd w:id="14"/>
+      <w:bookmarkEnd w:id="13"/>
       <w:r>
         <w:t>Account creation</w:t>
       </w:r>
@@ -9741,7 +9739,7 @@
           </w:tcPr>
           <w:p>
             <w:r>
-              <w:t>T39</w:t>
+              <w:t>T44</w:t>
             </w:r>
           </w:p>
         </w:tc>
@@ -9793,8 +9791,10 @@
           </w:tcPr>
           <w:p>
             <w:r>
-              <w:t>T40</w:t>
-            </w:r>
+              <w:t>T45</w:t>
+            </w:r>
+            <w:bookmarkStart w:id="14" w:name="_GoBack"/>
+            <w:bookmarkEnd w:id="14"/>
           </w:p>
         </w:tc>
         <w:tc>
@@ -9986,7 +9986,7 @@
           <w:rPr>
             <w:noProof/>
           </w:rPr>
-          <w:t>1</w:t>
+          <w:t>7</w:t>
         </w:r>
         <w:r>
           <w:rPr>
@@ -11214,7 +11214,7 @@
 </file>
 
 <file path=customXml/itemProps1.xml><?xml version="1.0" encoding="utf-8"?>
-<ds:datastoreItem xmlns:ds="http://schemas.openxmlformats.org/officeDocument/2006/customXml" ds:itemID="{F549253D-4096-4266-8630-D66BDFB70A5F}">
+<ds:datastoreItem xmlns:ds="http://schemas.openxmlformats.org/officeDocument/2006/customXml" ds:itemID="{650D608B-1561-4D33-BAC4-CC873E0BDED6}">
   <ds:schemaRefs>
     <ds:schemaRef ds:uri="http://schemas.openxmlformats.org/officeDocument/2006/bibliography"/>
   </ds:schemaRefs>
